--- a/peer-review/si-review.docx
+++ b/peer-review/si-review.docx
@@ -22,9 +22,445 @@
       <w:pPr>
         <w:pStyle w:val="Heading2"/>
       </w:pPr>
-      <w:bookmarkStart w:id="0" w:name="recreating-the-estimation-model-of-suthe"/>
+      <w:bookmarkStart w:id="0" w:name="model-assumptions"/>
+      <w:bookmarkEnd w:id="0"/>
+      <w:r>
+        <w:t>Model assumptions</w:t>
+      </w:r>
+    </w:p>
+    <w:p>
+      <w:pPr>
+        <w:pStyle w:val="FirstParagraph"/>
+      </w:pPr>
+      <w:r>
+        <w:t>The Sutherland et al. model required several additional assumptions on top of those detailed in the methods.[11] Firstly, as incidence rates for those ineligible for the BCG schools scheme are not published, We assumed that they were equal to those in the unvaccinated population. In addition, in order to reproduce the distribution of cases over time reported in Sutherland et al. we introduced an additional model step and parameter; the percentage of secondary cases due to a primary case in the first year after activation (</w:t>
+      </w:r>
+      <m:oMath>
+        <m:r>
+          <w:rPr>
+            <w:rFonts w:ascii="Cambria Math" w:hAnsi="Cambria Math"/>
+          </w:rPr>
+          <m:t>f</m:t>
+        </m:r>
+      </m:oMath>
+      <w:r>
+        <w:t>). The distribution of secondary cases (</w:t>
+      </w:r>
+      <m:oMath>
+        <m:r>
+          <w:rPr>
+            <w:rFonts w:ascii="Cambria Math" w:hAnsi="Cambria Math"/>
+          </w:rPr>
+          <m:t>N</m:t>
+        </m:r>
+      </m:oMath>
+      <w:r>
+        <w:t xml:space="preserve">) was then modelled by first estimating the number of secondary cases that occurred in the current year and then estimating how many secondary cases occurred 5 years later (due to the 5-year timestep). This iterative process can be </w:t>
+      </w:r>
+      <w:proofErr w:type="spellStart"/>
+      <w:r>
+        <w:t>summarised</w:t>
+      </w:r>
+      <w:proofErr w:type="spellEnd"/>
+      <w:r>
+        <w:t xml:space="preserve"> as follows,</w:t>
+      </w:r>
+    </w:p>
+    <w:p>
+      <w:pPr>
+        <w:pStyle w:val="BodyText"/>
+      </w:pPr>
+      <m:oMathPara>
+        <m:oMathParaPr>
+          <m:jc m:val="center"/>
+        </m:oMathParaPr>
+        <m:oMath>
+          <m:sSup>
+            <m:sSupPr>
+              <m:ctrlPr>
+                <w:rPr>
+                  <w:rFonts w:ascii="Cambria Math" w:hAnsi="Cambria Math"/>
+                </w:rPr>
+              </m:ctrlPr>
+            </m:sSupPr>
+            <m:e>
+              <m:r>
+                <w:rPr>
+                  <w:rFonts w:ascii="Cambria Math" w:hAnsi="Cambria Math"/>
+                </w:rPr>
+                <m:t>N</m:t>
+              </m:r>
+            </m:e>
+            <m:sup>
+              <m:r>
+                <w:rPr>
+                  <w:rFonts w:ascii="Cambria Math" w:hAnsi="Cambria Math"/>
+                </w:rPr>
+                <m:t>Current</m:t>
+              </m:r>
+            </m:sup>
+          </m:sSup>
+          <m:r>
+            <w:rPr>
+              <w:rFonts w:ascii="Cambria Math" w:hAnsi="Cambria Math"/>
+            </w:rPr>
+            <m:t>=PTfx</m:t>
+          </m:r>
+        </m:oMath>
+      </m:oMathPara>
+    </w:p>
+    <w:p>
+      <w:pPr>
+        <w:pStyle w:val="FirstParagraph"/>
+      </w:pPr>
+      <m:oMathPara>
+        <m:oMathParaPr>
+          <m:jc m:val="center"/>
+        </m:oMathParaPr>
+        <m:oMath>
+          <m:sSup>
+            <m:sSupPr>
+              <m:ctrlPr>
+                <w:rPr>
+                  <w:rFonts w:ascii="Cambria Math" w:hAnsi="Cambria Math"/>
+                </w:rPr>
+              </m:ctrlPr>
+            </m:sSupPr>
+            <m:e>
+              <m:r>
+                <w:rPr>
+                  <w:rFonts w:ascii="Cambria Math" w:hAnsi="Cambria Math"/>
+                </w:rPr>
+                <m:t>N</m:t>
+              </m:r>
+            </m:e>
+            <m:sup>
+              <m:r>
+                <w:rPr>
+                  <w:rFonts w:ascii="Cambria Math" w:hAnsi="Cambria Math"/>
+                </w:rPr>
+                <m:t>Projected</m:t>
+              </m:r>
+            </m:sup>
+          </m:sSup>
+          <m:r>
+            <w:rPr>
+              <w:rFonts w:ascii="Cambria Math" w:hAnsi="Cambria Math"/>
+            </w:rPr>
+            <m:t>=(PT-</m:t>
+          </m:r>
+          <m:sSup>
+            <m:sSupPr>
+              <m:ctrlPr>
+                <w:rPr>
+                  <w:rFonts w:ascii="Cambria Math" w:hAnsi="Cambria Math"/>
+                </w:rPr>
+              </m:ctrlPr>
+            </m:sSupPr>
+            <m:e>
+              <m:r>
+                <w:rPr>
+                  <w:rFonts w:ascii="Cambria Math" w:hAnsi="Cambria Math"/>
+                </w:rPr>
+                <m:t>N</m:t>
+              </m:r>
+            </m:e>
+            <m:sup>
+              <m:r>
+                <w:rPr>
+                  <w:rFonts w:ascii="Cambria Math" w:hAnsi="Cambria Math"/>
+                </w:rPr>
+                <m:t>Current</m:t>
+              </m:r>
+            </m:sup>
+          </m:sSup>
+          <m:r>
+            <w:rPr>
+              <w:rFonts w:ascii="Cambria Math" w:hAnsi="Cambria Math"/>
+            </w:rPr>
+            <m:t>)(1-d</m:t>
+          </m:r>
+          <m:sSup>
+            <m:sSupPr>
+              <m:ctrlPr>
+                <w:rPr>
+                  <w:rFonts w:ascii="Cambria Math" w:hAnsi="Cambria Math"/>
+                </w:rPr>
+              </m:ctrlPr>
+            </m:sSupPr>
+            <m:e>
+              <m:r>
+                <w:rPr>
+                  <w:rFonts w:ascii="Cambria Math" w:hAnsi="Cambria Math"/>
+                </w:rPr>
+                <m:t>)</m:t>
+              </m:r>
+            </m:e>
+            <m:sup>
+              <m:r>
+                <w:rPr>
+                  <w:rFonts w:ascii="Cambria Math" w:hAnsi="Cambria Math"/>
+                </w:rPr>
+                <m:t>L-Z</m:t>
+              </m:r>
+            </m:sup>
+          </m:sSup>
+        </m:oMath>
+      </m:oMathPara>
+    </w:p>
+    <w:p>
+      <w:pPr>
+        <w:pStyle w:val="FirstParagraph"/>
+      </w:pPr>
+      <m:oMathPara>
+        <m:oMathParaPr>
+          <m:jc m:val="center"/>
+        </m:oMathParaPr>
+        <m:oMath>
+          <m:sSubSup>
+            <m:sSubSupPr>
+              <m:ctrlPr>
+                <w:rPr>
+                  <w:rFonts w:ascii="Cambria Math" w:hAnsi="Cambria Math"/>
+                </w:rPr>
+              </m:ctrlPr>
+            </m:sSubSupPr>
+            <m:e>
+              <m:r>
+                <w:rPr>
+                  <w:rFonts w:ascii="Cambria Math" w:hAnsi="Cambria Math"/>
+                </w:rPr>
+                <m:t>N</m:t>
+              </m:r>
+            </m:e>
+            <m:sub>
+              <m:r>
+                <w:rPr>
+                  <w:rFonts w:ascii="Cambria Math" w:hAnsi="Cambria Math"/>
+                </w:rPr>
+                <m:t>i</m:t>
+              </m:r>
+            </m:sub>
+            <m:sup>
+              <m:r>
+                <w:rPr>
+                  <w:rFonts w:ascii="Cambria Math" w:hAnsi="Cambria Math"/>
+                </w:rPr>
+                <m:t>Total</m:t>
+              </m:r>
+            </m:sup>
+          </m:sSubSup>
+          <m:r>
+            <w:rPr>
+              <w:rFonts w:ascii="Cambria Math" w:hAnsi="Cambria Math"/>
+            </w:rPr>
+            <m:t>=</m:t>
+          </m:r>
+          <m:sSubSup>
+            <m:sSubSupPr>
+              <m:ctrlPr>
+                <w:rPr>
+                  <w:rFonts w:ascii="Cambria Math" w:hAnsi="Cambria Math"/>
+                </w:rPr>
+              </m:ctrlPr>
+            </m:sSubSupPr>
+            <m:e>
+              <m:r>
+                <w:rPr>
+                  <w:rFonts w:ascii="Cambria Math" w:hAnsi="Cambria Math"/>
+                </w:rPr>
+                <m:t>N</m:t>
+              </m:r>
+            </m:e>
+            <m:sub>
+              <m:r>
+                <w:rPr>
+                  <w:rFonts w:ascii="Cambria Math" w:hAnsi="Cambria Math"/>
+                </w:rPr>
+                <m:t>i</m:t>
+              </m:r>
+            </m:sub>
+            <m:sup>
+              <m:r>
+                <w:rPr>
+                  <w:rFonts w:ascii="Cambria Math" w:hAnsi="Cambria Math"/>
+                </w:rPr>
+                <m:t>Current</m:t>
+              </m:r>
+            </m:sup>
+          </m:sSubSup>
+          <m:r>
+            <w:rPr>
+              <w:rFonts w:ascii="Cambria Math" w:hAnsi="Cambria Math"/>
+            </w:rPr>
+            <m:t>+</m:t>
+          </m:r>
+          <m:sSubSup>
+            <m:sSubSupPr>
+              <m:ctrlPr>
+                <w:rPr>
+                  <w:rFonts w:ascii="Cambria Math" w:hAnsi="Cambria Math"/>
+                </w:rPr>
+              </m:ctrlPr>
+            </m:sSubSupPr>
+            <m:e>
+              <m:r>
+                <w:rPr>
+                  <w:rFonts w:ascii="Cambria Math" w:hAnsi="Cambria Math"/>
+                </w:rPr>
+                <m:t>N</m:t>
+              </m:r>
+            </m:e>
+            <m:sub>
+              <m:r>
+                <w:rPr>
+                  <w:rFonts w:ascii="Cambria Math" w:hAnsi="Cambria Math"/>
+                </w:rPr>
+                <m:t>i-1</m:t>
+              </m:r>
+            </m:sub>
+            <m:sup>
+              <m:r>
+                <w:rPr>
+                  <w:rFonts w:ascii="Cambria Math" w:hAnsi="Cambria Math"/>
+                </w:rPr>
+                <m:t>Projected</m:t>
+              </m:r>
+            </m:sup>
+          </m:sSubSup>
+        </m:oMath>
+      </m:oMathPara>
+    </w:p>
+    <w:p>
+      <w:pPr>
+        <w:pStyle w:val="FirstParagraph"/>
+      </w:pPr>
+      <w:r>
+        <w:t xml:space="preserve">Where </w:t>
+      </w:r>
+      <m:oMath>
+        <m:r>
+          <w:rPr>
+            <w:rFonts w:ascii="Cambria Math" w:hAnsi="Cambria Math"/>
+          </w:rPr>
+          <m:t>P</m:t>
+        </m:r>
+      </m:oMath>
+      <w:r>
+        <w:t xml:space="preserve"> is the number of primary notifications, </w:t>
+      </w:r>
+      <m:oMath>
+        <m:r>
+          <w:rPr>
+            <w:rFonts w:ascii="Cambria Math" w:hAnsi="Cambria Math"/>
+          </w:rPr>
+          <m:t>i</m:t>
+        </m:r>
+      </m:oMath>
+      <w:r>
+        <w:t xml:space="preserve"> is the year of interest, </w:t>
+      </w:r>
+      <m:oMath>
+        <m:sSup>
+          <m:sSupPr>
+            <m:ctrlPr>
+              <w:rPr>
+                <w:rFonts w:ascii="Cambria Math" w:hAnsi="Cambria Math"/>
+              </w:rPr>
+            </m:ctrlPr>
+          </m:sSupPr>
+          <m:e>
+            <m:r>
+              <w:rPr>
+                <w:rFonts w:ascii="Cambria Math" w:hAnsi="Cambria Math"/>
+              </w:rPr>
+              <m:t>N</m:t>
+            </m:r>
+          </m:e>
+          <m:sup>
+            <m:r>
+              <w:rPr>
+                <w:rFonts w:ascii="Cambria Math" w:hAnsi="Cambria Math"/>
+              </w:rPr>
+              <m:t>Current</m:t>
+            </m:r>
+          </m:sup>
+        </m:sSup>
+      </m:oMath>
+      <w:r>
+        <w:t xml:space="preserve"> is the number of secondary cases in the current year, </w:t>
+      </w:r>
+      <m:oMath>
+        <m:sSup>
+          <m:sSupPr>
+            <m:ctrlPr>
+              <w:rPr>
+                <w:rFonts w:ascii="Cambria Math" w:hAnsi="Cambria Math"/>
+              </w:rPr>
+            </m:ctrlPr>
+          </m:sSupPr>
+          <m:e>
+            <m:r>
+              <w:rPr>
+                <w:rFonts w:ascii="Cambria Math" w:hAnsi="Cambria Math"/>
+              </w:rPr>
+              <m:t>N</m:t>
+            </m:r>
+          </m:e>
+          <m:sup>
+            <m:r>
+              <w:rPr>
+                <w:rFonts w:ascii="Cambria Math" w:hAnsi="Cambria Math"/>
+              </w:rPr>
+              <m:t>Projected</m:t>
+            </m:r>
+          </m:sup>
+        </m:sSup>
+      </m:oMath>
+      <w:r>
+        <w:t xml:space="preserve"> is the number of seco</w:t>
+      </w:r>
+      <w:proofErr w:type="spellStart"/>
+      <w:r>
+        <w:t>ndary</w:t>
+      </w:r>
+      <w:proofErr w:type="spellEnd"/>
+      <w:r>
+        <w:t xml:space="preserve"> cases in the subsequent timestep, and </w:t>
+      </w:r>
+      <m:oMath>
+        <m:r>
+          <w:rPr>
+            <w:rFonts w:ascii="Cambria Math" w:hAnsi="Cambria Math"/>
+          </w:rPr>
+          <m:t>L</m:t>
+        </m:r>
+      </m:oMath>
+      <w:r>
+        <w:t xml:space="preserve"> is the model timestep (set to be 5 years).</w:t>
+      </w:r>
+    </w:p>
+    <w:p>
+      <w:pPr>
+        <w:pStyle w:val="BodyText"/>
+      </w:pPr>
+      <w:r>
+        <w:t xml:space="preserve">We fitted this parameter using least squares to the original estimates of the total notifications due to ending the scheme under several scenarios, for several years. We validated the fitted model by comparing the results with those from the original implementation using the mean absolute percentage error, </w:t>
+      </w:r>
+      <w:proofErr w:type="spellStart"/>
+      <w:r>
+        <w:t>normalised</w:t>
+      </w:r>
+      <w:proofErr w:type="spellEnd"/>
+      <w:r>
+        <w:t xml:space="preserve"> by the original estimate, as the performance metric. This approach is only valid when using the original approach from [11] and so is only used here for validation.</w:t>
+      </w:r>
+    </w:p>
+    <w:p>
+      <w:pPr>
+        <w:pStyle w:val="Heading2"/>
+      </w:pPr>
       <w:bookmarkStart w:id="1" w:name="model-validation-1"/>
-      <w:bookmarkEnd w:id="0"/>
       <w:bookmarkEnd w:id="1"/>
       <w:r>
         <w:t>Model validation</w:t>
@@ -40,12 +476,7 @@
         </w:sectPr>
       </w:pPr>
       <w:r>
-        <w:t>The percentage of cases in the first year was fitted to the Sutherland et al. estimates using the least squares metho</w:t>
-      </w:r>
-      <w:bookmarkStart w:id="2" w:name="_GoBack"/>
-      <w:bookmarkEnd w:id="2"/>
-      <w:r>
-        <w:t xml:space="preserve">d, such that </w:t>
+        <w:t xml:space="preserve">The percentage of cases in the first year was fitted to the Sutherland et al. estimates using the least squares method, such that </w:t>
       </w:r>
       <m:oMath>
         <m:r>
@@ -56,7 +487,31 @@
         </m:r>
       </m:oMath>
       <w:r>
-        <w:t>.</w:t>
+        <w:t xml:space="preserve">. Our model produced estimates that were comparable with those from [11]. The median annual decrease estimated using notifications was 3.06% (2.5, 97.5% Quantiles (Q): -8.32%, 11.45%), with a maximum of 15.14% (2.5, 97.5% Q: 14.22%, 16.03%) in 1987 and a minimum of -10.17% (2.5, 97.5% Q: -10.82%, -9.52%) in 2005. Using age-specific incidence rates we estimated the median annual decrease in incidence rates for 15-19 year </w:t>
+      </w:r>
+      <w:proofErr w:type="spellStart"/>
+      <w:r>
+        <w:t>olds</w:t>
+      </w:r>
+      <w:proofErr w:type="spellEnd"/>
+      <w:r>
+        <w:t xml:space="preserve"> was 1.65% (2.5, 97.5% Q: -40.49%, 39.97%), 3.16% (2.5, 97.5% Q: -33.95%, 38.30%) for 20-24 year </w:t>
+      </w:r>
+      <w:proofErr w:type="spellStart"/>
+      <w:r>
+        <w:t>olds</w:t>
+      </w:r>
+      <w:proofErr w:type="spellEnd"/>
+      <w:r>
+        <w:t xml:space="preserve">, and 2.63% (2.5, 97.5% Q: -36.28%, 37.17%) for 25-29 year </w:t>
+      </w:r>
+      <w:proofErr w:type="spellStart"/>
+      <w:r>
+        <w:t>olds</w:t>
+      </w:r>
+      <w:proofErr w:type="spellEnd"/>
+      <w:r>
+        <w:t>. There was substantial variation between years and a high degree of uncertainty.</w:t>
       </w:r>
     </w:p>
     <w:p>
@@ -66,17 +521,10 @@
     </w:p>
     <w:p>
       <w:pPr>
-        <w:pStyle w:val="Heading2"/>
-      </w:pPr>
-      <w:bookmarkStart w:id="3" w:name="results-2"/>
-      <w:bookmarkEnd w:id="3"/>
-    </w:p>
-    <w:p>
-      <w:pPr>
         <w:pStyle w:val="TableCaption"/>
       </w:pPr>
       <w:r>
-        <w:t>Supplementary Table S1: Comparison of results published by Sutherland et al. vs. our recreated model. This table shows the total notifications including primary and secondary effects from ending the BCG schools scheme at various times in white adults aged 15-29 years old in England and Wales.</w:t>
+        <w:t>Supplementary Table S1: Comparison of results published by Sutherland et al. vs. our recreated model. This table shows the total notifications including primary and secondary effects from ending the BCG schools scheme at various times in ethnic White adults aged 15-29 years old in England and Wales.</w:t>
       </w:r>
     </w:p>
     <w:tbl>
@@ -2059,11 +2507,6 @@
     <w:p>
       <w:pPr>
         <w:pStyle w:val="Heading2"/>
-      </w:pPr>
-    </w:p>
-    <w:p>
-      <w:pPr>
-        <w:pStyle w:val="Heading2"/>
         <w:sectPr>
           <w:pgSz w:w="15840" w:h="12240" w:orient="landscape"/>
           <w:pgMar w:top="1440" w:right="1440" w:bottom="1440" w:left="1440" w:header="720" w:footer="720" w:gutter="0"/>
@@ -2071,6 +2514,8 @@
           <w:docGrid w:linePitch="326"/>
         </w:sectPr>
       </w:pPr>
+      <w:bookmarkStart w:id="2" w:name="results-1"/>
+      <w:bookmarkEnd w:id="2"/>
     </w:p>
     <w:p>
       <w:pPr>
@@ -2083,11 +2528,6 @@
     </w:p>
     <w:p>
       <w:pPr>
-        <w:pStyle w:val="ImageCaption"/>
-      </w:pPr>
-    </w:p>
-    <w:p>
-      <w:pPr>
         <w:pStyle w:val="TableCaption"/>
       </w:pPr>
       <w:r>
@@ -2097,19 +2537,18 @@
     <w:tbl>
       <w:tblPr>
         <w:tblStyle w:val="PlainTable21"/>
-        <w:tblW w:w="5000" w:type="pct"/>
+        <w:tblW w:w="0" w:type="pct"/>
         <w:tblLook w:val="0620" w:firstRow="1" w:lastRow="0" w:firstColumn="0" w:lastColumn="0" w:noHBand="1" w:noVBand="1"/>
-        <w:tblCaption w:val="Supplementary Table S2: The median number (with the 2.5% and 97.% quantiles) of vaccines required to prevent a single case of Tuberculosis within 15 years in a ethnic White UK born adult vaccinated at 13 years old."/>
       </w:tblPr>
       <w:tblGrid>
-        <w:gridCol w:w="1534"/>
-        <w:gridCol w:w="1218"/>
-        <w:gridCol w:w="1358"/>
-        <w:gridCol w:w="1846"/>
-        <w:gridCol w:w="1763"/>
-        <w:gridCol w:w="1584"/>
-        <w:gridCol w:w="1799"/>
-        <w:gridCol w:w="1858"/>
+        <w:gridCol w:w="1471"/>
+        <w:gridCol w:w="2441"/>
+        <w:gridCol w:w="1723"/>
+        <w:gridCol w:w="1399"/>
+        <w:gridCol w:w="1399"/>
+        <w:gridCol w:w="1237"/>
+        <w:gridCol w:w="1399"/>
+        <w:gridCol w:w="1399"/>
       </w:tblGrid>
       <w:tr>
         <w:trPr>
@@ -2125,6 +2564,7 @@
               <w:jc w:val="right"/>
               <w:rPr>
                 <w:b w:val="0"/>
+                <w:bCs w:val="0"/>
                 <w:sz w:val="16"/>
                 <w:szCs w:val="16"/>
               </w:rPr>
@@ -2132,6 +2572,7 @@
             <w:r>
               <w:rPr>
                 <w:b w:val="0"/>
+                <w:bCs w:val="0"/>
                 <w:sz w:val="16"/>
                 <w:szCs w:val="16"/>
               </w:rPr>
@@ -2141,13 +2582,14 @@
         </w:tc>
         <w:tc>
           <w:tcPr>
-            <w:tcW w:w="470" w:type="pct"/>
+            <w:tcW w:w="0" w:type="auto"/>
           </w:tcPr>
           <w:p>
             <w:pPr>
               <w:pStyle w:val="Compact"/>
               <w:rPr>
                 <w:b w:val="0"/>
+                <w:bCs w:val="0"/>
                 <w:sz w:val="16"/>
                 <w:szCs w:val="16"/>
               </w:rPr>
@@ -2155,6 +2597,7 @@
             <w:r>
               <w:rPr>
                 <w:b w:val="0"/>
+                <w:bCs w:val="0"/>
                 <w:sz w:val="16"/>
                 <w:szCs w:val="16"/>
               </w:rPr>
@@ -2164,13 +2607,14 @@
         </w:tc>
         <w:tc>
           <w:tcPr>
-            <w:tcW w:w="524" w:type="pct"/>
+            <w:tcW w:w="0" w:type="auto"/>
           </w:tcPr>
           <w:p>
             <w:pPr>
               <w:pStyle w:val="Compact"/>
               <w:rPr>
                 <w:b w:val="0"/>
+                <w:bCs w:val="0"/>
                 <w:sz w:val="16"/>
                 <w:szCs w:val="16"/>
               </w:rPr>
@@ -2178,6 +2622,7 @@
             <w:r>
               <w:rPr>
                 <w:b w:val="0"/>
+                <w:bCs w:val="0"/>
                 <w:sz w:val="16"/>
                 <w:szCs w:val="16"/>
               </w:rPr>
@@ -2187,13 +2632,14 @@
         </w:tc>
         <w:tc>
           <w:tcPr>
-            <w:tcW w:w="712" w:type="pct"/>
+            <w:tcW w:w="0" w:type="auto"/>
           </w:tcPr>
           <w:p>
             <w:pPr>
               <w:pStyle w:val="Compact"/>
               <w:rPr>
                 <w:b w:val="0"/>
+                <w:bCs w:val="0"/>
                 <w:sz w:val="16"/>
                 <w:szCs w:val="16"/>
               </w:rPr>
@@ -2201,6 +2647,7 @@
             <w:r>
               <w:rPr>
                 <w:b w:val="0"/>
+                <w:bCs w:val="0"/>
                 <w:sz w:val="16"/>
                 <w:szCs w:val="16"/>
               </w:rPr>
@@ -2210,13 +2657,14 @@
         </w:tc>
         <w:tc>
           <w:tcPr>
-            <w:tcW w:w="680" w:type="pct"/>
+            <w:tcW w:w="0" w:type="auto"/>
           </w:tcPr>
           <w:p>
             <w:pPr>
               <w:pStyle w:val="Compact"/>
               <w:rPr>
                 <w:b w:val="0"/>
+                <w:bCs w:val="0"/>
                 <w:sz w:val="16"/>
                 <w:szCs w:val="16"/>
               </w:rPr>
@@ -2224,6 +2672,7 @@
             <w:r>
               <w:rPr>
                 <w:b w:val="0"/>
+                <w:bCs w:val="0"/>
                 <w:sz w:val="16"/>
                 <w:szCs w:val="16"/>
               </w:rPr>
@@ -2233,13 +2682,14 @@
         </w:tc>
         <w:tc>
           <w:tcPr>
-            <w:tcW w:w="611" w:type="pct"/>
+            <w:tcW w:w="0" w:type="auto"/>
           </w:tcPr>
           <w:p>
             <w:pPr>
               <w:pStyle w:val="Compact"/>
               <w:rPr>
                 <w:b w:val="0"/>
+                <w:bCs w:val="0"/>
                 <w:sz w:val="16"/>
                 <w:szCs w:val="16"/>
               </w:rPr>
@@ -2247,6 +2697,7 @@
             <w:r>
               <w:rPr>
                 <w:b w:val="0"/>
+                <w:bCs w:val="0"/>
                 <w:sz w:val="16"/>
                 <w:szCs w:val="16"/>
               </w:rPr>
@@ -2256,13 +2707,14 @@
         </w:tc>
         <w:tc>
           <w:tcPr>
-            <w:tcW w:w="694" w:type="pct"/>
+            <w:tcW w:w="0" w:type="auto"/>
           </w:tcPr>
           <w:p>
             <w:pPr>
               <w:pStyle w:val="Compact"/>
               <w:rPr>
                 <w:b w:val="0"/>
+                <w:bCs w:val="0"/>
                 <w:sz w:val="16"/>
                 <w:szCs w:val="16"/>
               </w:rPr>
@@ -2270,6 +2722,7 @@
             <w:r>
               <w:rPr>
                 <w:b w:val="0"/>
+                <w:bCs w:val="0"/>
                 <w:sz w:val="16"/>
                 <w:szCs w:val="16"/>
               </w:rPr>
@@ -2279,13 +2732,14 @@
         </w:tc>
         <w:tc>
           <w:tcPr>
-            <w:tcW w:w="717" w:type="pct"/>
+            <w:tcW w:w="0" w:type="auto"/>
           </w:tcPr>
           <w:p>
             <w:pPr>
               <w:pStyle w:val="Compact"/>
               <w:rPr>
                 <w:b w:val="0"/>
+                <w:bCs w:val="0"/>
                 <w:sz w:val="16"/>
                 <w:szCs w:val="16"/>
               </w:rPr>
@@ -2293,6 +2747,7 @@
             <w:r>
               <w:rPr>
                 <w:b w:val="0"/>
+                <w:bCs w:val="0"/>
                 <w:sz w:val="16"/>
                 <w:szCs w:val="16"/>
               </w:rPr>
@@ -2326,7 +2781,7 @@
         </w:tc>
         <w:tc>
           <w:tcPr>
-            <w:tcW w:w="470" w:type="pct"/>
+            <w:tcW w:w="0" w:type="auto"/>
           </w:tcPr>
           <w:p>
             <w:pPr>
@@ -2347,127 +2802,127 @@
         </w:tc>
         <w:tc>
           <w:tcPr>
-            <w:tcW w:w="524" w:type="pct"/>
-          </w:tcPr>
-          <w:p>
-            <w:pPr>
-              <w:pStyle w:val="Compact"/>
-              <w:rPr>
-                <w:sz w:val="16"/>
-                <w:szCs w:val="16"/>
-              </w:rPr>
-            </w:pPr>
-            <w:r>
-              <w:rPr>
-                <w:sz w:val="16"/>
-                <w:szCs w:val="16"/>
-              </w:rPr>
-              <w:t>460 (390 - 550)</w:t>
-            </w:r>
-          </w:p>
-        </w:tc>
-        <w:tc>
-          <w:tcPr>
-            <w:tcW w:w="712" w:type="pct"/>
-          </w:tcPr>
-          <w:p>
-            <w:pPr>
-              <w:pStyle w:val="Compact"/>
-              <w:rPr>
-                <w:sz w:val="16"/>
-                <w:szCs w:val="16"/>
-              </w:rPr>
-            </w:pPr>
-            <w:r>
-              <w:rPr>
-                <w:sz w:val="16"/>
-                <w:szCs w:val="16"/>
-              </w:rPr>
-              <w:t>460 (390 - 550)</w:t>
-            </w:r>
-          </w:p>
-        </w:tc>
-        <w:tc>
-          <w:tcPr>
-            <w:tcW w:w="680" w:type="pct"/>
-          </w:tcPr>
-          <w:p>
-            <w:pPr>
-              <w:pStyle w:val="Compact"/>
-              <w:rPr>
-                <w:sz w:val="16"/>
-                <w:szCs w:val="16"/>
-              </w:rPr>
-            </w:pPr>
-            <w:r>
-              <w:rPr>
-                <w:sz w:val="16"/>
-                <w:szCs w:val="16"/>
-              </w:rPr>
-              <w:t>460 (390 - 550)</w:t>
-            </w:r>
-          </w:p>
-        </w:tc>
-        <w:tc>
-          <w:tcPr>
-            <w:tcW w:w="611" w:type="pct"/>
-          </w:tcPr>
-          <w:p>
-            <w:pPr>
-              <w:pStyle w:val="Compact"/>
-              <w:rPr>
-                <w:sz w:val="16"/>
-                <w:szCs w:val="16"/>
-              </w:rPr>
-            </w:pPr>
-            <w:r>
-              <w:rPr>
-                <w:sz w:val="16"/>
-                <w:szCs w:val="16"/>
-              </w:rPr>
-              <w:t>460 (390 - 550)</w:t>
-            </w:r>
-          </w:p>
-        </w:tc>
-        <w:tc>
-          <w:tcPr>
-            <w:tcW w:w="694" w:type="pct"/>
-          </w:tcPr>
-          <w:p>
-            <w:pPr>
-              <w:pStyle w:val="Compact"/>
-              <w:rPr>
-                <w:sz w:val="16"/>
-                <w:szCs w:val="16"/>
-              </w:rPr>
-            </w:pPr>
-            <w:r>
-              <w:rPr>
-                <w:sz w:val="16"/>
-                <w:szCs w:val="16"/>
-              </w:rPr>
-              <w:t>460 (390 - 550)</w:t>
-            </w:r>
-          </w:p>
-        </w:tc>
-        <w:tc>
-          <w:tcPr>
-            <w:tcW w:w="717" w:type="pct"/>
-          </w:tcPr>
-          <w:p>
-            <w:pPr>
-              <w:pStyle w:val="Compact"/>
-              <w:rPr>
-                <w:sz w:val="16"/>
-                <w:szCs w:val="16"/>
-              </w:rPr>
-            </w:pPr>
-            <w:r>
-              <w:rPr>
-                <w:sz w:val="16"/>
-                <w:szCs w:val="16"/>
-              </w:rPr>
-              <w:t>460 (390 - 550)</w:t>
+            <w:tcW w:w="0" w:type="auto"/>
+          </w:tcPr>
+          <w:p>
+            <w:pPr>
+              <w:pStyle w:val="Compact"/>
+              <w:rPr>
+                <w:sz w:val="16"/>
+                <w:szCs w:val="16"/>
+              </w:rPr>
+            </w:pPr>
+            <w:r>
+              <w:rPr>
+                <w:sz w:val="16"/>
+                <w:szCs w:val="16"/>
+              </w:rPr>
+              <w:t>460 (390, 540)</w:t>
+            </w:r>
+          </w:p>
+        </w:tc>
+        <w:tc>
+          <w:tcPr>
+            <w:tcW w:w="0" w:type="auto"/>
+          </w:tcPr>
+          <w:p>
+            <w:pPr>
+              <w:pStyle w:val="Compact"/>
+              <w:rPr>
+                <w:sz w:val="16"/>
+                <w:szCs w:val="16"/>
+              </w:rPr>
+            </w:pPr>
+            <w:r>
+              <w:rPr>
+                <w:sz w:val="16"/>
+                <w:szCs w:val="16"/>
+              </w:rPr>
+              <w:t>460 (390, 540)</w:t>
+            </w:r>
+          </w:p>
+        </w:tc>
+        <w:tc>
+          <w:tcPr>
+            <w:tcW w:w="0" w:type="auto"/>
+          </w:tcPr>
+          <w:p>
+            <w:pPr>
+              <w:pStyle w:val="Compact"/>
+              <w:rPr>
+                <w:sz w:val="16"/>
+                <w:szCs w:val="16"/>
+              </w:rPr>
+            </w:pPr>
+            <w:r>
+              <w:rPr>
+                <w:sz w:val="16"/>
+                <w:szCs w:val="16"/>
+              </w:rPr>
+              <w:t>460 (390, 540)</w:t>
+            </w:r>
+          </w:p>
+        </w:tc>
+        <w:tc>
+          <w:tcPr>
+            <w:tcW w:w="0" w:type="auto"/>
+          </w:tcPr>
+          <w:p>
+            <w:pPr>
+              <w:pStyle w:val="Compact"/>
+              <w:rPr>
+                <w:sz w:val="16"/>
+                <w:szCs w:val="16"/>
+              </w:rPr>
+            </w:pPr>
+            <w:r>
+              <w:rPr>
+                <w:sz w:val="16"/>
+                <w:szCs w:val="16"/>
+              </w:rPr>
+              <w:t>460 (390, 540)</w:t>
+            </w:r>
+          </w:p>
+        </w:tc>
+        <w:tc>
+          <w:tcPr>
+            <w:tcW w:w="0" w:type="auto"/>
+          </w:tcPr>
+          <w:p>
+            <w:pPr>
+              <w:pStyle w:val="Compact"/>
+              <w:rPr>
+                <w:sz w:val="16"/>
+                <w:szCs w:val="16"/>
+              </w:rPr>
+            </w:pPr>
+            <w:r>
+              <w:rPr>
+                <w:sz w:val="16"/>
+                <w:szCs w:val="16"/>
+              </w:rPr>
+              <w:t>460 (390, 540)</w:t>
+            </w:r>
+          </w:p>
+        </w:tc>
+        <w:tc>
+          <w:tcPr>
+            <w:tcW w:w="0" w:type="auto"/>
+          </w:tcPr>
+          <w:p>
+            <w:pPr>
+              <w:pStyle w:val="Compact"/>
+              <w:rPr>
+                <w:sz w:val="16"/>
+                <w:szCs w:val="16"/>
+              </w:rPr>
+            </w:pPr>
+            <w:r>
+              <w:rPr>
+                <w:sz w:val="16"/>
+                <w:szCs w:val="16"/>
+              </w:rPr>
+              <w:t>460 (390, 540)</w:t>
             </w:r>
           </w:p>
         </w:tc>
@@ -2497,7 +2952,7 @@
         </w:tc>
         <w:tc>
           <w:tcPr>
-            <w:tcW w:w="470" w:type="pct"/>
+            <w:tcW w:w="0" w:type="auto"/>
           </w:tcPr>
           <w:p>
             <w:pPr>
@@ -2518,127 +2973,127 @@
         </w:tc>
         <w:tc>
           <w:tcPr>
-            <w:tcW w:w="524" w:type="pct"/>
-          </w:tcPr>
-          <w:p>
-            <w:pPr>
-              <w:pStyle w:val="Compact"/>
-              <w:rPr>
-                <w:sz w:val="16"/>
-                <w:szCs w:val="16"/>
-              </w:rPr>
-            </w:pPr>
-            <w:r>
-              <w:rPr>
-                <w:sz w:val="16"/>
-                <w:szCs w:val="16"/>
-              </w:rPr>
-              <w:t>940 (780 - 1200)</w:t>
-            </w:r>
-          </w:p>
-        </w:tc>
-        <w:tc>
-          <w:tcPr>
-            <w:tcW w:w="712" w:type="pct"/>
-          </w:tcPr>
-          <w:p>
-            <w:pPr>
-              <w:pStyle w:val="Compact"/>
-              <w:rPr>
-                <w:sz w:val="16"/>
-                <w:szCs w:val="16"/>
-              </w:rPr>
-            </w:pPr>
-            <w:r>
-              <w:rPr>
-                <w:sz w:val="16"/>
-                <w:szCs w:val="16"/>
-              </w:rPr>
-              <w:t>880 (730 - 1100)</w:t>
-            </w:r>
-          </w:p>
-        </w:tc>
-        <w:tc>
-          <w:tcPr>
-            <w:tcW w:w="680" w:type="pct"/>
-          </w:tcPr>
-          <w:p>
-            <w:pPr>
-              <w:pStyle w:val="Compact"/>
-              <w:rPr>
-                <w:sz w:val="16"/>
-                <w:szCs w:val="16"/>
-              </w:rPr>
-            </w:pPr>
-            <w:r>
-              <w:rPr>
-                <w:sz w:val="16"/>
-                <w:szCs w:val="16"/>
-              </w:rPr>
-              <w:t>860 (710 - 1100)</w:t>
-            </w:r>
-          </w:p>
-        </w:tc>
-        <w:tc>
-          <w:tcPr>
-            <w:tcW w:w="611" w:type="pct"/>
-          </w:tcPr>
-          <w:p>
-            <w:pPr>
-              <w:pStyle w:val="Compact"/>
-              <w:rPr>
-                <w:sz w:val="16"/>
-                <w:szCs w:val="16"/>
-              </w:rPr>
-            </w:pPr>
-            <w:r>
-              <w:rPr>
-                <w:sz w:val="16"/>
-                <w:szCs w:val="16"/>
-              </w:rPr>
-              <w:t>830 (680 - 1000)</w:t>
-            </w:r>
-          </w:p>
-        </w:tc>
-        <w:tc>
-          <w:tcPr>
-            <w:tcW w:w="694" w:type="pct"/>
-          </w:tcPr>
-          <w:p>
-            <w:pPr>
-              <w:pStyle w:val="Compact"/>
-              <w:rPr>
-                <w:sz w:val="16"/>
-                <w:szCs w:val="16"/>
-              </w:rPr>
-            </w:pPr>
-            <w:r>
-              <w:rPr>
-                <w:sz w:val="16"/>
-                <w:szCs w:val="16"/>
-              </w:rPr>
-              <w:t>860 (710 - 1100)</w:t>
-            </w:r>
-          </w:p>
-        </w:tc>
-        <w:tc>
-          <w:tcPr>
-            <w:tcW w:w="717" w:type="pct"/>
-          </w:tcPr>
-          <w:p>
-            <w:pPr>
-              <w:pStyle w:val="Compact"/>
-              <w:rPr>
-                <w:sz w:val="16"/>
-                <w:szCs w:val="16"/>
-              </w:rPr>
-            </w:pPr>
-            <w:r>
-              <w:rPr>
-                <w:sz w:val="16"/>
-                <w:szCs w:val="16"/>
-              </w:rPr>
-              <w:t>870 (640 - 1100)</w:t>
+            <w:tcW w:w="0" w:type="auto"/>
+          </w:tcPr>
+          <w:p>
+            <w:pPr>
+              <w:pStyle w:val="Compact"/>
+              <w:rPr>
+                <w:sz w:val="16"/>
+                <w:szCs w:val="16"/>
+              </w:rPr>
+            </w:pPr>
+            <w:r>
+              <w:rPr>
+                <w:sz w:val="16"/>
+                <w:szCs w:val="16"/>
+              </w:rPr>
+              <w:t>940 (780, 1200)</w:t>
+            </w:r>
+          </w:p>
+        </w:tc>
+        <w:tc>
+          <w:tcPr>
+            <w:tcW w:w="0" w:type="auto"/>
+          </w:tcPr>
+          <w:p>
+            <w:pPr>
+              <w:pStyle w:val="Compact"/>
+              <w:rPr>
+                <w:sz w:val="16"/>
+                <w:szCs w:val="16"/>
+              </w:rPr>
+            </w:pPr>
+            <w:r>
+              <w:rPr>
+                <w:sz w:val="16"/>
+                <w:szCs w:val="16"/>
+              </w:rPr>
+              <w:t>880 (720, 1100)</w:t>
+            </w:r>
+          </w:p>
+        </w:tc>
+        <w:tc>
+          <w:tcPr>
+            <w:tcW w:w="0" w:type="auto"/>
+          </w:tcPr>
+          <w:p>
+            <w:pPr>
+              <w:pStyle w:val="Compact"/>
+              <w:rPr>
+                <w:sz w:val="16"/>
+                <w:szCs w:val="16"/>
+              </w:rPr>
+            </w:pPr>
+            <w:r>
+              <w:rPr>
+                <w:sz w:val="16"/>
+                <w:szCs w:val="16"/>
+              </w:rPr>
+              <w:t>850 (700, 1100)</w:t>
+            </w:r>
+          </w:p>
+        </w:tc>
+        <w:tc>
+          <w:tcPr>
+            <w:tcW w:w="0" w:type="auto"/>
+          </w:tcPr>
+          <w:p>
+            <w:pPr>
+              <w:pStyle w:val="Compact"/>
+              <w:rPr>
+                <w:sz w:val="16"/>
+                <w:szCs w:val="16"/>
+              </w:rPr>
+            </w:pPr>
+            <w:r>
+              <w:rPr>
+                <w:sz w:val="16"/>
+                <w:szCs w:val="16"/>
+              </w:rPr>
+              <w:t>830 (680, 1000)</w:t>
+            </w:r>
+          </w:p>
+        </w:tc>
+        <w:tc>
+          <w:tcPr>
+            <w:tcW w:w="0" w:type="auto"/>
+          </w:tcPr>
+          <w:p>
+            <w:pPr>
+              <w:pStyle w:val="Compact"/>
+              <w:rPr>
+                <w:sz w:val="16"/>
+                <w:szCs w:val="16"/>
+              </w:rPr>
+            </w:pPr>
+            <w:r>
+              <w:rPr>
+                <w:sz w:val="16"/>
+                <w:szCs w:val="16"/>
+              </w:rPr>
+              <w:t>860 (710, 1100)</w:t>
+            </w:r>
+          </w:p>
+        </w:tc>
+        <w:tc>
+          <w:tcPr>
+            <w:tcW w:w="0" w:type="auto"/>
+          </w:tcPr>
+          <w:p>
+            <w:pPr>
+              <w:pStyle w:val="Compact"/>
+              <w:rPr>
+                <w:sz w:val="16"/>
+                <w:szCs w:val="16"/>
+              </w:rPr>
+            </w:pPr>
+            <w:r>
+              <w:rPr>
+                <w:sz w:val="16"/>
+                <w:szCs w:val="16"/>
+              </w:rPr>
+              <w:t>860 (640, 1100)</w:t>
             </w:r>
           </w:p>
         </w:tc>
@@ -2668,7 +3123,7 @@
         </w:tc>
         <w:tc>
           <w:tcPr>
-            <w:tcW w:w="470" w:type="pct"/>
+            <w:tcW w:w="0" w:type="auto"/>
           </w:tcPr>
           <w:p>
             <w:pPr>
@@ -2689,127 +3144,127 @@
         </w:tc>
         <w:tc>
           <w:tcPr>
-            <w:tcW w:w="524" w:type="pct"/>
-          </w:tcPr>
-          <w:p>
-            <w:pPr>
-              <w:pStyle w:val="Compact"/>
-              <w:rPr>
-                <w:sz w:val="16"/>
-                <w:szCs w:val="16"/>
-              </w:rPr>
-            </w:pPr>
-            <w:r>
-              <w:rPr>
-                <w:sz w:val="16"/>
-                <w:szCs w:val="16"/>
-              </w:rPr>
-              <w:t>1400 (1100 - 1800)</w:t>
-            </w:r>
-          </w:p>
-        </w:tc>
-        <w:tc>
-          <w:tcPr>
-            <w:tcW w:w="712" w:type="pct"/>
-          </w:tcPr>
-          <w:p>
-            <w:pPr>
-              <w:pStyle w:val="Compact"/>
-              <w:rPr>
-                <w:sz w:val="16"/>
-                <w:szCs w:val="16"/>
-              </w:rPr>
-            </w:pPr>
-            <w:r>
-              <w:rPr>
-                <w:sz w:val="16"/>
-                <w:szCs w:val="16"/>
-              </w:rPr>
-              <w:t>1100 (910 - 1400)</w:t>
-            </w:r>
-          </w:p>
-        </w:tc>
-        <w:tc>
-          <w:tcPr>
-            <w:tcW w:w="680" w:type="pct"/>
-          </w:tcPr>
-          <w:p>
-            <w:pPr>
-              <w:pStyle w:val="Compact"/>
-              <w:rPr>
-                <w:sz w:val="16"/>
-                <w:szCs w:val="16"/>
-              </w:rPr>
-            </w:pPr>
-            <w:r>
-              <w:rPr>
-                <w:sz w:val="16"/>
-                <w:szCs w:val="16"/>
-              </w:rPr>
-              <w:t>1000 (820 - 1300)</w:t>
-            </w:r>
-          </w:p>
-        </w:tc>
-        <w:tc>
-          <w:tcPr>
-            <w:tcW w:w="611" w:type="pct"/>
-          </w:tcPr>
-          <w:p>
-            <w:pPr>
-              <w:pStyle w:val="Compact"/>
-              <w:rPr>
-                <w:sz w:val="16"/>
-                <w:szCs w:val="16"/>
-              </w:rPr>
-            </w:pPr>
-            <w:r>
-              <w:rPr>
-                <w:sz w:val="16"/>
-                <w:szCs w:val="16"/>
-              </w:rPr>
-              <w:t>910 (740 - 1200)</w:t>
-            </w:r>
-          </w:p>
-        </w:tc>
-        <w:tc>
-          <w:tcPr>
-            <w:tcW w:w="694" w:type="pct"/>
-          </w:tcPr>
-          <w:p>
-            <w:pPr>
-              <w:pStyle w:val="Compact"/>
-              <w:rPr>
-                <w:sz w:val="16"/>
-                <w:szCs w:val="16"/>
-              </w:rPr>
-            </w:pPr>
-            <w:r>
-              <w:rPr>
-                <w:sz w:val="16"/>
-                <w:szCs w:val="16"/>
-              </w:rPr>
-              <w:t>1000 (860 - 1300)</w:t>
-            </w:r>
-          </w:p>
-        </w:tc>
-        <w:tc>
-          <w:tcPr>
-            <w:tcW w:w="717" w:type="pct"/>
-          </w:tcPr>
-          <w:p>
-            <w:pPr>
-              <w:pStyle w:val="Compact"/>
-              <w:rPr>
-                <w:sz w:val="16"/>
-                <w:szCs w:val="16"/>
-              </w:rPr>
-            </w:pPr>
-            <w:r>
-              <w:rPr>
-                <w:sz w:val="16"/>
-                <w:szCs w:val="16"/>
-              </w:rPr>
-              <w:t>1100 (660 - 1700)</w:t>
+            <w:tcW w:w="0" w:type="auto"/>
+          </w:tcPr>
+          <w:p>
+            <w:pPr>
+              <w:pStyle w:val="Compact"/>
+              <w:rPr>
+                <w:sz w:val="16"/>
+                <w:szCs w:val="16"/>
+              </w:rPr>
+            </w:pPr>
+            <w:r>
+              <w:rPr>
+                <w:sz w:val="16"/>
+                <w:szCs w:val="16"/>
+              </w:rPr>
+              <w:t>1400 (1100, 1800)</w:t>
+            </w:r>
+          </w:p>
+        </w:tc>
+        <w:tc>
+          <w:tcPr>
+            <w:tcW w:w="0" w:type="auto"/>
+          </w:tcPr>
+          <w:p>
+            <w:pPr>
+              <w:pStyle w:val="Compact"/>
+              <w:rPr>
+                <w:sz w:val="16"/>
+                <w:szCs w:val="16"/>
+              </w:rPr>
+            </w:pPr>
+            <w:r>
+              <w:rPr>
+                <w:sz w:val="16"/>
+                <w:szCs w:val="16"/>
+              </w:rPr>
+              <w:t>1100 (910, 1400)</w:t>
+            </w:r>
+          </w:p>
+        </w:tc>
+        <w:tc>
+          <w:tcPr>
+            <w:tcW w:w="0" w:type="auto"/>
+          </w:tcPr>
+          <w:p>
+            <w:pPr>
+              <w:pStyle w:val="Compact"/>
+              <w:rPr>
+                <w:sz w:val="16"/>
+                <w:szCs w:val="16"/>
+              </w:rPr>
+            </w:pPr>
+            <w:r>
+              <w:rPr>
+                <w:sz w:val="16"/>
+                <w:szCs w:val="16"/>
+              </w:rPr>
+              <w:t>1000 (820, 1300)</w:t>
+            </w:r>
+          </w:p>
+        </w:tc>
+        <w:tc>
+          <w:tcPr>
+            <w:tcW w:w="0" w:type="auto"/>
+          </w:tcPr>
+          <w:p>
+            <w:pPr>
+              <w:pStyle w:val="Compact"/>
+              <w:rPr>
+                <w:sz w:val="16"/>
+                <w:szCs w:val="16"/>
+              </w:rPr>
+            </w:pPr>
+            <w:r>
+              <w:rPr>
+                <w:sz w:val="16"/>
+                <w:szCs w:val="16"/>
+              </w:rPr>
+              <w:t>900 (740, 1100)</w:t>
+            </w:r>
+          </w:p>
+        </w:tc>
+        <w:tc>
+          <w:tcPr>
+            <w:tcW w:w="0" w:type="auto"/>
+          </w:tcPr>
+          <w:p>
+            <w:pPr>
+              <w:pStyle w:val="Compact"/>
+              <w:rPr>
+                <w:sz w:val="16"/>
+                <w:szCs w:val="16"/>
+              </w:rPr>
+            </w:pPr>
+            <w:r>
+              <w:rPr>
+                <w:sz w:val="16"/>
+                <w:szCs w:val="16"/>
+              </w:rPr>
+              <w:t>1000 (860, 1300)</w:t>
+            </w:r>
+          </w:p>
+        </w:tc>
+        <w:tc>
+          <w:tcPr>
+            <w:tcW w:w="0" w:type="auto"/>
+          </w:tcPr>
+          <w:p>
+            <w:pPr>
+              <w:pStyle w:val="Compact"/>
+              <w:rPr>
+                <w:sz w:val="16"/>
+                <w:szCs w:val="16"/>
+              </w:rPr>
+            </w:pPr>
+            <w:r>
+              <w:rPr>
+                <w:sz w:val="16"/>
+                <w:szCs w:val="16"/>
+              </w:rPr>
+              <w:t>1100 (680, 1700)</w:t>
             </w:r>
           </w:p>
         </w:tc>
@@ -2839,7 +3294,7 @@
         </w:tc>
         <w:tc>
           <w:tcPr>
-            <w:tcW w:w="470" w:type="pct"/>
+            <w:tcW w:w="0" w:type="auto"/>
           </w:tcPr>
           <w:p>
             <w:pPr>
@@ -2860,127 +3315,127 @@
         </w:tc>
         <w:tc>
           <w:tcPr>
-            <w:tcW w:w="524" w:type="pct"/>
-          </w:tcPr>
-          <w:p>
-            <w:pPr>
-              <w:pStyle w:val="Compact"/>
-              <w:rPr>
-                <w:sz w:val="16"/>
-                <w:szCs w:val="16"/>
-              </w:rPr>
-            </w:pPr>
-            <w:r>
-              <w:rPr>
-                <w:sz w:val="16"/>
-                <w:szCs w:val="16"/>
-              </w:rPr>
-              <w:t>2300 (1800 - 2900)</w:t>
-            </w:r>
-          </w:p>
-        </w:tc>
-        <w:tc>
-          <w:tcPr>
-            <w:tcW w:w="712" w:type="pct"/>
-          </w:tcPr>
-          <w:p>
-            <w:pPr>
-              <w:pStyle w:val="Compact"/>
-              <w:rPr>
-                <w:sz w:val="16"/>
-                <w:szCs w:val="16"/>
-              </w:rPr>
-            </w:pPr>
-            <w:r>
-              <w:rPr>
-                <w:sz w:val="16"/>
-                <w:szCs w:val="16"/>
-              </w:rPr>
-              <w:t>1400 (1100 - 1700)</w:t>
-            </w:r>
-          </w:p>
-        </w:tc>
-        <w:tc>
-          <w:tcPr>
-            <w:tcW w:w="680" w:type="pct"/>
-          </w:tcPr>
-          <w:p>
-            <w:pPr>
-              <w:pStyle w:val="Compact"/>
-              <w:rPr>
-                <w:sz w:val="16"/>
-                <w:szCs w:val="16"/>
-              </w:rPr>
-            </w:pPr>
-            <w:r>
-              <w:rPr>
-                <w:sz w:val="16"/>
-                <w:szCs w:val="16"/>
-              </w:rPr>
-              <w:t>1100 (900 - 1400)</w:t>
-            </w:r>
-          </w:p>
-        </w:tc>
-        <w:tc>
-          <w:tcPr>
-            <w:tcW w:w="611" w:type="pct"/>
-          </w:tcPr>
-          <w:p>
-            <w:pPr>
-              <w:pStyle w:val="Compact"/>
-              <w:rPr>
-                <w:sz w:val="16"/>
-                <w:szCs w:val="16"/>
-              </w:rPr>
-            </w:pPr>
-            <w:r>
-              <w:rPr>
-                <w:sz w:val="16"/>
-                <w:szCs w:val="16"/>
-              </w:rPr>
-              <w:t>910 (740 - 1200)</w:t>
-            </w:r>
-          </w:p>
-        </w:tc>
-        <w:tc>
-          <w:tcPr>
-            <w:tcW w:w="694" w:type="pct"/>
-          </w:tcPr>
-          <w:p>
-            <w:pPr>
-              <w:pStyle w:val="Compact"/>
-              <w:rPr>
-                <w:sz w:val="16"/>
-                <w:szCs w:val="16"/>
-              </w:rPr>
-            </w:pPr>
-            <w:r>
-              <w:rPr>
-                <w:sz w:val="16"/>
-                <w:szCs w:val="16"/>
-              </w:rPr>
-              <w:t>1600 (1300 - 2000)</w:t>
-            </w:r>
-          </w:p>
-        </w:tc>
-        <w:tc>
-          <w:tcPr>
-            <w:tcW w:w="717" w:type="pct"/>
-          </w:tcPr>
-          <w:p>
-            <w:pPr>
-              <w:pStyle w:val="Compact"/>
-              <w:rPr>
-                <w:sz w:val="16"/>
-                <w:szCs w:val="16"/>
-              </w:rPr>
-            </w:pPr>
-            <w:r>
-              <w:rPr>
-                <w:sz w:val="16"/>
-                <w:szCs w:val="16"/>
-              </w:rPr>
-              <w:t>1500 (730 - 2900)</w:t>
+            <w:tcW w:w="0" w:type="auto"/>
+          </w:tcPr>
+          <w:p>
+            <w:pPr>
+              <w:pStyle w:val="Compact"/>
+              <w:rPr>
+                <w:sz w:val="16"/>
+                <w:szCs w:val="16"/>
+              </w:rPr>
+            </w:pPr>
+            <w:r>
+              <w:rPr>
+                <w:sz w:val="16"/>
+                <w:szCs w:val="16"/>
+              </w:rPr>
+              <w:t>2200 (1800, 2900)</w:t>
+            </w:r>
+          </w:p>
+        </w:tc>
+        <w:tc>
+          <w:tcPr>
+            <w:tcW w:w="0" w:type="auto"/>
+          </w:tcPr>
+          <w:p>
+            <w:pPr>
+              <w:pStyle w:val="Compact"/>
+              <w:rPr>
+                <w:sz w:val="16"/>
+                <w:szCs w:val="16"/>
+              </w:rPr>
+            </w:pPr>
+            <w:r>
+              <w:rPr>
+                <w:sz w:val="16"/>
+                <w:szCs w:val="16"/>
+              </w:rPr>
+              <w:t>1300 (1100, 1700)</w:t>
+            </w:r>
+          </w:p>
+        </w:tc>
+        <w:tc>
+          <w:tcPr>
+            <w:tcW w:w="0" w:type="auto"/>
+          </w:tcPr>
+          <w:p>
+            <w:pPr>
+              <w:pStyle w:val="Compact"/>
+              <w:rPr>
+                <w:sz w:val="16"/>
+                <w:szCs w:val="16"/>
+              </w:rPr>
+            </w:pPr>
+            <w:r>
+              <w:rPr>
+                <w:sz w:val="16"/>
+                <w:szCs w:val="16"/>
+              </w:rPr>
+              <w:t>1100 (900, 1400)</w:t>
+            </w:r>
+          </w:p>
+        </w:tc>
+        <w:tc>
+          <w:tcPr>
+            <w:tcW w:w="0" w:type="auto"/>
+          </w:tcPr>
+          <w:p>
+            <w:pPr>
+              <w:pStyle w:val="Compact"/>
+              <w:rPr>
+                <w:sz w:val="16"/>
+                <w:szCs w:val="16"/>
+              </w:rPr>
+            </w:pPr>
+            <w:r>
+              <w:rPr>
+                <w:sz w:val="16"/>
+                <w:szCs w:val="16"/>
+              </w:rPr>
+              <w:t>900 (740, 1100)</w:t>
+            </w:r>
+          </w:p>
+        </w:tc>
+        <w:tc>
+          <w:tcPr>
+            <w:tcW w:w="0" w:type="auto"/>
+          </w:tcPr>
+          <w:p>
+            <w:pPr>
+              <w:pStyle w:val="Compact"/>
+              <w:rPr>
+                <w:sz w:val="16"/>
+                <w:szCs w:val="16"/>
+              </w:rPr>
+            </w:pPr>
+            <w:r>
+              <w:rPr>
+                <w:sz w:val="16"/>
+                <w:szCs w:val="16"/>
+              </w:rPr>
+              <w:t>1600 (1300, 2000)</w:t>
+            </w:r>
+          </w:p>
+        </w:tc>
+        <w:tc>
+          <w:tcPr>
+            <w:tcW w:w="0" w:type="auto"/>
+          </w:tcPr>
+          <w:p>
+            <w:pPr>
+              <w:pStyle w:val="Compact"/>
+              <w:rPr>
+                <w:sz w:val="16"/>
+                <w:szCs w:val="16"/>
+              </w:rPr>
+            </w:pPr>
+            <w:r>
+              <w:rPr>
+                <w:sz w:val="16"/>
+                <w:szCs w:val="16"/>
+              </w:rPr>
+              <w:t>1400 (730, 2900)</w:t>
             </w:r>
           </w:p>
         </w:tc>
@@ -3010,7 +3465,7 @@
         </w:tc>
         <w:tc>
           <w:tcPr>
-            <w:tcW w:w="470" w:type="pct"/>
+            <w:tcW w:w="0" w:type="auto"/>
           </w:tcPr>
           <w:p>
             <w:pPr>
@@ -3031,127 +3486,127 @@
         </w:tc>
         <w:tc>
           <w:tcPr>
-            <w:tcW w:w="524" w:type="pct"/>
-          </w:tcPr>
-          <w:p>
-            <w:pPr>
-              <w:pStyle w:val="Compact"/>
-              <w:rPr>
-                <w:sz w:val="16"/>
-                <w:szCs w:val="16"/>
-              </w:rPr>
-            </w:pPr>
-            <w:r>
-              <w:rPr>
-                <w:sz w:val="16"/>
-                <w:szCs w:val="16"/>
-              </w:rPr>
-              <w:t>3600 (2900 - 4600)</w:t>
-            </w:r>
-          </w:p>
-        </w:tc>
-        <w:tc>
-          <w:tcPr>
-            <w:tcW w:w="712" w:type="pct"/>
-          </w:tcPr>
-          <w:p>
-            <w:pPr>
-              <w:pStyle w:val="Compact"/>
-              <w:rPr>
-                <w:sz w:val="16"/>
-                <w:szCs w:val="16"/>
-              </w:rPr>
-            </w:pPr>
-            <w:r>
-              <w:rPr>
-                <w:sz w:val="16"/>
-                <w:szCs w:val="16"/>
-              </w:rPr>
-              <w:t>1700 (1300 - 2100)</w:t>
-            </w:r>
-          </w:p>
-        </w:tc>
-        <w:tc>
-          <w:tcPr>
-            <w:tcW w:w="680" w:type="pct"/>
-          </w:tcPr>
-          <w:p>
-            <w:pPr>
-              <w:pStyle w:val="Compact"/>
-              <w:rPr>
-                <w:sz w:val="16"/>
-                <w:szCs w:val="16"/>
-              </w:rPr>
-            </w:pPr>
-            <w:r>
-              <w:rPr>
-                <w:sz w:val="16"/>
-                <w:szCs w:val="16"/>
-              </w:rPr>
-              <w:t>1200 (990 - 1500)</w:t>
-            </w:r>
-          </w:p>
-        </w:tc>
-        <w:tc>
-          <w:tcPr>
-            <w:tcW w:w="611" w:type="pct"/>
-          </w:tcPr>
-          <w:p>
-            <w:pPr>
-              <w:pStyle w:val="Compact"/>
-              <w:rPr>
-                <w:sz w:val="16"/>
-                <w:szCs w:val="16"/>
-              </w:rPr>
-            </w:pPr>
-            <w:r>
-              <w:rPr>
-                <w:sz w:val="16"/>
-                <w:szCs w:val="16"/>
-              </w:rPr>
-              <w:t>910 (740 - 1200)</w:t>
-            </w:r>
-          </w:p>
-        </w:tc>
-        <w:tc>
-          <w:tcPr>
-            <w:tcW w:w="694" w:type="pct"/>
-          </w:tcPr>
-          <w:p>
-            <w:pPr>
-              <w:pStyle w:val="Compact"/>
-              <w:rPr>
-                <w:sz w:val="16"/>
-                <w:szCs w:val="16"/>
-              </w:rPr>
-            </w:pPr>
-            <w:r>
-              <w:rPr>
-                <w:sz w:val="16"/>
-                <w:szCs w:val="16"/>
-              </w:rPr>
-              <w:t>1800 (1500 - 2300)</w:t>
-            </w:r>
-          </w:p>
-        </w:tc>
-        <w:tc>
-          <w:tcPr>
-            <w:tcW w:w="717" w:type="pct"/>
-          </w:tcPr>
-          <w:p>
-            <w:pPr>
-              <w:pStyle w:val="Compact"/>
-              <w:rPr>
-                <w:sz w:val="16"/>
-                <w:szCs w:val="16"/>
-              </w:rPr>
-            </w:pPr>
-            <w:r>
-              <w:rPr>
-                <w:sz w:val="16"/>
-                <w:szCs w:val="16"/>
-              </w:rPr>
-              <w:t>1700 (760 - 4000)</w:t>
+            <w:tcW w:w="0" w:type="auto"/>
+          </w:tcPr>
+          <w:p>
+            <w:pPr>
+              <w:pStyle w:val="Compact"/>
+              <w:rPr>
+                <w:sz w:val="16"/>
+                <w:szCs w:val="16"/>
+              </w:rPr>
+            </w:pPr>
+            <w:r>
+              <w:rPr>
+                <w:sz w:val="16"/>
+                <w:szCs w:val="16"/>
+              </w:rPr>
+              <w:t>3600 (2900, 4600)</w:t>
+            </w:r>
+          </w:p>
+        </w:tc>
+        <w:tc>
+          <w:tcPr>
+            <w:tcW w:w="0" w:type="auto"/>
+          </w:tcPr>
+          <w:p>
+            <w:pPr>
+              <w:pStyle w:val="Compact"/>
+              <w:rPr>
+                <w:sz w:val="16"/>
+                <w:szCs w:val="16"/>
+              </w:rPr>
+            </w:pPr>
+            <w:r>
+              <w:rPr>
+                <w:sz w:val="16"/>
+                <w:szCs w:val="16"/>
+              </w:rPr>
+              <w:t>1600 (1300, 2100)</w:t>
+            </w:r>
+          </w:p>
+        </w:tc>
+        <w:tc>
+          <w:tcPr>
+            <w:tcW w:w="0" w:type="auto"/>
+          </w:tcPr>
+          <w:p>
+            <w:pPr>
+              <w:pStyle w:val="Compact"/>
+              <w:rPr>
+                <w:sz w:val="16"/>
+                <w:szCs w:val="16"/>
+              </w:rPr>
+            </w:pPr>
+            <w:r>
+              <w:rPr>
+                <w:sz w:val="16"/>
+                <w:szCs w:val="16"/>
+              </w:rPr>
+              <w:t>1200 (990, 1500)</w:t>
+            </w:r>
+          </w:p>
+        </w:tc>
+        <w:tc>
+          <w:tcPr>
+            <w:tcW w:w="0" w:type="auto"/>
+          </w:tcPr>
+          <w:p>
+            <w:pPr>
+              <w:pStyle w:val="Compact"/>
+              <w:rPr>
+                <w:sz w:val="16"/>
+                <w:szCs w:val="16"/>
+              </w:rPr>
+            </w:pPr>
+            <w:r>
+              <w:rPr>
+                <w:sz w:val="16"/>
+                <w:szCs w:val="16"/>
+              </w:rPr>
+              <w:t>900 (740, 1100)</w:t>
+            </w:r>
+          </w:p>
+        </w:tc>
+        <w:tc>
+          <w:tcPr>
+            <w:tcW w:w="0" w:type="auto"/>
+          </w:tcPr>
+          <w:p>
+            <w:pPr>
+              <w:pStyle w:val="Compact"/>
+              <w:rPr>
+                <w:sz w:val="16"/>
+                <w:szCs w:val="16"/>
+              </w:rPr>
+            </w:pPr>
+            <w:r>
+              <w:rPr>
+                <w:sz w:val="16"/>
+                <w:szCs w:val="16"/>
+              </w:rPr>
+              <w:t>1800 (1500, 2200)</w:t>
+            </w:r>
+          </w:p>
+        </w:tc>
+        <w:tc>
+          <w:tcPr>
+            <w:tcW w:w="0" w:type="auto"/>
+          </w:tcPr>
+          <w:p>
+            <w:pPr>
+              <w:pStyle w:val="Compact"/>
+              <w:rPr>
+                <w:sz w:val="16"/>
+                <w:szCs w:val="16"/>
+              </w:rPr>
+            </w:pPr>
+            <w:r>
+              <w:rPr>
+                <w:sz w:val="16"/>
+                <w:szCs w:val="16"/>
+              </w:rPr>
+              <w:t>1700 (760, 3800)</w:t>
             </w:r>
           </w:p>
         </w:tc>
@@ -3181,7 +3636,7 @@
         </w:tc>
         <w:tc>
           <w:tcPr>
-            <w:tcW w:w="470" w:type="pct"/>
+            <w:tcW w:w="0" w:type="auto"/>
           </w:tcPr>
           <w:p>
             <w:pPr>
@@ -3202,127 +3657,127 @@
         </w:tc>
         <w:tc>
           <w:tcPr>
-            <w:tcW w:w="524" w:type="pct"/>
-          </w:tcPr>
-          <w:p>
-            <w:pPr>
-              <w:pStyle w:val="Compact"/>
-              <w:rPr>
-                <w:sz w:val="16"/>
-                <w:szCs w:val="16"/>
-              </w:rPr>
-            </w:pPr>
-            <w:r>
-              <w:rPr>
-                <w:sz w:val="16"/>
-                <w:szCs w:val="16"/>
-              </w:rPr>
-              <w:t>5800 (4700 - 7400)</w:t>
-            </w:r>
-          </w:p>
-        </w:tc>
-        <w:tc>
-          <w:tcPr>
-            <w:tcW w:w="712" w:type="pct"/>
-          </w:tcPr>
-          <w:p>
-            <w:pPr>
-              <w:pStyle w:val="Compact"/>
-              <w:rPr>
-                <w:sz w:val="16"/>
-                <w:szCs w:val="16"/>
-              </w:rPr>
-            </w:pPr>
-            <w:r>
-              <w:rPr>
-                <w:sz w:val="16"/>
-                <w:szCs w:val="16"/>
-              </w:rPr>
-              <w:t>2000 (1600 - 2600)</w:t>
-            </w:r>
-          </w:p>
-        </w:tc>
-        <w:tc>
-          <w:tcPr>
-            <w:tcW w:w="680" w:type="pct"/>
-          </w:tcPr>
-          <w:p>
-            <w:pPr>
-              <w:pStyle w:val="Compact"/>
-              <w:rPr>
-                <w:sz w:val="16"/>
-                <w:szCs w:val="16"/>
-              </w:rPr>
-            </w:pPr>
-            <w:r>
-              <w:rPr>
-                <w:sz w:val="16"/>
-                <w:szCs w:val="16"/>
-              </w:rPr>
-              <w:t>1300 (1100 - 1700)</w:t>
-            </w:r>
-          </w:p>
-        </w:tc>
-        <w:tc>
-          <w:tcPr>
-            <w:tcW w:w="611" w:type="pct"/>
-          </w:tcPr>
-          <w:p>
-            <w:pPr>
-              <w:pStyle w:val="Compact"/>
-              <w:rPr>
-                <w:sz w:val="16"/>
-                <w:szCs w:val="16"/>
-              </w:rPr>
-            </w:pPr>
-            <w:r>
-              <w:rPr>
-                <w:sz w:val="16"/>
-                <w:szCs w:val="16"/>
-              </w:rPr>
-              <w:t>910 (740 - 1200)</w:t>
-            </w:r>
-          </w:p>
-        </w:tc>
-        <w:tc>
-          <w:tcPr>
-            <w:tcW w:w="694" w:type="pct"/>
-          </w:tcPr>
-          <w:p>
-            <w:pPr>
-              <w:pStyle w:val="Compact"/>
-              <w:rPr>
-                <w:sz w:val="16"/>
-                <w:szCs w:val="16"/>
-              </w:rPr>
-            </w:pPr>
-            <w:r>
-              <w:rPr>
-                <w:sz w:val="16"/>
-                <w:szCs w:val="16"/>
-              </w:rPr>
-              <w:t>1700 (1400 - 2200)</w:t>
-            </w:r>
-          </w:p>
-        </w:tc>
-        <w:tc>
-          <w:tcPr>
-            <w:tcW w:w="717" w:type="pct"/>
-          </w:tcPr>
-          <w:p>
-            <w:pPr>
-              <w:pStyle w:val="Compact"/>
-              <w:rPr>
-                <w:sz w:val="16"/>
-                <w:szCs w:val="16"/>
-              </w:rPr>
-            </w:pPr>
-            <w:r>
-              <w:rPr>
-                <w:sz w:val="16"/>
-                <w:szCs w:val="16"/>
-              </w:rPr>
-              <w:t>1600 (630 - 4200)</w:t>
+            <w:tcW w:w="0" w:type="auto"/>
+          </w:tcPr>
+          <w:p>
+            <w:pPr>
+              <w:pStyle w:val="Compact"/>
+              <w:rPr>
+                <w:sz w:val="16"/>
+                <w:szCs w:val="16"/>
+              </w:rPr>
+            </w:pPr>
+            <w:r>
+              <w:rPr>
+                <w:sz w:val="16"/>
+                <w:szCs w:val="16"/>
+              </w:rPr>
+              <w:t>5800 (4700, 7300)</w:t>
+            </w:r>
+          </w:p>
+        </w:tc>
+        <w:tc>
+          <w:tcPr>
+            <w:tcW w:w="0" w:type="auto"/>
+          </w:tcPr>
+          <w:p>
+            <w:pPr>
+              <w:pStyle w:val="Compact"/>
+              <w:rPr>
+                <w:sz w:val="16"/>
+                <w:szCs w:val="16"/>
+              </w:rPr>
+            </w:pPr>
+            <w:r>
+              <w:rPr>
+                <w:sz w:val="16"/>
+                <w:szCs w:val="16"/>
+              </w:rPr>
+              <w:t>2000 (1600, 2500)</w:t>
+            </w:r>
+          </w:p>
+        </w:tc>
+        <w:tc>
+          <w:tcPr>
+            <w:tcW w:w="0" w:type="auto"/>
+          </w:tcPr>
+          <w:p>
+            <w:pPr>
+              <w:pStyle w:val="Compact"/>
+              <w:rPr>
+                <w:sz w:val="16"/>
+                <w:szCs w:val="16"/>
+              </w:rPr>
+            </w:pPr>
+            <w:r>
+              <w:rPr>
+                <w:sz w:val="16"/>
+                <w:szCs w:val="16"/>
+              </w:rPr>
+              <w:t>1300 (1100, 1700)</w:t>
+            </w:r>
+          </w:p>
+        </w:tc>
+        <w:tc>
+          <w:tcPr>
+            <w:tcW w:w="0" w:type="auto"/>
+          </w:tcPr>
+          <w:p>
+            <w:pPr>
+              <w:pStyle w:val="Compact"/>
+              <w:rPr>
+                <w:sz w:val="16"/>
+                <w:szCs w:val="16"/>
+              </w:rPr>
+            </w:pPr>
+            <w:r>
+              <w:rPr>
+                <w:sz w:val="16"/>
+                <w:szCs w:val="16"/>
+              </w:rPr>
+              <w:t>900 (740, 1100)</w:t>
+            </w:r>
+          </w:p>
+        </w:tc>
+        <w:tc>
+          <w:tcPr>
+            <w:tcW w:w="0" w:type="auto"/>
+          </w:tcPr>
+          <w:p>
+            <w:pPr>
+              <w:pStyle w:val="Compact"/>
+              <w:rPr>
+                <w:sz w:val="16"/>
+                <w:szCs w:val="16"/>
+              </w:rPr>
+            </w:pPr>
+            <w:r>
+              <w:rPr>
+                <w:sz w:val="16"/>
+                <w:szCs w:val="16"/>
+              </w:rPr>
+              <w:t>1700 (1400, 2200)</w:t>
+            </w:r>
+          </w:p>
+        </w:tc>
+        <w:tc>
+          <w:tcPr>
+            <w:tcW w:w="0" w:type="auto"/>
+          </w:tcPr>
+          <w:p>
+            <w:pPr>
+              <w:pStyle w:val="Compact"/>
+              <w:rPr>
+                <w:sz w:val="16"/>
+                <w:szCs w:val="16"/>
+              </w:rPr>
+            </w:pPr>
+            <w:r>
+              <w:rPr>
+                <w:sz w:val="16"/>
+                <w:szCs w:val="16"/>
+              </w:rPr>
+              <w:t>1600 (640, 4200)</w:t>
             </w:r>
           </w:p>
         </w:tc>
@@ -3352,7 +3807,7 @@
         </w:tc>
         <w:tc>
           <w:tcPr>
-            <w:tcW w:w="470" w:type="pct"/>
+            <w:tcW w:w="0" w:type="auto"/>
           </w:tcPr>
           <w:p>
             <w:pPr>
@@ -3373,127 +3828,127 @@
         </w:tc>
         <w:tc>
           <w:tcPr>
-            <w:tcW w:w="524" w:type="pct"/>
-          </w:tcPr>
-          <w:p>
-            <w:pPr>
-              <w:pStyle w:val="Compact"/>
-              <w:rPr>
-                <w:sz w:val="16"/>
-                <w:szCs w:val="16"/>
-              </w:rPr>
-            </w:pPr>
-            <w:r>
-              <w:rPr>
-                <w:sz w:val="16"/>
-                <w:szCs w:val="16"/>
-              </w:rPr>
-              <w:t>9300 (7600 - 12000)</w:t>
-            </w:r>
-          </w:p>
-        </w:tc>
-        <w:tc>
-          <w:tcPr>
-            <w:tcW w:w="712" w:type="pct"/>
-          </w:tcPr>
-          <w:p>
-            <w:pPr>
-              <w:pStyle w:val="Compact"/>
-              <w:rPr>
-                <w:sz w:val="16"/>
-                <w:szCs w:val="16"/>
-              </w:rPr>
-            </w:pPr>
-            <w:r>
-              <w:rPr>
-                <w:sz w:val="16"/>
-                <w:szCs w:val="16"/>
-              </w:rPr>
-              <w:t>2500 (2000 - 3100)</w:t>
-            </w:r>
-          </w:p>
-        </w:tc>
-        <w:tc>
-          <w:tcPr>
-            <w:tcW w:w="680" w:type="pct"/>
-          </w:tcPr>
-          <w:p>
-            <w:pPr>
-              <w:pStyle w:val="Compact"/>
-              <w:rPr>
-                <w:sz w:val="16"/>
-                <w:szCs w:val="16"/>
-              </w:rPr>
-            </w:pPr>
-            <w:r>
-              <w:rPr>
-                <w:sz w:val="16"/>
-                <w:szCs w:val="16"/>
-              </w:rPr>
-              <w:t>1500 (1200 - 1900)</w:t>
-            </w:r>
-          </w:p>
-        </w:tc>
-        <w:tc>
-          <w:tcPr>
-            <w:tcW w:w="611" w:type="pct"/>
-          </w:tcPr>
-          <w:p>
-            <w:pPr>
-              <w:pStyle w:val="Compact"/>
-              <w:rPr>
-                <w:sz w:val="16"/>
-                <w:szCs w:val="16"/>
-              </w:rPr>
-            </w:pPr>
-            <w:r>
-              <w:rPr>
-                <w:sz w:val="16"/>
-                <w:szCs w:val="16"/>
-              </w:rPr>
-              <w:t>910 (740 - 1200)</w:t>
-            </w:r>
-          </w:p>
-        </w:tc>
-        <w:tc>
-          <w:tcPr>
-            <w:tcW w:w="694" w:type="pct"/>
-          </w:tcPr>
-          <w:p>
-            <w:pPr>
-              <w:pStyle w:val="Compact"/>
-              <w:rPr>
-                <w:sz w:val="16"/>
-                <w:szCs w:val="16"/>
-              </w:rPr>
-            </w:pPr>
-            <w:r>
-              <w:rPr>
-                <w:sz w:val="16"/>
-                <w:szCs w:val="16"/>
-              </w:rPr>
-              <w:t>1600 (1300 - 2000)</w:t>
-            </w:r>
-          </w:p>
-        </w:tc>
-        <w:tc>
-          <w:tcPr>
-            <w:tcW w:w="717" w:type="pct"/>
-          </w:tcPr>
-          <w:p>
-            <w:pPr>
-              <w:pStyle w:val="Compact"/>
-              <w:rPr>
-                <w:sz w:val="16"/>
-                <w:szCs w:val="16"/>
-              </w:rPr>
-            </w:pPr>
-            <w:r>
-              <w:rPr>
-                <w:sz w:val="16"/>
-                <w:szCs w:val="16"/>
-              </w:rPr>
-              <w:t>1500 (510 - 4200)</w:t>
+            <w:tcW w:w="0" w:type="auto"/>
+          </w:tcPr>
+          <w:p>
+            <w:pPr>
+              <w:pStyle w:val="Compact"/>
+              <w:rPr>
+                <w:sz w:val="16"/>
+                <w:szCs w:val="16"/>
+              </w:rPr>
+            </w:pPr>
+            <w:r>
+              <w:rPr>
+                <w:sz w:val="16"/>
+                <w:szCs w:val="16"/>
+              </w:rPr>
+              <w:t>9200 (7600, 12000)</w:t>
+            </w:r>
+          </w:p>
+        </w:tc>
+        <w:tc>
+          <w:tcPr>
+            <w:tcW w:w="0" w:type="auto"/>
+          </w:tcPr>
+          <w:p>
+            <w:pPr>
+              <w:pStyle w:val="Compact"/>
+              <w:rPr>
+                <w:sz w:val="16"/>
+                <w:szCs w:val="16"/>
+              </w:rPr>
+            </w:pPr>
+            <w:r>
+              <w:rPr>
+                <w:sz w:val="16"/>
+                <w:szCs w:val="16"/>
+              </w:rPr>
+              <w:t>2500 (2000, 3100)</w:t>
+            </w:r>
+          </w:p>
+        </w:tc>
+        <w:tc>
+          <w:tcPr>
+            <w:tcW w:w="0" w:type="auto"/>
+          </w:tcPr>
+          <w:p>
+            <w:pPr>
+              <w:pStyle w:val="Compact"/>
+              <w:rPr>
+                <w:sz w:val="16"/>
+                <w:szCs w:val="16"/>
+              </w:rPr>
+            </w:pPr>
+            <w:r>
+              <w:rPr>
+                <w:sz w:val="16"/>
+                <w:szCs w:val="16"/>
+              </w:rPr>
+              <w:t>1500 (1200, 1900)</w:t>
+            </w:r>
+          </w:p>
+        </w:tc>
+        <w:tc>
+          <w:tcPr>
+            <w:tcW w:w="0" w:type="auto"/>
+          </w:tcPr>
+          <w:p>
+            <w:pPr>
+              <w:pStyle w:val="Compact"/>
+              <w:rPr>
+                <w:sz w:val="16"/>
+                <w:szCs w:val="16"/>
+              </w:rPr>
+            </w:pPr>
+            <w:r>
+              <w:rPr>
+                <w:sz w:val="16"/>
+                <w:szCs w:val="16"/>
+              </w:rPr>
+              <w:t>900 (740, 1100)</w:t>
+            </w:r>
+          </w:p>
+        </w:tc>
+        <w:tc>
+          <w:tcPr>
+            <w:tcW w:w="0" w:type="auto"/>
+          </w:tcPr>
+          <w:p>
+            <w:pPr>
+              <w:pStyle w:val="Compact"/>
+              <w:rPr>
+                <w:sz w:val="16"/>
+                <w:szCs w:val="16"/>
+              </w:rPr>
+            </w:pPr>
+            <w:r>
+              <w:rPr>
+                <w:sz w:val="16"/>
+                <w:szCs w:val="16"/>
+              </w:rPr>
+              <w:t>1600 (1300, 2000)</w:t>
+            </w:r>
+          </w:p>
+        </w:tc>
+        <w:tc>
+          <w:tcPr>
+            <w:tcW w:w="0" w:type="auto"/>
+          </w:tcPr>
+          <w:p>
+            <w:pPr>
+              <w:pStyle w:val="Compact"/>
+              <w:rPr>
+                <w:sz w:val="16"/>
+                <w:szCs w:val="16"/>
+              </w:rPr>
+            </w:pPr>
+            <w:r>
+              <w:rPr>
+                <w:sz w:val="16"/>
+                <w:szCs w:val="16"/>
+              </w:rPr>
+              <w:t>1500 (510, 4200)</w:t>
             </w:r>
           </w:p>
         </w:tc>
@@ -3523,7 +3978,7 @@
         </w:tc>
         <w:tc>
           <w:tcPr>
-            <w:tcW w:w="470" w:type="pct"/>
+            <w:tcW w:w="0" w:type="auto"/>
           </w:tcPr>
           <w:p>
             <w:pPr>
@@ -3544,127 +3999,127 @@
         </w:tc>
         <w:tc>
           <w:tcPr>
-            <w:tcW w:w="524" w:type="pct"/>
-          </w:tcPr>
-          <w:p>
-            <w:pPr>
-              <w:pStyle w:val="Compact"/>
-              <w:rPr>
-                <w:sz w:val="16"/>
-                <w:szCs w:val="16"/>
-              </w:rPr>
-            </w:pPr>
-            <w:r>
-              <w:rPr>
-                <w:sz w:val="16"/>
-                <w:szCs w:val="16"/>
-              </w:rPr>
-              <w:t>15000 (12000 - 19000)</w:t>
-            </w:r>
-          </w:p>
-        </w:tc>
-        <w:tc>
-          <w:tcPr>
-            <w:tcW w:w="712" w:type="pct"/>
-          </w:tcPr>
-          <w:p>
-            <w:pPr>
-              <w:pStyle w:val="Compact"/>
-              <w:rPr>
-                <w:sz w:val="16"/>
-                <w:szCs w:val="16"/>
-              </w:rPr>
-            </w:pPr>
-            <w:r>
-              <w:rPr>
-                <w:sz w:val="16"/>
-                <w:szCs w:val="16"/>
-              </w:rPr>
-              <w:t>3000 (2500 - 3800)</w:t>
-            </w:r>
-          </w:p>
-        </w:tc>
-        <w:tc>
-          <w:tcPr>
-            <w:tcW w:w="680" w:type="pct"/>
-          </w:tcPr>
-          <w:p>
-            <w:pPr>
-              <w:pStyle w:val="Compact"/>
-              <w:rPr>
-                <w:sz w:val="16"/>
-                <w:szCs w:val="16"/>
-              </w:rPr>
-            </w:pPr>
-            <w:r>
-              <w:rPr>
-                <w:sz w:val="16"/>
-                <w:szCs w:val="16"/>
-              </w:rPr>
-              <w:t>1600 (1300 - 2100)</w:t>
-            </w:r>
-          </w:p>
-        </w:tc>
-        <w:tc>
-          <w:tcPr>
-            <w:tcW w:w="611" w:type="pct"/>
-          </w:tcPr>
-          <w:p>
-            <w:pPr>
-              <w:pStyle w:val="Compact"/>
-              <w:rPr>
-                <w:sz w:val="16"/>
-                <w:szCs w:val="16"/>
-              </w:rPr>
-            </w:pPr>
-            <w:r>
-              <w:rPr>
-                <w:sz w:val="16"/>
-                <w:szCs w:val="16"/>
-              </w:rPr>
-              <w:t>910 (740 - 1200)</w:t>
-            </w:r>
-          </w:p>
-        </w:tc>
-        <w:tc>
-          <w:tcPr>
-            <w:tcW w:w="694" w:type="pct"/>
-          </w:tcPr>
-          <w:p>
-            <w:pPr>
-              <w:pStyle w:val="Compact"/>
-              <w:rPr>
-                <w:sz w:val="16"/>
-                <w:szCs w:val="16"/>
-              </w:rPr>
-            </w:pPr>
-            <w:r>
-              <w:rPr>
-                <w:sz w:val="16"/>
-                <w:szCs w:val="16"/>
-              </w:rPr>
-              <w:t>1400 (1100 - 1700)</w:t>
-            </w:r>
-          </w:p>
-        </w:tc>
-        <w:tc>
-          <w:tcPr>
-            <w:tcW w:w="717" w:type="pct"/>
-          </w:tcPr>
-          <w:p>
-            <w:pPr>
-              <w:pStyle w:val="Compact"/>
-              <w:rPr>
-                <w:sz w:val="16"/>
-                <w:szCs w:val="16"/>
-              </w:rPr>
-            </w:pPr>
-            <w:r>
-              <w:rPr>
-                <w:sz w:val="16"/>
-                <w:szCs w:val="16"/>
-              </w:rPr>
-              <w:t>1500 (450 - 5000)</w:t>
+            <w:tcW w:w="0" w:type="auto"/>
+          </w:tcPr>
+          <w:p>
+            <w:pPr>
+              <w:pStyle w:val="Compact"/>
+              <w:rPr>
+                <w:sz w:val="16"/>
+                <w:szCs w:val="16"/>
+              </w:rPr>
+            </w:pPr>
+            <w:r>
+              <w:rPr>
+                <w:sz w:val="16"/>
+                <w:szCs w:val="16"/>
+              </w:rPr>
+              <w:t>15000 (12000, 19000)</w:t>
+            </w:r>
+          </w:p>
+        </w:tc>
+        <w:tc>
+          <w:tcPr>
+            <w:tcW w:w="0" w:type="auto"/>
+          </w:tcPr>
+          <w:p>
+            <w:pPr>
+              <w:pStyle w:val="Compact"/>
+              <w:rPr>
+                <w:sz w:val="16"/>
+                <w:szCs w:val="16"/>
+              </w:rPr>
+            </w:pPr>
+            <w:r>
+              <w:rPr>
+                <w:sz w:val="16"/>
+                <w:szCs w:val="16"/>
+              </w:rPr>
+              <w:t>3000 (2400, 3800)</w:t>
+            </w:r>
+          </w:p>
+        </w:tc>
+        <w:tc>
+          <w:tcPr>
+            <w:tcW w:w="0" w:type="auto"/>
+          </w:tcPr>
+          <w:p>
+            <w:pPr>
+              <w:pStyle w:val="Compact"/>
+              <w:rPr>
+                <w:sz w:val="16"/>
+                <w:szCs w:val="16"/>
+              </w:rPr>
+            </w:pPr>
+            <w:r>
+              <w:rPr>
+                <w:sz w:val="16"/>
+                <w:szCs w:val="16"/>
+              </w:rPr>
+              <w:t>1600 (1300, 2000)</w:t>
+            </w:r>
+          </w:p>
+        </w:tc>
+        <w:tc>
+          <w:tcPr>
+            <w:tcW w:w="0" w:type="auto"/>
+          </w:tcPr>
+          <w:p>
+            <w:pPr>
+              <w:pStyle w:val="Compact"/>
+              <w:rPr>
+                <w:sz w:val="16"/>
+                <w:szCs w:val="16"/>
+              </w:rPr>
+            </w:pPr>
+            <w:r>
+              <w:rPr>
+                <w:sz w:val="16"/>
+                <w:szCs w:val="16"/>
+              </w:rPr>
+              <w:t>900 (740, 1100)</w:t>
+            </w:r>
+          </w:p>
+        </w:tc>
+        <w:tc>
+          <w:tcPr>
+            <w:tcW w:w="0" w:type="auto"/>
+          </w:tcPr>
+          <w:p>
+            <w:pPr>
+              <w:pStyle w:val="Compact"/>
+              <w:rPr>
+                <w:sz w:val="16"/>
+                <w:szCs w:val="16"/>
+              </w:rPr>
+            </w:pPr>
+            <w:r>
+              <w:rPr>
+                <w:sz w:val="16"/>
+                <w:szCs w:val="16"/>
+              </w:rPr>
+              <w:t>1400 (1100, 1700)</w:t>
+            </w:r>
+          </w:p>
+        </w:tc>
+        <w:tc>
+          <w:tcPr>
+            <w:tcW w:w="0" w:type="auto"/>
+          </w:tcPr>
+          <w:p>
+            <w:pPr>
+              <w:pStyle w:val="Compact"/>
+              <w:rPr>
+                <w:sz w:val="16"/>
+                <w:szCs w:val="16"/>
+              </w:rPr>
+            </w:pPr>
+            <w:r>
+              <w:rPr>
+                <w:sz w:val="16"/>
+                <w:szCs w:val="16"/>
+              </w:rPr>
+              <w:t>1500 (460, 4900)</w:t>
             </w:r>
           </w:p>
         </w:tc>
@@ -3694,7 +4149,7 @@
         </w:tc>
         <w:tc>
           <w:tcPr>
-            <w:tcW w:w="470" w:type="pct"/>
+            <w:tcW w:w="0" w:type="auto"/>
           </w:tcPr>
           <w:p>
             <w:pPr>
@@ -3715,127 +4170,127 @@
         </w:tc>
         <w:tc>
           <w:tcPr>
-            <w:tcW w:w="524" w:type="pct"/>
-          </w:tcPr>
-          <w:p>
-            <w:pPr>
-              <w:pStyle w:val="Compact"/>
-              <w:rPr>
-                <w:sz w:val="16"/>
-                <w:szCs w:val="16"/>
-              </w:rPr>
-            </w:pPr>
-            <w:r>
-              <w:rPr>
-                <w:sz w:val="16"/>
-                <w:szCs w:val="16"/>
-              </w:rPr>
-              <w:t>24000 (19000 - 30000)</w:t>
-            </w:r>
-          </w:p>
-        </w:tc>
-        <w:tc>
-          <w:tcPr>
-            <w:tcW w:w="712" w:type="pct"/>
-          </w:tcPr>
-          <w:p>
-            <w:pPr>
-              <w:pStyle w:val="Compact"/>
-              <w:rPr>
-                <w:sz w:val="16"/>
-                <w:szCs w:val="16"/>
-              </w:rPr>
-            </w:pPr>
-            <w:r>
-              <w:rPr>
-                <w:sz w:val="16"/>
-                <w:szCs w:val="16"/>
-              </w:rPr>
-              <w:t>3700 (3000 - 4600)</w:t>
-            </w:r>
-          </w:p>
-        </w:tc>
-        <w:tc>
-          <w:tcPr>
-            <w:tcW w:w="680" w:type="pct"/>
-          </w:tcPr>
-          <w:p>
-            <w:pPr>
-              <w:pStyle w:val="Compact"/>
-              <w:rPr>
-                <w:sz w:val="16"/>
-                <w:szCs w:val="16"/>
-              </w:rPr>
-            </w:pPr>
-            <w:r>
-              <w:rPr>
-                <w:sz w:val="16"/>
-                <w:szCs w:val="16"/>
-              </w:rPr>
-              <w:t>1800 (1500 - 2300)</w:t>
-            </w:r>
-          </w:p>
-        </w:tc>
-        <w:tc>
-          <w:tcPr>
-            <w:tcW w:w="611" w:type="pct"/>
-          </w:tcPr>
-          <w:p>
-            <w:pPr>
-              <w:pStyle w:val="Compact"/>
-              <w:rPr>
-                <w:sz w:val="16"/>
-                <w:szCs w:val="16"/>
-              </w:rPr>
-            </w:pPr>
-            <w:r>
-              <w:rPr>
-                <w:sz w:val="16"/>
-                <w:szCs w:val="16"/>
-              </w:rPr>
-              <w:t>910 (740 - 1200)</w:t>
-            </w:r>
-          </w:p>
-        </w:tc>
-        <w:tc>
-          <w:tcPr>
-            <w:tcW w:w="694" w:type="pct"/>
-          </w:tcPr>
-          <w:p>
-            <w:pPr>
-              <w:pStyle w:val="Compact"/>
-              <w:rPr>
-                <w:sz w:val="16"/>
-                <w:szCs w:val="16"/>
-              </w:rPr>
-            </w:pPr>
-            <w:r>
-              <w:rPr>
-                <w:sz w:val="16"/>
-                <w:szCs w:val="16"/>
-              </w:rPr>
-              <w:t>1200 (960 - 1500)</w:t>
-            </w:r>
-          </w:p>
-        </w:tc>
-        <w:tc>
-          <w:tcPr>
-            <w:tcW w:w="717" w:type="pct"/>
-          </w:tcPr>
-          <w:p>
-            <w:pPr>
-              <w:pStyle w:val="Compact"/>
-              <w:rPr>
-                <w:sz w:val="16"/>
-                <w:szCs w:val="16"/>
-              </w:rPr>
-            </w:pPr>
-            <w:r>
-              <w:rPr>
-                <w:sz w:val="16"/>
-                <w:szCs w:val="16"/>
-              </w:rPr>
-              <w:t>1200 (330 - 4300)</w:t>
+            <w:tcW w:w="0" w:type="auto"/>
+          </w:tcPr>
+          <w:p>
+            <w:pPr>
+              <w:pStyle w:val="Compact"/>
+              <w:rPr>
+                <w:sz w:val="16"/>
+                <w:szCs w:val="16"/>
+              </w:rPr>
+            </w:pPr>
+            <w:r>
+              <w:rPr>
+                <w:sz w:val="16"/>
+                <w:szCs w:val="16"/>
+              </w:rPr>
+              <w:t>24000 (19000, 30000)</w:t>
+            </w:r>
+          </w:p>
+        </w:tc>
+        <w:tc>
+          <w:tcPr>
+            <w:tcW w:w="0" w:type="auto"/>
+          </w:tcPr>
+          <w:p>
+            <w:pPr>
+              <w:pStyle w:val="Compact"/>
+              <w:rPr>
+                <w:sz w:val="16"/>
+                <w:szCs w:val="16"/>
+              </w:rPr>
+            </w:pPr>
+            <w:r>
+              <w:rPr>
+                <w:sz w:val="16"/>
+                <w:szCs w:val="16"/>
+              </w:rPr>
+              <w:t>3600 (3000, 4600)</w:t>
+            </w:r>
+          </w:p>
+        </w:tc>
+        <w:tc>
+          <w:tcPr>
+            <w:tcW w:w="0" w:type="auto"/>
+          </w:tcPr>
+          <w:p>
+            <w:pPr>
+              <w:pStyle w:val="Compact"/>
+              <w:rPr>
+                <w:sz w:val="16"/>
+                <w:szCs w:val="16"/>
+              </w:rPr>
+            </w:pPr>
+            <w:r>
+              <w:rPr>
+                <w:sz w:val="16"/>
+                <w:szCs w:val="16"/>
+              </w:rPr>
+              <w:t>1800 (1500, 2200)</w:t>
+            </w:r>
+          </w:p>
+        </w:tc>
+        <w:tc>
+          <w:tcPr>
+            <w:tcW w:w="0" w:type="auto"/>
+          </w:tcPr>
+          <w:p>
+            <w:pPr>
+              <w:pStyle w:val="Compact"/>
+              <w:rPr>
+                <w:sz w:val="16"/>
+                <w:szCs w:val="16"/>
+              </w:rPr>
+            </w:pPr>
+            <w:r>
+              <w:rPr>
+                <w:sz w:val="16"/>
+                <w:szCs w:val="16"/>
+              </w:rPr>
+              <w:t>900 (740, 1100)</w:t>
+            </w:r>
+          </w:p>
+        </w:tc>
+        <w:tc>
+          <w:tcPr>
+            <w:tcW w:w="0" w:type="auto"/>
+          </w:tcPr>
+          <w:p>
+            <w:pPr>
+              <w:pStyle w:val="Compact"/>
+              <w:rPr>
+                <w:sz w:val="16"/>
+                <w:szCs w:val="16"/>
+              </w:rPr>
+            </w:pPr>
+            <w:r>
+              <w:rPr>
+                <w:sz w:val="16"/>
+                <w:szCs w:val="16"/>
+              </w:rPr>
+              <w:t>1200 (960, 1500)</w:t>
+            </w:r>
+          </w:p>
+        </w:tc>
+        <w:tc>
+          <w:tcPr>
+            <w:tcW w:w="0" w:type="auto"/>
+          </w:tcPr>
+          <w:p>
+            <w:pPr>
+              <w:pStyle w:val="Compact"/>
+              <w:rPr>
+                <w:sz w:val="16"/>
+                <w:szCs w:val="16"/>
+              </w:rPr>
+            </w:pPr>
+            <w:r>
+              <w:rPr>
+                <w:sz w:val="16"/>
+                <w:szCs w:val="16"/>
+              </w:rPr>
+              <w:t>1200 (350, 4300)</w:t>
             </w:r>
           </w:p>
         </w:tc>
@@ -3865,7 +4320,7 @@
         </w:tc>
         <w:tc>
           <w:tcPr>
-            <w:tcW w:w="470" w:type="pct"/>
+            <w:tcW w:w="0" w:type="auto"/>
           </w:tcPr>
           <w:p>
             <w:pPr>
@@ -3886,127 +4341,127 @@
         </w:tc>
         <w:tc>
           <w:tcPr>
-            <w:tcW w:w="524" w:type="pct"/>
-          </w:tcPr>
-          <w:p>
-            <w:pPr>
-              <w:pStyle w:val="Compact"/>
-              <w:rPr>
-                <w:sz w:val="16"/>
-                <w:szCs w:val="16"/>
-              </w:rPr>
-            </w:pPr>
-            <w:r>
-              <w:rPr>
-                <w:sz w:val="16"/>
-                <w:szCs w:val="16"/>
-              </w:rPr>
-              <w:t>38000 (31000 - 49000)</w:t>
-            </w:r>
-          </w:p>
-        </w:tc>
-        <w:tc>
-          <w:tcPr>
-            <w:tcW w:w="712" w:type="pct"/>
-          </w:tcPr>
-          <w:p>
-            <w:pPr>
-              <w:pStyle w:val="Compact"/>
-              <w:rPr>
-                <w:sz w:val="16"/>
-                <w:szCs w:val="16"/>
-              </w:rPr>
-            </w:pPr>
-            <w:r>
-              <w:rPr>
-                <w:sz w:val="16"/>
-                <w:szCs w:val="16"/>
-              </w:rPr>
-              <w:t>4500 (3600 - 5700)</w:t>
-            </w:r>
-          </w:p>
-        </w:tc>
-        <w:tc>
-          <w:tcPr>
-            <w:tcW w:w="680" w:type="pct"/>
-          </w:tcPr>
-          <w:p>
-            <w:pPr>
-              <w:pStyle w:val="Compact"/>
-              <w:rPr>
-                <w:sz w:val="16"/>
-                <w:szCs w:val="16"/>
-              </w:rPr>
-            </w:pPr>
-            <w:r>
-              <w:rPr>
-                <w:sz w:val="16"/>
-                <w:szCs w:val="16"/>
-              </w:rPr>
-              <w:t>2000 (1600 - 2500)</w:t>
-            </w:r>
-          </w:p>
-        </w:tc>
-        <w:tc>
-          <w:tcPr>
-            <w:tcW w:w="611" w:type="pct"/>
-          </w:tcPr>
-          <w:p>
-            <w:pPr>
-              <w:pStyle w:val="Compact"/>
-              <w:rPr>
-                <w:sz w:val="16"/>
-                <w:szCs w:val="16"/>
-              </w:rPr>
-            </w:pPr>
-            <w:r>
-              <w:rPr>
-                <w:sz w:val="16"/>
-                <w:szCs w:val="16"/>
-              </w:rPr>
-              <w:t>910 (740 - 1200)</w:t>
-            </w:r>
-          </w:p>
-        </w:tc>
-        <w:tc>
-          <w:tcPr>
-            <w:tcW w:w="694" w:type="pct"/>
-          </w:tcPr>
-          <w:p>
-            <w:pPr>
-              <w:pStyle w:val="Compact"/>
-              <w:rPr>
-                <w:sz w:val="16"/>
-                <w:szCs w:val="16"/>
-              </w:rPr>
-            </w:pPr>
-            <w:r>
-              <w:rPr>
-                <w:sz w:val="16"/>
-                <w:szCs w:val="16"/>
-              </w:rPr>
-              <w:t>1500 (1200 - 1900)</w:t>
-            </w:r>
-          </w:p>
-        </w:tc>
-        <w:tc>
-          <w:tcPr>
-            <w:tcW w:w="717" w:type="pct"/>
-          </w:tcPr>
-          <w:p>
-            <w:pPr>
-              <w:pStyle w:val="Compact"/>
-              <w:rPr>
-                <w:sz w:val="16"/>
-                <w:szCs w:val="16"/>
-              </w:rPr>
-            </w:pPr>
-            <w:r>
-              <w:rPr>
-                <w:sz w:val="16"/>
-                <w:szCs w:val="16"/>
-              </w:rPr>
-              <w:t>1500 (370 - 6000)</w:t>
+            <w:tcW w:w="0" w:type="auto"/>
+          </w:tcPr>
+          <w:p>
+            <w:pPr>
+              <w:pStyle w:val="Compact"/>
+              <w:rPr>
+                <w:sz w:val="16"/>
+                <w:szCs w:val="16"/>
+              </w:rPr>
+            </w:pPr>
+            <w:r>
+              <w:rPr>
+                <w:sz w:val="16"/>
+                <w:szCs w:val="16"/>
+              </w:rPr>
+              <w:t>38000 (31000, 48000)</w:t>
+            </w:r>
+          </w:p>
+        </w:tc>
+        <w:tc>
+          <w:tcPr>
+            <w:tcW w:w="0" w:type="auto"/>
+          </w:tcPr>
+          <w:p>
+            <w:pPr>
+              <w:pStyle w:val="Compact"/>
+              <w:rPr>
+                <w:sz w:val="16"/>
+                <w:szCs w:val="16"/>
+              </w:rPr>
+            </w:pPr>
+            <w:r>
+              <w:rPr>
+                <w:sz w:val="16"/>
+                <w:szCs w:val="16"/>
+              </w:rPr>
+              <w:t>4500 (3600, 5600)</w:t>
+            </w:r>
+          </w:p>
+        </w:tc>
+        <w:tc>
+          <w:tcPr>
+            <w:tcW w:w="0" w:type="auto"/>
+          </w:tcPr>
+          <w:p>
+            <w:pPr>
+              <w:pStyle w:val="Compact"/>
+              <w:rPr>
+                <w:sz w:val="16"/>
+                <w:szCs w:val="16"/>
+              </w:rPr>
+            </w:pPr>
+            <w:r>
+              <w:rPr>
+                <w:sz w:val="16"/>
+                <w:szCs w:val="16"/>
+              </w:rPr>
+              <w:t>2000 (1600, 2500)</w:t>
+            </w:r>
+          </w:p>
+        </w:tc>
+        <w:tc>
+          <w:tcPr>
+            <w:tcW w:w="0" w:type="auto"/>
+          </w:tcPr>
+          <w:p>
+            <w:pPr>
+              <w:pStyle w:val="Compact"/>
+              <w:rPr>
+                <w:sz w:val="16"/>
+                <w:szCs w:val="16"/>
+              </w:rPr>
+            </w:pPr>
+            <w:r>
+              <w:rPr>
+                <w:sz w:val="16"/>
+                <w:szCs w:val="16"/>
+              </w:rPr>
+              <w:t>900 (740, 1100)</w:t>
+            </w:r>
+          </w:p>
+        </w:tc>
+        <w:tc>
+          <w:tcPr>
+            <w:tcW w:w="0" w:type="auto"/>
+          </w:tcPr>
+          <w:p>
+            <w:pPr>
+              <w:pStyle w:val="Compact"/>
+              <w:rPr>
+                <w:sz w:val="16"/>
+                <w:szCs w:val="16"/>
+              </w:rPr>
+            </w:pPr>
+            <w:r>
+              <w:rPr>
+                <w:sz w:val="16"/>
+                <w:szCs w:val="16"/>
+              </w:rPr>
+              <w:t>1500 (1200, 1900)</w:t>
+            </w:r>
+          </w:p>
+        </w:tc>
+        <w:tc>
+          <w:tcPr>
+            <w:tcW w:w="0" w:type="auto"/>
+          </w:tcPr>
+          <w:p>
+            <w:pPr>
+              <w:pStyle w:val="Compact"/>
+              <w:rPr>
+                <w:sz w:val="16"/>
+                <w:szCs w:val="16"/>
+              </w:rPr>
+            </w:pPr>
+            <w:r>
+              <w:rPr>
+                <w:sz w:val="16"/>
+                <w:szCs w:val="16"/>
+              </w:rPr>
+              <w:t>1500 (390, 6000)</w:t>
             </w:r>
           </w:p>
         </w:tc>
@@ -4036,7 +4491,7 @@
         </w:tc>
         <w:tc>
           <w:tcPr>
-            <w:tcW w:w="470" w:type="pct"/>
+            <w:tcW w:w="0" w:type="auto"/>
           </w:tcPr>
           <w:p>
             <w:pPr>
@@ -4057,127 +4512,127 @@
         </w:tc>
         <w:tc>
           <w:tcPr>
-            <w:tcW w:w="524" w:type="pct"/>
-          </w:tcPr>
-          <w:p>
-            <w:pPr>
-              <w:pStyle w:val="Compact"/>
-              <w:rPr>
-                <w:sz w:val="16"/>
-                <w:szCs w:val="16"/>
-              </w:rPr>
-            </w:pPr>
-            <w:r>
-              <w:rPr>
-                <w:sz w:val="16"/>
-                <w:szCs w:val="16"/>
-              </w:rPr>
-              <w:t>61000 (50000 - 78000)</w:t>
-            </w:r>
-          </w:p>
-        </w:tc>
-        <w:tc>
-          <w:tcPr>
-            <w:tcW w:w="712" w:type="pct"/>
-          </w:tcPr>
-          <w:p>
-            <w:pPr>
-              <w:pStyle w:val="Compact"/>
-              <w:rPr>
-                <w:sz w:val="16"/>
-                <w:szCs w:val="16"/>
-              </w:rPr>
-            </w:pPr>
-            <w:r>
-              <w:rPr>
-                <w:sz w:val="16"/>
-                <w:szCs w:val="16"/>
-              </w:rPr>
-              <w:t>5400 (4500 - 6900)</w:t>
-            </w:r>
-          </w:p>
-        </w:tc>
-        <w:tc>
-          <w:tcPr>
-            <w:tcW w:w="680" w:type="pct"/>
-          </w:tcPr>
-          <w:p>
-            <w:pPr>
-              <w:pStyle w:val="Compact"/>
-              <w:rPr>
-                <w:sz w:val="16"/>
-                <w:szCs w:val="16"/>
-              </w:rPr>
-            </w:pPr>
-            <w:r>
-              <w:rPr>
-                <w:sz w:val="16"/>
-                <w:szCs w:val="16"/>
-              </w:rPr>
-              <w:t>2200 (1800 - 2700)</w:t>
-            </w:r>
-          </w:p>
-        </w:tc>
-        <w:tc>
-          <w:tcPr>
-            <w:tcW w:w="611" w:type="pct"/>
-          </w:tcPr>
-          <w:p>
-            <w:pPr>
-              <w:pStyle w:val="Compact"/>
-              <w:rPr>
-                <w:sz w:val="16"/>
-                <w:szCs w:val="16"/>
-              </w:rPr>
-            </w:pPr>
-            <w:r>
-              <w:rPr>
-                <w:sz w:val="16"/>
-                <w:szCs w:val="16"/>
-              </w:rPr>
-              <w:t>910 (740 - 1200)</w:t>
-            </w:r>
-          </w:p>
-        </w:tc>
-        <w:tc>
-          <w:tcPr>
-            <w:tcW w:w="694" w:type="pct"/>
-          </w:tcPr>
-          <w:p>
-            <w:pPr>
-              <w:pStyle w:val="Compact"/>
-              <w:rPr>
-                <w:sz w:val="16"/>
-                <w:szCs w:val="16"/>
-              </w:rPr>
-            </w:pPr>
-            <w:r>
-              <w:rPr>
-                <w:sz w:val="16"/>
-                <w:szCs w:val="16"/>
-              </w:rPr>
-              <w:t>2200 (1800 - 2700)</w:t>
-            </w:r>
-          </w:p>
-        </w:tc>
-        <w:tc>
-          <w:tcPr>
-            <w:tcW w:w="717" w:type="pct"/>
-          </w:tcPr>
-          <w:p>
-            <w:pPr>
-              <w:pStyle w:val="Compact"/>
-              <w:rPr>
-                <w:sz w:val="16"/>
-                <w:szCs w:val="16"/>
-              </w:rPr>
-            </w:pPr>
-            <w:r>
-              <w:rPr>
-                <w:sz w:val="16"/>
-                <w:szCs w:val="16"/>
-              </w:rPr>
-              <w:t>2300 (470 - 10000)</w:t>
+            <w:tcW w:w="0" w:type="auto"/>
+          </w:tcPr>
+          <w:p>
+            <w:pPr>
+              <w:pStyle w:val="Compact"/>
+              <w:rPr>
+                <w:sz w:val="16"/>
+                <w:szCs w:val="16"/>
+              </w:rPr>
+            </w:pPr>
+            <w:r>
+              <w:rPr>
+                <w:sz w:val="16"/>
+                <w:szCs w:val="16"/>
+              </w:rPr>
+              <w:t>61000 (50000, 78000)</w:t>
+            </w:r>
+          </w:p>
+        </w:tc>
+        <w:tc>
+          <w:tcPr>
+            <w:tcW w:w="0" w:type="auto"/>
+          </w:tcPr>
+          <w:p>
+            <w:pPr>
+              <w:pStyle w:val="Compact"/>
+              <w:rPr>
+                <w:sz w:val="16"/>
+                <w:szCs w:val="16"/>
+              </w:rPr>
+            </w:pPr>
+            <w:r>
+              <w:rPr>
+                <w:sz w:val="16"/>
+                <w:szCs w:val="16"/>
+              </w:rPr>
+              <w:t>5400 (4400, 6900)</w:t>
+            </w:r>
+          </w:p>
+        </w:tc>
+        <w:tc>
+          <w:tcPr>
+            <w:tcW w:w="0" w:type="auto"/>
+          </w:tcPr>
+          <w:p>
+            <w:pPr>
+              <w:pStyle w:val="Compact"/>
+              <w:rPr>
+                <w:sz w:val="16"/>
+                <w:szCs w:val="16"/>
+              </w:rPr>
+            </w:pPr>
+            <w:r>
+              <w:rPr>
+                <w:sz w:val="16"/>
+                <w:szCs w:val="16"/>
+              </w:rPr>
+              <w:t>2200 (1800, 2700)</w:t>
+            </w:r>
+          </w:p>
+        </w:tc>
+        <w:tc>
+          <w:tcPr>
+            <w:tcW w:w="0" w:type="auto"/>
+          </w:tcPr>
+          <w:p>
+            <w:pPr>
+              <w:pStyle w:val="Compact"/>
+              <w:rPr>
+                <w:sz w:val="16"/>
+                <w:szCs w:val="16"/>
+              </w:rPr>
+            </w:pPr>
+            <w:r>
+              <w:rPr>
+                <w:sz w:val="16"/>
+                <w:szCs w:val="16"/>
+              </w:rPr>
+              <w:t>900 (740, 1100)</w:t>
+            </w:r>
+          </w:p>
+        </w:tc>
+        <w:tc>
+          <w:tcPr>
+            <w:tcW w:w="0" w:type="auto"/>
+          </w:tcPr>
+          <w:p>
+            <w:pPr>
+              <w:pStyle w:val="Compact"/>
+              <w:rPr>
+                <w:sz w:val="16"/>
+                <w:szCs w:val="16"/>
+              </w:rPr>
+            </w:pPr>
+            <w:r>
+              <w:rPr>
+                <w:sz w:val="16"/>
+                <w:szCs w:val="16"/>
+              </w:rPr>
+              <w:t>2100 (1800, 2700)</w:t>
+            </w:r>
+          </w:p>
+        </w:tc>
+        <w:tc>
+          <w:tcPr>
+            <w:tcW w:w="0" w:type="auto"/>
+          </w:tcPr>
+          <w:p>
+            <w:pPr>
+              <w:pStyle w:val="Compact"/>
+              <w:rPr>
+                <w:sz w:val="16"/>
+                <w:szCs w:val="16"/>
+              </w:rPr>
+            </w:pPr>
+            <w:r>
+              <w:rPr>
+                <w:sz w:val="16"/>
+                <w:szCs w:val="16"/>
+              </w:rPr>
+              <w:t>2300 (470, 11000)</w:t>
             </w:r>
           </w:p>
         </w:tc>
@@ -4207,7 +4662,7 @@
         </w:tc>
         <w:tc>
           <w:tcPr>
-            <w:tcW w:w="470" w:type="pct"/>
+            <w:tcW w:w="0" w:type="auto"/>
           </w:tcPr>
           <w:p>
             <w:pPr>
@@ -4228,127 +4683,127 @@
         </w:tc>
         <w:tc>
           <w:tcPr>
-            <w:tcW w:w="524" w:type="pct"/>
-          </w:tcPr>
-          <w:p>
-            <w:pPr>
-              <w:pStyle w:val="Compact"/>
-              <w:rPr>
-                <w:sz w:val="16"/>
-                <w:szCs w:val="16"/>
-              </w:rPr>
-            </w:pPr>
-            <w:r>
-              <w:rPr>
-                <w:sz w:val="16"/>
-                <w:szCs w:val="16"/>
-              </w:rPr>
-              <w:t>98000 (80000 - 130000)</w:t>
-            </w:r>
-          </w:p>
-        </w:tc>
-        <w:tc>
-          <w:tcPr>
-            <w:tcW w:w="712" w:type="pct"/>
-          </w:tcPr>
-          <w:p>
-            <w:pPr>
-              <w:pStyle w:val="Compact"/>
-              <w:rPr>
-                <w:sz w:val="16"/>
-                <w:szCs w:val="16"/>
-              </w:rPr>
-            </w:pPr>
-            <w:r>
-              <w:rPr>
-                <w:sz w:val="16"/>
-                <w:szCs w:val="16"/>
-              </w:rPr>
-              <w:t>6600 (5400 - 8400)</w:t>
-            </w:r>
-          </w:p>
-        </w:tc>
-        <w:tc>
-          <w:tcPr>
-            <w:tcW w:w="680" w:type="pct"/>
-          </w:tcPr>
-          <w:p>
-            <w:pPr>
-              <w:pStyle w:val="Compact"/>
-              <w:rPr>
-                <w:sz w:val="16"/>
-                <w:szCs w:val="16"/>
-              </w:rPr>
-            </w:pPr>
-            <w:r>
-              <w:rPr>
-                <w:sz w:val="16"/>
-                <w:szCs w:val="16"/>
-              </w:rPr>
-              <w:t>2400 (1900 - 3000)</w:t>
-            </w:r>
-          </w:p>
-        </w:tc>
-        <w:tc>
-          <w:tcPr>
-            <w:tcW w:w="611" w:type="pct"/>
-          </w:tcPr>
-          <w:p>
-            <w:pPr>
-              <w:pStyle w:val="Compact"/>
-              <w:rPr>
-                <w:sz w:val="16"/>
-                <w:szCs w:val="16"/>
-              </w:rPr>
-            </w:pPr>
-            <w:r>
-              <w:rPr>
-                <w:sz w:val="16"/>
-                <w:szCs w:val="16"/>
-              </w:rPr>
-              <w:t>910 (740 - 1200)</w:t>
-            </w:r>
-          </w:p>
-        </w:tc>
-        <w:tc>
-          <w:tcPr>
-            <w:tcW w:w="694" w:type="pct"/>
-          </w:tcPr>
-          <w:p>
-            <w:pPr>
-              <w:pStyle w:val="Compact"/>
-              <w:rPr>
-                <w:sz w:val="16"/>
-                <w:szCs w:val="16"/>
-              </w:rPr>
-            </w:pPr>
-            <w:r>
-              <w:rPr>
-                <w:sz w:val="16"/>
-                <w:szCs w:val="16"/>
-              </w:rPr>
-              <w:t>3200 (2600 - 4100)</w:t>
-            </w:r>
-          </w:p>
-        </w:tc>
-        <w:tc>
-          <w:tcPr>
-            <w:tcW w:w="717" w:type="pct"/>
-          </w:tcPr>
-          <w:p>
-            <w:pPr>
-              <w:pStyle w:val="Compact"/>
-              <w:rPr>
-                <w:sz w:val="16"/>
-                <w:szCs w:val="16"/>
-              </w:rPr>
-            </w:pPr>
-            <w:r>
-              <w:rPr>
-                <w:sz w:val="16"/>
-                <w:szCs w:val="16"/>
-              </w:rPr>
-              <w:t>3300 (530 - 18000)</w:t>
+            <w:tcW w:w="0" w:type="auto"/>
+          </w:tcPr>
+          <w:p>
+            <w:pPr>
+              <w:pStyle w:val="Compact"/>
+              <w:rPr>
+                <w:sz w:val="16"/>
+                <w:szCs w:val="16"/>
+              </w:rPr>
+            </w:pPr>
+            <w:r>
+              <w:rPr>
+                <w:sz w:val="16"/>
+                <w:szCs w:val="16"/>
+              </w:rPr>
+              <w:t>98000 (80000, 120000)</w:t>
+            </w:r>
+          </w:p>
+        </w:tc>
+        <w:tc>
+          <w:tcPr>
+            <w:tcW w:w="0" w:type="auto"/>
+          </w:tcPr>
+          <w:p>
+            <w:pPr>
+              <w:pStyle w:val="Compact"/>
+              <w:rPr>
+                <w:sz w:val="16"/>
+                <w:szCs w:val="16"/>
+              </w:rPr>
+            </w:pPr>
+            <w:r>
+              <w:rPr>
+                <w:sz w:val="16"/>
+                <w:szCs w:val="16"/>
+              </w:rPr>
+              <w:t>6600 (5400, 8400)</w:t>
+            </w:r>
+          </w:p>
+        </w:tc>
+        <w:tc>
+          <w:tcPr>
+            <w:tcW w:w="0" w:type="auto"/>
+          </w:tcPr>
+          <w:p>
+            <w:pPr>
+              <w:pStyle w:val="Compact"/>
+              <w:rPr>
+                <w:sz w:val="16"/>
+                <w:szCs w:val="16"/>
+              </w:rPr>
+            </w:pPr>
+            <w:r>
+              <w:rPr>
+                <w:sz w:val="16"/>
+                <w:szCs w:val="16"/>
+              </w:rPr>
+              <w:t>2400 (1900, 3000)</w:t>
+            </w:r>
+          </w:p>
+        </w:tc>
+        <w:tc>
+          <w:tcPr>
+            <w:tcW w:w="0" w:type="auto"/>
+          </w:tcPr>
+          <w:p>
+            <w:pPr>
+              <w:pStyle w:val="Compact"/>
+              <w:rPr>
+                <w:sz w:val="16"/>
+                <w:szCs w:val="16"/>
+              </w:rPr>
+            </w:pPr>
+            <w:r>
+              <w:rPr>
+                <w:sz w:val="16"/>
+                <w:szCs w:val="16"/>
+              </w:rPr>
+              <w:t>900 (740, 1100)</w:t>
+            </w:r>
+          </w:p>
+        </w:tc>
+        <w:tc>
+          <w:tcPr>
+            <w:tcW w:w="0" w:type="auto"/>
+          </w:tcPr>
+          <w:p>
+            <w:pPr>
+              <w:pStyle w:val="Compact"/>
+              <w:rPr>
+                <w:sz w:val="16"/>
+                <w:szCs w:val="16"/>
+              </w:rPr>
+            </w:pPr>
+            <w:r>
+              <w:rPr>
+                <w:sz w:val="16"/>
+                <w:szCs w:val="16"/>
+              </w:rPr>
+              <w:t>3200 (2600, 4100)</w:t>
+            </w:r>
+          </w:p>
+        </w:tc>
+        <w:tc>
+          <w:tcPr>
+            <w:tcW w:w="0" w:type="auto"/>
+          </w:tcPr>
+          <w:p>
+            <w:pPr>
+              <w:pStyle w:val="Compact"/>
+              <w:rPr>
+                <w:sz w:val="16"/>
+                <w:szCs w:val="16"/>
+              </w:rPr>
+            </w:pPr>
+            <w:r>
+              <w:rPr>
+                <w:sz w:val="16"/>
+                <w:szCs w:val="16"/>
+              </w:rPr>
+              <w:t>3300 (550, 18000)</w:t>
             </w:r>
           </w:p>
         </w:tc>
@@ -4358,46 +4813,31 @@
       <w:pPr>
         <w:pStyle w:val="TableCaption"/>
       </w:pPr>
-    </w:p>
-    <w:p>
-      <w:pPr>
-        <w:pStyle w:val="TableCaption"/>
-      </w:pPr>
-    </w:p>
-    <w:p>
-      <w:pPr>
-        <w:pStyle w:val="TableCaption"/>
-      </w:pPr>
-    </w:p>
-    <w:p>
-      <w:pPr>
-        <w:pStyle w:val="TableCaption"/>
-      </w:pPr>
+      <w:r>
+        <w:br w:type="page"/>
+      </w:r>
     </w:p>
     <w:p>
       <w:pPr>
         <w:pStyle w:val="TableCaption"/>
       </w:pPr>
       <w:r>
-        <w:t>Supplementary Table S3: The median number (with the 2.5% and 97.% quantiles) of additional annual notifications due to ending the BCG schools’ scheme in selected years.</w:t>
+        <w:lastRenderedPageBreak/>
+        <w:t>Supplementary Table S3: The median number (with the 2.5% and 97.% quantiles) of additional annual primary notifications due to ending the BCG schools scheme in selected years.</w:t>
       </w:r>
     </w:p>
     <w:tbl>
       <w:tblPr>
         <w:tblStyle w:val="PlainTable21"/>
-        <w:tblW w:w="5000" w:type="pct"/>
+        <w:tblW w:w="0" w:type="pct"/>
         <w:tblLook w:val="0620" w:firstRow="1" w:lastRow="0" w:firstColumn="0" w:lastColumn="0" w:noHBand="1" w:noVBand="1"/>
-        <w:tblCaption w:val="Supplementary Table S3: The median number (with the 2.5% and 97.% quantiles) of additional annual notifications due to ending the BCG schools’ scheme in selected years."/>
       </w:tblPr>
       <w:tblGrid>
-        <w:gridCol w:w="1724"/>
-        <w:gridCol w:w="1394"/>
-        <w:gridCol w:w="1563"/>
-        <w:gridCol w:w="1558"/>
-        <w:gridCol w:w="1560"/>
-        <w:gridCol w:w="1558"/>
-        <w:gridCol w:w="1558"/>
-        <w:gridCol w:w="2045"/>
+        <w:gridCol w:w="2192"/>
+        <w:gridCol w:w="3554"/>
+        <w:gridCol w:w="1504"/>
+        <w:gridCol w:w="1625"/>
+        <w:gridCol w:w="1625"/>
       </w:tblGrid>
       <w:tr>
         <w:trPr>
@@ -4412,15 +4852,13 @@
               <w:pStyle w:val="Compact"/>
               <w:rPr>
                 <w:b w:val="0"/>
-                <w:sz w:val="20"/>
-                <w:szCs w:val="20"/>
+                <w:bCs w:val="0"/>
               </w:rPr>
             </w:pPr>
             <w:r>
               <w:rPr>
                 <w:b w:val="0"/>
-                <w:sz w:val="20"/>
-                <w:szCs w:val="20"/>
+                <w:bCs w:val="0"/>
               </w:rPr>
               <w:t>Year Ending Scheme</w:t>
             </w:r>
@@ -4428,22 +4866,20 @@
         </w:tc>
         <w:tc>
           <w:tcPr>
-            <w:tcW w:w="538" w:type="pct"/>
+            <w:tcW w:w="0" w:type="auto"/>
           </w:tcPr>
           <w:p>
             <w:pPr>
               <w:pStyle w:val="Compact"/>
               <w:rPr>
                 <w:b w:val="0"/>
-                <w:sz w:val="20"/>
-                <w:szCs w:val="20"/>
+                <w:bCs w:val="0"/>
               </w:rPr>
             </w:pPr>
             <w:r>
               <w:rPr>
                 <w:b w:val="0"/>
-                <w:sz w:val="20"/>
-                <w:szCs w:val="20"/>
+                <w:bCs w:val="0"/>
               </w:rPr>
               <w:t>9% decrease (original parameters)</w:t>
             </w:r>
@@ -4451,22 +4887,20 @@
         </w:tc>
         <w:tc>
           <w:tcPr>
-            <w:tcW w:w="603" w:type="pct"/>
+            <w:tcW w:w="0" w:type="auto"/>
           </w:tcPr>
           <w:p>
             <w:pPr>
               <w:pStyle w:val="Compact"/>
               <w:rPr>
                 <w:b w:val="0"/>
-                <w:sz w:val="20"/>
-                <w:szCs w:val="20"/>
+                <w:bCs w:val="0"/>
               </w:rPr>
             </w:pPr>
             <w:r>
               <w:rPr>
                 <w:b w:val="0"/>
-                <w:sz w:val="20"/>
-                <w:szCs w:val="20"/>
+                <w:bCs w:val="0"/>
               </w:rPr>
               <w:t>9% decrease</w:t>
             </w:r>
@@ -4474,22 +4908,20 @@
         </w:tc>
         <w:tc>
           <w:tcPr>
-            <w:tcW w:w="601" w:type="pct"/>
+            <w:tcW w:w="0" w:type="auto"/>
           </w:tcPr>
           <w:p>
             <w:pPr>
               <w:pStyle w:val="Compact"/>
               <w:rPr>
                 <w:b w:val="0"/>
-                <w:sz w:val="20"/>
-                <w:szCs w:val="20"/>
+                <w:bCs w:val="0"/>
               </w:rPr>
             </w:pPr>
             <w:r>
               <w:rPr>
                 <w:b w:val="0"/>
-                <w:sz w:val="20"/>
-                <w:szCs w:val="20"/>
+                <w:bCs w:val="0"/>
               </w:rPr>
               <w:t>3.9% decrease</w:t>
             </w:r>
@@ -4497,93 +4929,22 @@
         </w:tc>
         <w:tc>
           <w:tcPr>
-            <w:tcW w:w="602" w:type="pct"/>
+            <w:tcW w:w="0" w:type="auto"/>
           </w:tcPr>
           <w:p>
             <w:pPr>
               <w:pStyle w:val="Compact"/>
               <w:rPr>
                 <w:b w:val="0"/>
-                <w:sz w:val="20"/>
-                <w:szCs w:val="20"/>
+                <w:bCs w:val="0"/>
               </w:rPr>
             </w:pPr>
             <w:r>
               <w:rPr>
                 <w:b w:val="0"/>
-                <w:sz w:val="20"/>
-                <w:szCs w:val="20"/>
+                <w:bCs w:val="0"/>
               </w:rPr>
               <w:t>1.9% decrease</w:t>
-            </w:r>
-          </w:p>
-        </w:tc>
-        <w:tc>
-          <w:tcPr>
-            <w:tcW w:w="601" w:type="pct"/>
-          </w:tcPr>
-          <w:p>
-            <w:pPr>
-              <w:pStyle w:val="Compact"/>
-              <w:rPr>
-                <w:b w:val="0"/>
-                <w:sz w:val="20"/>
-                <w:szCs w:val="20"/>
-              </w:rPr>
-            </w:pPr>
-            <w:r>
-              <w:rPr>
-                <w:b w:val="0"/>
-                <w:sz w:val="20"/>
-                <w:szCs w:val="20"/>
-              </w:rPr>
-              <w:t>0% decrease</w:t>
-            </w:r>
-          </w:p>
-        </w:tc>
-        <w:tc>
-          <w:tcPr>
-            <w:tcW w:w="601" w:type="pct"/>
-          </w:tcPr>
-          <w:p>
-            <w:pPr>
-              <w:pStyle w:val="Compact"/>
-              <w:rPr>
-                <w:b w:val="0"/>
-                <w:sz w:val="20"/>
-                <w:szCs w:val="20"/>
-              </w:rPr>
-            </w:pPr>
-            <w:r>
-              <w:rPr>
-                <w:b w:val="0"/>
-                <w:sz w:val="20"/>
-                <w:szCs w:val="20"/>
-              </w:rPr>
-              <w:t>Notifications</w:t>
-            </w:r>
-          </w:p>
-        </w:tc>
-        <w:tc>
-          <w:tcPr>
-            <w:tcW w:w="789" w:type="pct"/>
-          </w:tcPr>
-          <w:p>
-            <w:pPr>
-              <w:pStyle w:val="Compact"/>
-              <w:rPr>
-                <w:b w:val="0"/>
-                <w:sz w:val="20"/>
-                <w:szCs w:val="20"/>
-              </w:rPr>
-            </w:pPr>
-            <w:r>
-              <w:rPr>
-                <w:b w:val="0"/>
-                <w:sz w:val="20"/>
-                <w:szCs w:val="20"/>
-              </w:rPr>
-              <w:t>Incidence Rates</w:t>
             </w:r>
           </w:p>
         </w:tc>
@@ -4596,164 +4957,61 @@
           <w:p>
             <w:pPr>
               <w:pStyle w:val="Compact"/>
-              <w:rPr>
-                <w:sz w:val="20"/>
-                <w:szCs w:val="20"/>
-              </w:rPr>
-            </w:pPr>
-            <w:r>
-              <w:rPr>
-                <w:sz w:val="20"/>
-                <w:szCs w:val="20"/>
-              </w:rPr>
+            </w:pPr>
+            <w:r>
               <w:t>1971</w:t>
             </w:r>
           </w:p>
         </w:tc>
         <w:tc>
           <w:tcPr>
-            <w:tcW w:w="538" w:type="pct"/>
-          </w:tcPr>
-          <w:p>
-            <w:pPr>
-              <w:pStyle w:val="Compact"/>
-              <w:rPr>
-                <w:sz w:val="20"/>
-                <w:szCs w:val="20"/>
-              </w:rPr>
-            </w:pPr>
-            <w:r>
-              <w:rPr>
-                <w:sz w:val="20"/>
-                <w:szCs w:val="20"/>
-              </w:rPr>
-              <w:t>204</w:t>
-            </w:r>
-          </w:p>
-        </w:tc>
-        <w:tc>
-          <w:tcPr>
-            <w:tcW w:w="603" w:type="pct"/>
-          </w:tcPr>
-          <w:p>
-            <w:pPr>
-              <w:pStyle w:val="Compact"/>
-              <w:rPr>
-                <w:sz w:val="20"/>
-                <w:szCs w:val="20"/>
-              </w:rPr>
-            </w:pPr>
-            <w:r>
-              <w:rPr>
-                <w:sz w:val="20"/>
-                <w:szCs w:val="20"/>
-              </w:rPr>
-              <w:t>203 (162 - 247)</w:t>
-            </w:r>
-          </w:p>
-        </w:tc>
-        <w:tc>
-          <w:tcPr>
-            <w:tcW w:w="601" w:type="pct"/>
-          </w:tcPr>
-          <w:p>
-            <w:pPr>
-              <w:pStyle w:val="Compact"/>
-              <w:rPr>
-                <w:sz w:val="20"/>
-                <w:szCs w:val="20"/>
-              </w:rPr>
-            </w:pPr>
-            <w:r>
-              <w:rPr>
-                <w:sz w:val="20"/>
-                <w:szCs w:val="20"/>
-              </w:rPr>
-              <w:t>391 (310 - 476)</w:t>
-            </w:r>
-          </w:p>
-        </w:tc>
-        <w:tc>
-          <w:tcPr>
-            <w:tcW w:w="602" w:type="pct"/>
-          </w:tcPr>
-          <w:p>
-            <w:pPr>
-              <w:pStyle w:val="Compact"/>
-              <w:rPr>
-                <w:sz w:val="20"/>
-                <w:szCs w:val="20"/>
-              </w:rPr>
-            </w:pPr>
-            <w:r>
-              <w:rPr>
-                <w:sz w:val="20"/>
-                <w:szCs w:val="20"/>
-              </w:rPr>
-              <w:t>557 (440 - 678)</w:t>
-            </w:r>
-          </w:p>
-        </w:tc>
-        <w:tc>
-          <w:tcPr>
-            <w:tcW w:w="601" w:type="pct"/>
-          </w:tcPr>
-          <w:p>
-            <w:pPr>
-              <w:pStyle w:val="Compact"/>
-              <w:rPr>
-                <w:sz w:val="20"/>
-                <w:szCs w:val="20"/>
-              </w:rPr>
-            </w:pPr>
-            <w:r>
-              <w:rPr>
-                <w:sz w:val="20"/>
-                <w:szCs w:val="20"/>
-              </w:rPr>
-              <w:t>827 (652 - 1009)</w:t>
-            </w:r>
-          </w:p>
-        </w:tc>
-        <w:tc>
-          <w:tcPr>
-            <w:tcW w:w="601" w:type="pct"/>
-          </w:tcPr>
-          <w:p>
-            <w:pPr>
-              <w:pStyle w:val="Compact"/>
-              <w:rPr>
-                <w:sz w:val="20"/>
-                <w:szCs w:val="20"/>
-              </w:rPr>
-            </w:pPr>
-            <w:r>
-              <w:rPr>
-                <w:sz w:val="20"/>
-                <w:szCs w:val="20"/>
-              </w:rPr>
-              <w:t>531 (421 - 646)</w:t>
-            </w:r>
-          </w:p>
-        </w:tc>
-        <w:tc>
-          <w:tcPr>
-            <w:tcW w:w="789" w:type="pct"/>
-          </w:tcPr>
-          <w:p>
-            <w:pPr>
-              <w:pStyle w:val="Compact"/>
-              <w:rPr>
-                <w:sz w:val="20"/>
-                <w:szCs w:val="20"/>
-              </w:rPr>
-            </w:pPr>
-            <w:r>
-              <w:rPr>
-                <w:sz w:val="20"/>
-                <w:szCs w:val="20"/>
-              </w:rPr>
-              <w:t>548 (273 - 1254)</w:t>
+            <w:tcW w:w="0" w:type="auto"/>
+          </w:tcPr>
+          <w:p>
+            <w:pPr>
+              <w:pStyle w:val="Compact"/>
+            </w:pPr>
+            <w:r>
+              <w:t>111</w:t>
+            </w:r>
+          </w:p>
+        </w:tc>
+        <w:tc>
+          <w:tcPr>
+            <w:tcW w:w="0" w:type="auto"/>
+          </w:tcPr>
+          <w:p>
+            <w:pPr>
+              <w:pStyle w:val="Compact"/>
+            </w:pPr>
+            <w:r>
+              <w:t>111 (88, 135)</w:t>
+            </w:r>
+          </w:p>
+        </w:tc>
+        <w:tc>
+          <w:tcPr>
+            <w:tcW w:w="0" w:type="auto"/>
+          </w:tcPr>
+          <w:p>
+            <w:pPr>
+              <w:pStyle w:val="Compact"/>
+            </w:pPr>
+            <w:r>
+              <w:t>204 (161, 249)</w:t>
+            </w:r>
+          </w:p>
+        </w:tc>
+        <w:tc>
+          <w:tcPr>
+            <w:tcW w:w="0" w:type="auto"/>
+          </w:tcPr>
+          <w:p>
+            <w:pPr>
+              <w:pStyle w:val="Compact"/>
+            </w:pPr>
+            <w:r>
+              <w:t>286 (226, 350)</w:t>
             </w:r>
           </w:p>
         </w:tc>
@@ -4766,164 +5024,61 @@
           <w:p>
             <w:pPr>
               <w:pStyle w:val="Compact"/>
-              <w:rPr>
-                <w:sz w:val="20"/>
-                <w:szCs w:val="20"/>
-              </w:rPr>
-            </w:pPr>
-            <w:r>
-              <w:rPr>
-                <w:sz w:val="20"/>
-                <w:szCs w:val="20"/>
-              </w:rPr>
+            </w:pPr>
+            <w:r>
               <w:t>1976</w:t>
             </w:r>
           </w:p>
         </w:tc>
         <w:tc>
           <w:tcPr>
-            <w:tcW w:w="538" w:type="pct"/>
-          </w:tcPr>
-          <w:p>
-            <w:pPr>
-              <w:pStyle w:val="Compact"/>
-              <w:rPr>
-                <w:sz w:val="20"/>
-                <w:szCs w:val="20"/>
-              </w:rPr>
-            </w:pPr>
-            <w:r>
-              <w:rPr>
-                <w:sz w:val="20"/>
-                <w:szCs w:val="20"/>
-              </w:rPr>
-              <w:t>158</w:t>
-            </w:r>
-          </w:p>
-        </w:tc>
-        <w:tc>
-          <w:tcPr>
-            <w:tcW w:w="603" w:type="pct"/>
-          </w:tcPr>
-          <w:p>
-            <w:pPr>
-              <w:pStyle w:val="Compact"/>
-              <w:rPr>
-                <w:sz w:val="20"/>
-                <w:szCs w:val="20"/>
-              </w:rPr>
-            </w:pPr>
-            <w:r>
-              <w:rPr>
-                <w:sz w:val="20"/>
-                <w:szCs w:val="20"/>
-              </w:rPr>
-              <w:t>157 (123 - 193)</w:t>
-            </w:r>
-          </w:p>
-        </w:tc>
-        <w:tc>
-          <w:tcPr>
-            <w:tcW w:w="601" w:type="pct"/>
-          </w:tcPr>
-          <w:p>
-            <w:pPr>
-              <w:pStyle w:val="Compact"/>
-              <w:rPr>
-                <w:sz w:val="20"/>
-                <w:szCs w:val="20"/>
-              </w:rPr>
-            </w:pPr>
-            <w:r>
-              <w:rPr>
-                <w:sz w:val="20"/>
-                <w:szCs w:val="20"/>
-              </w:rPr>
-              <w:t>350 (276 - 428)</w:t>
-            </w:r>
-          </w:p>
-        </w:tc>
-        <w:tc>
-          <w:tcPr>
-            <w:tcW w:w="602" w:type="pct"/>
-          </w:tcPr>
-          <w:p>
-            <w:pPr>
-              <w:pStyle w:val="Compact"/>
-              <w:rPr>
-                <w:sz w:val="20"/>
-                <w:szCs w:val="20"/>
-              </w:rPr>
-            </w:pPr>
-            <w:r>
-              <w:rPr>
-                <w:sz w:val="20"/>
-                <w:szCs w:val="20"/>
-              </w:rPr>
-              <w:t>525 (414 - 643)</w:t>
-            </w:r>
-          </w:p>
-        </w:tc>
-        <w:tc>
-          <w:tcPr>
-            <w:tcW w:w="601" w:type="pct"/>
-          </w:tcPr>
-          <w:p>
-            <w:pPr>
-              <w:pStyle w:val="Compact"/>
-              <w:rPr>
-                <w:sz w:val="20"/>
-                <w:szCs w:val="20"/>
-              </w:rPr>
-            </w:pPr>
-            <w:r>
-              <w:rPr>
-                <w:sz w:val="20"/>
-                <w:szCs w:val="20"/>
-              </w:rPr>
-              <w:t>816 (642 - 998)</w:t>
-            </w:r>
-          </w:p>
-        </w:tc>
-        <w:tc>
-          <w:tcPr>
-            <w:tcW w:w="601" w:type="pct"/>
-          </w:tcPr>
-          <w:p>
-            <w:pPr>
-              <w:pStyle w:val="Compact"/>
-              <w:rPr>
-                <w:sz w:val="20"/>
-                <w:szCs w:val="20"/>
-              </w:rPr>
-            </w:pPr>
-            <w:r>
-              <w:rPr>
-                <w:sz w:val="20"/>
-                <w:szCs w:val="20"/>
-              </w:rPr>
-              <w:t>497 (391 - 607)</w:t>
-            </w:r>
-          </w:p>
-        </w:tc>
-        <w:tc>
-          <w:tcPr>
-            <w:tcW w:w="789" w:type="pct"/>
-          </w:tcPr>
-          <w:p>
-            <w:pPr>
-              <w:pStyle w:val="Compact"/>
-              <w:rPr>
-                <w:sz w:val="20"/>
-                <w:szCs w:val="20"/>
-              </w:rPr>
-            </w:pPr>
-            <w:r>
-              <w:rPr>
-                <w:sz w:val="20"/>
-                <w:szCs w:val="20"/>
-              </w:rPr>
-              <w:t>520 (236 - 1282)</w:t>
+            <w:tcW w:w="0" w:type="auto"/>
+          </w:tcPr>
+          <w:p>
+            <w:pPr>
+              <w:pStyle w:val="Compact"/>
+            </w:pPr>
+            <w:r>
+              <w:t>90</w:t>
+            </w:r>
+          </w:p>
+        </w:tc>
+        <w:tc>
+          <w:tcPr>
+            <w:tcW w:w="0" w:type="auto"/>
+          </w:tcPr>
+          <w:p>
+            <w:pPr>
+              <w:pStyle w:val="Compact"/>
+            </w:pPr>
+            <w:r>
+              <w:t>90 (71, 110)</w:t>
+            </w:r>
+          </w:p>
+        </w:tc>
+        <w:tc>
+          <w:tcPr>
+            <w:tcW w:w="0" w:type="auto"/>
+          </w:tcPr>
+          <w:p>
+            <w:pPr>
+              <w:pStyle w:val="Compact"/>
+            </w:pPr>
+            <w:r>
+              <w:t>187 (148, 229)</w:t>
+            </w:r>
+          </w:p>
+        </w:tc>
+        <w:tc>
+          <w:tcPr>
+            <w:tcW w:w="0" w:type="auto"/>
+          </w:tcPr>
+          <w:p>
+            <w:pPr>
+              <w:pStyle w:val="Compact"/>
+            </w:pPr>
+            <w:r>
+              <w:t>276 (219, 337)</w:t>
             </w:r>
           </w:p>
         </w:tc>
@@ -4936,164 +5091,61 @@
           <w:p>
             <w:pPr>
               <w:pStyle w:val="Compact"/>
-              <w:rPr>
-                <w:sz w:val="20"/>
-                <w:szCs w:val="20"/>
-              </w:rPr>
-            </w:pPr>
-            <w:r>
-              <w:rPr>
-                <w:sz w:val="20"/>
-                <w:szCs w:val="20"/>
-              </w:rPr>
+            </w:pPr>
+            <w:r>
               <w:t>1981</w:t>
             </w:r>
           </w:p>
         </w:tc>
         <w:tc>
           <w:tcPr>
-            <w:tcW w:w="538" w:type="pct"/>
-          </w:tcPr>
-          <w:p>
-            <w:pPr>
-              <w:pStyle w:val="Compact"/>
-              <w:rPr>
-                <w:sz w:val="20"/>
-                <w:szCs w:val="20"/>
-              </w:rPr>
-            </w:pPr>
-            <w:r>
-              <w:rPr>
-                <w:sz w:val="20"/>
-                <w:szCs w:val="20"/>
-              </w:rPr>
-              <w:t>97</w:t>
-            </w:r>
-          </w:p>
-        </w:tc>
-        <w:tc>
-          <w:tcPr>
-            <w:tcW w:w="603" w:type="pct"/>
-          </w:tcPr>
-          <w:p>
-            <w:pPr>
-              <w:pStyle w:val="Compact"/>
-              <w:rPr>
-                <w:sz w:val="20"/>
-                <w:szCs w:val="20"/>
-              </w:rPr>
-            </w:pPr>
-            <w:r>
-              <w:rPr>
-                <w:sz w:val="20"/>
-                <w:szCs w:val="20"/>
-              </w:rPr>
-              <w:t>97 (76 - 119)</w:t>
-            </w:r>
-          </w:p>
-        </w:tc>
-        <w:tc>
-          <w:tcPr>
-            <w:tcW w:w="601" w:type="pct"/>
-          </w:tcPr>
-          <w:p>
-            <w:pPr>
-              <w:pStyle w:val="Compact"/>
-              <w:rPr>
-                <w:sz w:val="20"/>
-                <w:szCs w:val="20"/>
-              </w:rPr>
-            </w:pPr>
-            <w:r>
-              <w:rPr>
-                <w:sz w:val="20"/>
-                <w:szCs w:val="20"/>
-              </w:rPr>
-              <w:t>282 (223 - 346)</w:t>
-            </w:r>
-          </w:p>
-        </w:tc>
-        <w:tc>
-          <w:tcPr>
-            <w:tcW w:w="602" w:type="pct"/>
-          </w:tcPr>
-          <w:p>
-            <w:pPr>
-              <w:pStyle w:val="Compact"/>
-              <w:rPr>
-                <w:sz w:val="20"/>
-                <w:szCs w:val="20"/>
-              </w:rPr>
-            </w:pPr>
-            <w:r>
-              <w:rPr>
-                <w:sz w:val="20"/>
-                <w:szCs w:val="20"/>
-              </w:rPr>
-              <w:t>462 (364 - 565)</w:t>
-            </w:r>
-          </w:p>
-        </w:tc>
-        <w:tc>
-          <w:tcPr>
-            <w:tcW w:w="601" w:type="pct"/>
-          </w:tcPr>
-          <w:p>
-            <w:pPr>
-              <w:pStyle w:val="Compact"/>
-              <w:rPr>
-                <w:sz w:val="20"/>
-                <w:szCs w:val="20"/>
-              </w:rPr>
-            </w:pPr>
-            <w:r>
-              <w:rPr>
-                <w:sz w:val="20"/>
-                <w:szCs w:val="20"/>
-              </w:rPr>
-              <w:t>767 (604 - 938)</w:t>
-            </w:r>
-          </w:p>
-        </w:tc>
-        <w:tc>
-          <w:tcPr>
-            <w:tcW w:w="601" w:type="pct"/>
-          </w:tcPr>
-          <w:p>
-            <w:pPr>
-              <w:pStyle w:val="Compact"/>
-              <w:rPr>
-                <w:sz w:val="20"/>
-                <w:szCs w:val="20"/>
-              </w:rPr>
-            </w:pPr>
-            <w:r>
-              <w:rPr>
-                <w:sz w:val="20"/>
-                <w:szCs w:val="20"/>
-              </w:rPr>
-              <w:t>434 (341 - 531)</w:t>
-            </w:r>
-          </w:p>
-        </w:tc>
-        <w:tc>
-          <w:tcPr>
-            <w:tcW w:w="789" w:type="pct"/>
-          </w:tcPr>
-          <w:p>
-            <w:pPr>
-              <w:pStyle w:val="Compact"/>
-              <w:rPr>
-                <w:sz w:val="20"/>
-                <w:szCs w:val="20"/>
-              </w:rPr>
-            </w:pPr>
-            <w:r>
-              <w:rPr>
-                <w:sz w:val="20"/>
-                <w:szCs w:val="20"/>
-              </w:rPr>
-              <w:t>462 (181 - 1275)</w:t>
+            <w:tcW w:w="0" w:type="auto"/>
+          </w:tcPr>
+          <w:p>
+            <w:pPr>
+              <w:pStyle w:val="Compact"/>
+            </w:pPr>
+            <w:r>
+              <w:t>55</w:t>
+            </w:r>
+          </w:p>
+        </w:tc>
+        <w:tc>
+          <w:tcPr>
+            <w:tcW w:w="0" w:type="auto"/>
+          </w:tcPr>
+          <w:p>
+            <w:pPr>
+              <w:pStyle w:val="Compact"/>
+            </w:pPr>
+            <w:r>
+              <w:t>55 (44, 68)</w:t>
+            </w:r>
+          </w:p>
+        </w:tc>
+        <w:tc>
+          <w:tcPr>
+            <w:tcW w:w="0" w:type="auto"/>
+          </w:tcPr>
+          <w:p>
+            <w:pPr>
+              <w:pStyle w:val="Compact"/>
+            </w:pPr>
+            <w:r>
+              <w:t>152 (120, 185)</w:t>
+            </w:r>
+          </w:p>
+        </w:tc>
+        <w:tc>
+          <w:tcPr>
+            <w:tcW w:w="0" w:type="auto"/>
+          </w:tcPr>
+          <w:p>
+            <w:pPr>
+              <w:pStyle w:val="Compact"/>
+            </w:pPr>
+            <w:r>
+              <w:t>244 (193, 298)</w:t>
             </w:r>
           </w:p>
         </w:tc>
@@ -5106,164 +5158,61 @@
           <w:p>
             <w:pPr>
               <w:pStyle w:val="Compact"/>
-              <w:rPr>
-                <w:sz w:val="20"/>
-                <w:szCs w:val="20"/>
-              </w:rPr>
-            </w:pPr>
-            <w:r>
-              <w:rPr>
-                <w:sz w:val="20"/>
-                <w:szCs w:val="20"/>
-              </w:rPr>
+            </w:pPr>
+            <w:r>
               <w:t>1986</w:t>
             </w:r>
           </w:p>
         </w:tc>
         <w:tc>
           <w:tcPr>
-            <w:tcW w:w="538" w:type="pct"/>
-          </w:tcPr>
-          <w:p>
-            <w:pPr>
-              <w:pStyle w:val="Compact"/>
-              <w:rPr>
-                <w:sz w:val="20"/>
-                <w:szCs w:val="20"/>
-              </w:rPr>
-            </w:pPr>
-            <w:r>
-              <w:rPr>
-                <w:sz w:val="20"/>
-                <w:szCs w:val="20"/>
-              </w:rPr>
-              <w:t>61</w:t>
-            </w:r>
-          </w:p>
-        </w:tc>
-        <w:tc>
-          <w:tcPr>
-            <w:tcW w:w="603" w:type="pct"/>
-          </w:tcPr>
-          <w:p>
-            <w:pPr>
-              <w:pStyle w:val="Compact"/>
-              <w:rPr>
-                <w:sz w:val="20"/>
-                <w:szCs w:val="20"/>
-              </w:rPr>
-            </w:pPr>
-            <w:r>
-              <w:rPr>
-                <w:sz w:val="20"/>
-                <w:szCs w:val="20"/>
-              </w:rPr>
-              <w:t>61 (48 - 75)</w:t>
-            </w:r>
-          </w:p>
-        </w:tc>
-        <w:tc>
-          <w:tcPr>
-            <w:tcW w:w="601" w:type="pct"/>
-          </w:tcPr>
-          <w:p>
-            <w:pPr>
-              <w:pStyle w:val="Compact"/>
-              <w:rPr>
-                <w:sz w:val="20"/>
-                <w:szCs w:val="20"/>
-              </w:rPr>
-            </w:pPr>
-            <w:r>
-              <w:rPr>
-                <w:sz w:val="20"/>
-                <w:szCs w:val="20"/>
-              </w:rPr>
-              <w:t>231 (182 - 283)</w:t>
-            </w:r>
-          </w:p>
-        </w:tc>
-        <w:tc>
-          <w:tcPr>
-            <w:tcW w:w="602" w:type="pct"/>
-          </w:tcPr>
-          <w:p>
-            <w:pPr>
-              <w:pStyle w:val="Compact"/>
-              <w:rPr>
-                <w:sz w:val="20"/>
-                <w:szCs w:val="20"/>
-              </w:rPr>
-            </w:pPr>
-            <w:r>
-              <w:rPr>
-                <w:sz w:val="20"/>
-                <w:szCs w:val="20"/>
-              </w:rPr>
-              <w:t>410 (323 - 501)</w:t>
-            </w:r>
-          </w:p>
-        </w:tc>
-        <w:tc>
-          <w:tcPr>
-            <w:tcW w:w="601" w:type="pct"/>
-          </w:tcPr>
-          <w:p>
-            <w:pPr>
-              <w:pStyle w:val="Compact"/>
-              <w:rPr>
-                <w:sz w:val="20"/>
-                <w:szCs w:val="20"/>
-              </w:rPr>
-            </w:pPr>
-            <w:r>
-              <w:rPr>
-                <w:sz w:val="20"/>
-                <w:szCs w:val="20"/>
-              </w:rPr>
-              <w:t>724 (570 - 886)</w:t>
-            </w:r>
-          </w:p>
-        </w:tc>
-        <w:tc>
-          <w:tcPr>
-            <w:tcW w:w="601" w:type="pct"/>
-          </w:tcPr>
-          <w:p>
-            <w:pPr>
-              <w:pStyle w:val="Compact"/>
-              <w:rPr>
-                <w:sz w:val="20"/>
-                <w:szCs w:val="20"/>
-              </w:rPr>
-            </w:pPr>
-            <w:r>
-              <w:rPr>
-                <w:sz w:val="20"/>
-                <w:szCs w:val="20"/>
-              </w:rPr>
-              <w:t>406 (319 - 496)</w:t>
-            </w:r>
-          </w:p>
-        </w:tc>
-        <w:tc>
-          <w:tcPr>
-            <w:tcW w:w="789" w:type="pct"/>
-          </w:tcPr>
-          <w:p>
-            <w:pPr>
-              <w:pStyle w:val="Compact"/>
-              <w:rPr>
-                <w:sz w:val="20"/>
-                <w:szCs w:val="20"/>
-              </w:rPr>
-            </w:pPr>
-            <w:r>
-              <w:rPr>
-                <w:sz w:val="20"/>
-                <w:szCs w:val="20"/>
-              </w:rPr>
-              <w:t>427 (151 - 1282)</w:t>
+            <w:tcW w:w="0" w:type="auto"/>
+          </w:tcPr>
+          <w:p>
+            <w:pPr>
+              <w:pStyle w:val="Compact"/>
+            </w:pPr>
+            <w:r>
+              <w:t>35</w:t>
+            </w:r>
+          </w:p>
+        </w:tc>
+        <w:tc>
+          <w:tcPr>
+            <w:tcW w:w="0" w:type="auto"/>
+          </w:tcPr>
+          <w:p>
+            <w:pPr>
+              <w:pStyle w:val="Compact"/>
+            </w:pPr>
+            <w:r>
+              <w:t>35 (28, 43)</w:t>
+            </w:r>
+          </w:p>
+        </w:tc>
+        <w:tc>
+          <w:tcPr>
+            <w:tcW w:w="0" w:type="auto"/>
+          </w:tcPr>
+          <w:p>
+            <w:pPr>
+              <w:pStyle w:val="Compact"/>
+            </w:pPr>
+            <w:r>
+              <w:t>125 (99, 152)</w:t>
+            </w:r>
+          </w:p>
+        </w:tc>
+        <w:tc>
+          <w:tcPr>
+            <w:tcW w:w="0" w:type="auto"/>
+          </w:tcPr>
+          <w:p>
+            <w:pPr>
+              <w:pStyle w:val="Compact"/>
+            </w:pPr>
+            <w:r>
+              <w:t>218 (172, 266)</w:t>
             </w:r>
           </w:p>
         </w:tc>
@@ -5276,164 +5225,61 @@
           <w:p>
             <w:pPr>
               <w:pStyle w:val="Compact"/>
-              <w:rPr>
-                <w:sz w:val="20"/>
-                <w:szCs w:val="20"/>
-              </w:rPr>
-            </w:pPr>
-            <w:r>
-              <w:rPr>
-                <w:sz w:val="20"/>
-                <w:szCs w:val="20"/>
-              </w:rPr>
+            </w:pPr>
+            <w:r>
               <w:t>1991</w:t>
             </w:r>
           </w:p>
         </w:tc>
         <w:tc>
           <w:tcPr>
-            <w:tcW w:w="538" w:type="pct"/>
-          </w:tcPr>
-          <w:p>
-            <w:pPr>
-              <w:pStyle w:val="Compact"/>
-              <w:rPr>
-                <w:sz w:val="20"/>
-                <w:szCs w:val="20"/>
-              </w:rPr>
-            </w:pPr>
-            <w:r>
-              <w:rPr>
-                <w:sz w:val="20"/>
-                <w:szCs w:val="20"/>
-              </w:rPr>
-              <w:t>43</w:t>
-            </w:r>
-          </w:p>
-        </w:tc>
-        <w:tc>
-          <w:tcPr>
-            <w:tcW w:w="603" w:type="pct"/>
-          </w:tcPr>
-          <w:p>
-            <w:pPr>
-              <w:pStyle w:val="Compact"/>
-              <w:rPr>
-                <w:sz w:val="20"/>
-                <w:szCs w:val="20"/>
-              </w:rPr>
-            </w:pPr>
-            <w:r>
-              <w:rPr>
-                <w:sz w:val="20"/>
-                <w:szCs w:val="20"/>
-              </w:rPr>
-              <w:t>43 (34 - 53)</w:t>
-            </w:r>
-          </w:p>
-        </w:tc>
-        <w:tc>
-          <w:tcPr>
-            <w:tcW w:w="601" w:type="pct"/>
-          </w:tcPr>
-          <w:p>
-            <w:pPr>
-              <w:pStyle w:val="Compact"/>
-              <w:rPr>
-                <w:sz w:val="20"/>
-                <w:szCs w:val="20"/>
-              </w:rPr>
-            </w:pPr>
-            <w:r>
-              <w:rPr>
-                <w:sz w:val="20"/>
-                <w:szCs w:val="20"/>
-              </w:rPr>
-              <w:t>200 (158 - 245)</w:t>
-            </w:r>
-          </w:p>
-        </w:tc>
-        <w:tc>
-          <w:tcPr>
-            <w:tcW w:w="602" w:type="pct"/>
-          </w:tcPr>
-          <w:p>
-            <w:pPr>
-              <w:pStyle w:val="Compact"/>
-              <w:rPr>
-                <w:sz w:val="20"/>
-                <w:szCs w:val="20"/>
-              </w:rPr>
-            </w:pPr>
-            <w:r>
-              <w:rPr>
-                <w:sz w:val="20"/>
-                <w:szCs w:val="20"/>
-              </w:rPr>
-              <w:t>378 (298 - 462)</w:t>
-            </w:r>
-          </w:p>
-        </w:tc>
-        <w:tc>
-          <w:tcPr>
-            <w:tcW w:w="601" w:type="pct"/>
-          </w:tcPr>
-          <w:p>
-            <w:pPr>
-              <w:pStyle w:val="Compact"/>
-              <w:rPr>
-                <w:sz w:val="20"/>
-                <w:szCs w:val="20"/>
-              </w:rPr>
-            </w:pPr>
-            <w:r>
-              <w:rPr>
-                <w:sz w:val="20"/>
-                <w:szCs w:val="20"/>
-              </w:rPr>
-              <w:t>703 (554 - 859)</w:t>
-            </w:r>
-          </w:p>
-        </w:tc>
-        <w:tc>
-          <w:tcPr>
-            <w:tcW w:w="601" w:type="pct"/>
-          </w:tcPr>
-          <w:p>
-            <w:pPr>
-              <w:pStyle w:val="Compact"/>
-              <w:rPr>
-                <w:sz w:val="20"/>
-                <w:szCs w:val="20"/>
-              </w:rPr>
-            </w:pPr>
-            <w:r>
-              <w:rPr>
-                <w:sz w:val="20"/>
-                <w:szCs w:val="20"/>
-              </w:rPr>
-              <w:t>399 (313 - 487)</w:t>
-            </w:r>
-          </w:p>
-        </w:tc>
-        <w:tc>
-          <w:tcPr>
-            <w:tcW w:w="789" w:type="pct"/>
-          </w:tcPr>
-          <w:p>
-            <w:pPr>
-              <w:pStyle w:val="Compact"/>
-              <w:rPr>
-                <w:sz w:val="20"/>
-                <w:szCs w:val="20"/>
-              </w:rPr>
-            </w:pPr>
-            <w:r>
-              <w:rPr>
-                <w:sz w:val="20"/>
-                <w:szCs w:val="20"/>
-              </w:rPr>
-              <w:t>419 (138 - 1336)</w:t>
+            <w:tcW w:w="0" w:type="auto"/>
+          </w:tcPr>
+          <w:p>
+            <w:pPr>
+              <w:pStyle w:val="Compact"/>
+            </w:pPr>
+            <w:r>
+              <w:t>25</w:t>
+            </w:r>
+          </w:p>
+        </w:tc>
+        <w:tc>
+          <w:tcPr>
+            <w:tcW w:w="0" w:type="auto"/>
+          </w:tcPr>
+          <w:p>
+            <w:pPr>
+              <w:pStyle w:val="Compact"/>
+            </w:pPr>
+            <w:r>
+              <w:t>25 (19, 30)</w:t>
+            </w:r>
+          </w:p>
+        </w:tc>
+        <w:tc>
+          <w:tcPr>
+            <w:tcW w:w="0" w:type="auto"/>
+          </w:tcPr>
+          <w:p>
+            <w:pPr>
+              <w:pStyle w:val="Compact"/>
+            </w:pPr>
+            <w:r>
+              <w:t>109 (86, 133)</w:t>
+            </w:r>
+          </w:p>
+        </w:tc>
+        <w:tc>
+          <w:tcPr>
+            <w:tcW w:w="0" w:type="auto"/>
+          </w:tcPr>
+          <w:p>
+            <w:pPr>
+              <w:pStyle w:val="Compact"/>
+            </w:pPr>
+            <w:r>
+              <w:t>203 (161, 247)</w:t>
             </w:r>
           </w:p>
         </w:tc>
@@ -5446,164 +5292,61 @@
           <w:p>
             <w:pPr>
               <w:pStyle w:val="Compact"/>
-              <w:rPr>
-                <w:sz w:val="20"/>
-                <w:szCs w:val="20"/>
-              </w:rPr>
-            </w:pPr>
-            <w:r>
-              <w:rPr>
-                <w:sz w:val="20"/>
-                <w:szCs w:val="20"/>
-              </w:rPr>
+            </w:pPr>
+            <w:r>
               <w:t>1996</w:t>
             </w:r>
           </w:p>
         </w:tc>
         <w:tc>
           <w:tcPr>
-            <w:tcW w:w="538" w:type="pct"/>
-          </w:tcPr>
-          <w:p>
-            <w:pPr>
-              <w:pStyle w:val="Compact"/>
-              <w:rPr>
-                <w:sz w:val="20"/>
-                <w:szCs w:val="20"/>
-              </w:rPr>
-            </w:pPr>
-            <w:r>
-              <w:rPr>
-                <w:sz w:val="20"/>
-                <w:szCs w:val="20"/>
-              </w:rPr>
-              <w:t>30</w:t>
-            </w:r>
-          </w:p>
-        </w:tc>
-        <w:tc>
-          <w:tcPr>
-            <w:tcW w:w="603" w:type="pct"/>
-          </w:tcPr>
-          <w:p>
-            <w:pPr>
-              <w:pStyle w:val="Compact"/>
-              <w:rPr>
-                <w:sz w:val="20"/>
-                <w:szCs w:val="20"/>
-              </w:rPr>
-            </w:pPr>
-            <w:r>
-              <w:rPr>
-                <w:sz w:val="20"/>
-                <w:szCs w:val="20"/>
-              </w:rPr>
-              <w:t>30 (23 - 36)</w:t>
-            </w:r>
-          </w:p>
-        </w:tc>
-        <w:tc>
-          <w:tcPr>
-            <w:tcW w:w="601" w:type="pct"/>
-          </w:tcPr>
-          <w:p>
-            <w:pPr>
-              <w:pStyle w:val="Compact"/>
-              <w:rPr>
-                <w:sz w:val="20"/>
-                <w:szCs w:val="20"/>
-              </w:rPr>
-            </w:pPr>
-            <w:r>
-              <w:rPr>
-                <w:sz w:val="20"/>
-                <w:szCs w:val="20"/>
-              </w:rPr>
-              <w:t>170 (134 - 208)</w:t>
-            </w:r>
-          </w:p>
-        </w:tc>
-        <w:tc>
-          <w:tcPr>
-            <w:tcW w:w="602" w:type="pct"/>
-          </w:tcPr>
-          <w:p>
-            <w:pPr>
-              <w:pStyle w:val="Compact"/>
-              <w:rPr>
-                <w:sz w:val="20"/>
-                <w:szCs w:val="20"/>
-              </w:rPr>
-            </w:pPr>
-            <w:r>
-              <w:rPr>
-                <w:sz w:val="20"/>
-                <w:szCs w:val="20"/>
-              </w:rPr>
-              <w:t>341 (269 - 418)</w:t>
-            </w:r>
-          </w:p>
-        </w:tc>
-        <w:tc>
-          <w:tcPr>
-            <w:tcW w:w="601" w:type="pct"/>
-          </w:tcPr>
-          <w:p>
-            <w:pPr>
-              <w:pStyle w:val="Compact"/>
-              <w:rPr>
-                <w:sz w:val="20"/>
-                <w:szCs w:val="20"/>
-              </w:rPr>
-            </w:pPr>
-            <w:r>
-              <w:rPr>
-                <w:sz w:val="20"/>
-                <w:szCs w:val="20"/>
-              </w:rPr>
-              <w:t>668 (526 - 817)</w:t>
-            </w:r>
-          </w:p>
-        </w:tc>
-        <w:tc>
-          <w:tcPr>
-            <w:tcW w:w="601" w:type="pct"/>
-          </w:tcPr>
-          <w:p>
-            <w:pPr>
-              <w:pStyle w:val="Compact"/>
-              <w:rPr>
-                <w:sz w:val="20"/>
-                <w:szCs w:val="20"/>
-              </w:rPr>
-            </w:pPr>
-            <w:r>
-              <w:rPr>
-                <w:sz w:val="20"/>
-                <w:szCs w:val="20"/>
-              </w:rPr>
-              <w:t>384 (301 - 469)</w:t>
-            </w:r>
-          </w:p>
-        </w:tc>
-        <w:tc>
-          <w:tcPr>
-            <w:tcW w:w="789" w:type="pct"/>
-          </w:tcPr>
-          <w:p>
-            <w:pPr>
-              <w:pStyle w:val="Compact"/>
-              <w:rPr>
-                <w:sz w:val="20"/>
-                <w:szCs w:val="20"/>
-              </w:rPr>
-            </w:pPr>
-            <w:r>
-              <w:rPr>
-                <w:sz w:val="20"/>
-                <w:szCs w:val="20"/>
-              </w:rPr>
-              <w:t>397 (122 - 1354)</w:t>
+            <w:tcW w:w="0" w:type="auto"/>
+          </w:tcPr>
+          <w:p>
+            <w:pPr>
+              <w:pStyle w:val="Compact"/>
+            </w:pPr>
+            <w:r>
+              <w:t>17</w:t>
+            </w:r>
+          </w:p>
+        </w:tc>
+        <w:tc>
+          <w:tcPr>
+            <w:tcW w:w="0" w:type="auto"/>
+          </w:tcPr>
+          <w:p>
+            <w:pPr>
+              <w:pStyle w:val="Compact"/>
+            </w:pPr>
+            <w:r>
+              <w:t>17 (13, 21)</w:t>
+            </w:r>
+          </w:p>
+        </w:tc>
+        <w:tc>
+          <w:tcPr>
+            <w:tcW w:w="0" w:type="auto"/>
+          </w:tcPr>
+          <w:p>
+            <w:pPr>
+              <w:pStyle w:val="Compact"/>
+            </w:pPr>
+            <w:r>
+              <w:t>93 (74, 114)</w:t>
+            </w:r>
+          </w:p>
+        </w:tc>
+        <w:tc>
+          <w:tcPr>
+            <w:tcW w:w="0" w:type="auto"/>
+          </w:tcPr>
+          <w:p>
+            <w:pPr>
+              <w:pStyle w:val="Compact"/>
+            </w:pPr>
+            <w:r>
+              <w:t>185 (147, 225)</w:t>
             </w:r>
           </w:p>
         </w:tc>
@@ -5616,164 +5359,61 @@
           <w:p>
             <w:pPr>
               <w:pStyle w:val="Compact"/>
-              <w:rPr>
-                <w:sz w:val="20"/>
-                <w:szCs w:val="20"/>
-              </w:rPr>
-            </w:pPr>
-            <w:r>
-              <w:rPr>
-                <w:sz w:val="20"/>
-                <w:szCs w:val="20"/>
-              </w:rPr>
+            </w:pPr>
+            <w:r>
               <w:t>2001</w:t>
             </w:r>
           </w:p>
         </w:tc>
         <w:tc>
           <w:tcPr>
-            <w:tcW w:w="538" w:type="pct"/>
-          </w:tcPr>
-          <w:p>
-            <w:pPr>
-              <w:pStyle w:val="Compact"/>
-              <w:rPr>
-                <w:sz w:val="20"/>
-                <w:szCs w:val="20"/>
-              </w:rPr>
-            </w:pPr>
-            <w:r>
-              <w:rPr>
-                <w:sz w:val="20"/>
-                <w:szCs w:val="20"/>
-              </w:rPr>
-              <w:t>20</w:t>
-            </w:r>
-          </w:p>
-        </w:tc>
-        <w:tc>
-          <w:tcPr>
-            <w:tcW w:w="603" w:type="pct"/>
-          </w:tcPr>
-          <w:p>
-            <w:pPr>
-              <w:pStyle w:val="Compact"/>
-              <w:rPr>
-                <w:sz w:val="20"/>
-                <w:szCs w:val="20"/>
-              </w:rPr>
-            </w:pPr>
-            <w:r>
-              <w:rPr>
-                <w:sz w:val="20"/>
-                <w:szCs w:val="20"/>
-              </w:rPr>
-              <w:t>20 (16 - 25)</w:t>
-            </w:r>
-          </w:p>
-        </w:tc>
-        <w:tc>
-          <w:tcPr>
-            <w:tcW w:w="601" w:type="pct"/>
-          </w:tcPr>
-          <w:p>
-            <w:pPr>
-              <w:pStyle w:val="Compact"/>
-              <w:rPr>
-                <w:sz w:val="20"/>
-                <w:szCs w:val="20"/>
-              </w:rPr>
-            </w:pPr>
-            <w:r>
-              <w:rPr>
-                <w:sz w:val="20"/>
-                <w:szCs w:val="20"/>
-              </w:rPr>
-              <w:t>141 (111 - 173)</w:t>
-            </w:r>
-          </w:p>
-        </w:tc>
-        <w:tc>
-          <w:tcPr>
-            <w:tcW w:w="602" w:type="pct"/>
-          </w:tcPr>
-          <w:p>
-            <w:pPr>
-              <w:pStyle w:val="Compact"/>
-              <w:rPr>
-                <w:sz w:val="20"/>
-                <w:szCs w:val="20"/>
-              </w:rPr>
-            </w:pPr>
-            <w:r>
-              <w:rPr>
-                <w:sz w:val="20"/>
-                <w:szCs w:val="20"/>
-              </w:rPr>
-              <w:t>302 (238 - 369)</w:t>
-            </w:r>
-          </w:p>
-        </w:tc>
-        <w:tc>
-          <w:tcPr>
-            <w:tcW w:w="601" w:type="pct"/>
-          </w:tcPr>
-          <w:p>
-            <w:pPr>
-              <w:pStyle w:val="Compact"/>
-              <w:rPr>
-                <w:sz w:val="20"/>
-                <w:szCs w:val="20"/>
-              </w:rPr>
-            </w:pPr>
-            <w:r>
-              <w:rPr>
-                <w:sz w:val="20"/>
-                <w:szCs w:val="20"/>
-              </w:rPr>
-              <w:t>620 (489 - 758)</w:t>
-            </w:r>
-          </w:p>
-        </w:tc>
-        <w:tc>
-          <w:tcPr>
-            <w:tcW w:w="601" w:type="pct"/>
-          </w:tcPr>
-          <w:p>
-            <w:pPr>
-              <w:pStyle w:val="Compact"/>
-              <w:rPr>
-                <w:sz w:val="20"/>
-                <w:szCs w:val="20"/>
-              </w:rPr>
-            </w:pPr>
-            <w:r>
-              <w:rPr>
-                <w:sz w:val="20"/>
-                <w:szCs w:val="20"/>
-              </w:rPr>
-              <w:t>359 (282 - 439)</w:t>
-            </w:r>
-          </w:p>
-        </w:tc>
-        <w:tc>
-          <w:tcPr>
-            <w:tcW w:w="789" w:type="pct"/>
-          </w:tcPr>
-          <w:p>
-            <w:pPr>
-              <w:pStyle w:val="Compact"/>
-              <w:rPr>
-                <w:sz w:val="20"/>
-                <w:szCs w:val="20"/>
-              </w:rPr>
-            </w:pPr>
-            <w:r>
-              <w:rPr>
-                <w:sz w:val="20"/>
-                <w:szCs w:val="20"/>
-              </w:rPr>
-              <w:t>359 (102 - 1332)</w:t>
+            <w:tcW w:w="0" w:type="auto"/>
+          </w:tcPr>
+          <w:p>
+            <w:pPr>
+              <w:pStyle w:val="Compact"/>
+            </w:pPr>
+            <w:r>
+              <w:t>12</w:t>
+            </w:r>
+          </w:p>
+        </w:tc>
+        <w:tc>
+          <w:tcPr>
+            <w:tcW w:w="0" w:type="auto"/>
+          </w:tcPr>
+          <w:p>
+            <w:pPr>
+              <w:pStyle w:val="Compact"/>
+            </w:pPr>
+            <w:r>
+              <w:t>12 (9, 15)</w:t>
+            </w:r>
+          </w:p>
+        </w:tc>
+        <w:tc>
+          <w:tcPr>
+            <w:tcW w:w="0" w:type="auto"/>
+          </w:tcPr>
+          <w:p>
+            <w:pPr>
+              <w:pStyle w:val="Compact"/>
+            </w:pPr>
+            <w:r>
+              <w:t>79 (62, 96)</w:t>
+            </w:r>
+          </w:p>
+        </w:tc>
+        <w:tc>
+          <w:tcPr>
+            <w:tcW w:w="0" w:type="auto"/>
+          </w:tcPr>
+          <w:p>
+            <w:pPr>
+              <w:pStyle w:val="Compact"/>
+            </w:pPr>
+            <w:r>
+              <w:t>166 (132, 203)</w:t>
             </w:r>
           </w:p>
         </w:tc>
@@ -5786,164 +5426,61 @@
           <w:p>
             <w:pPr>
               <w:pStyle w:val="Compact"/>
-              <w:rPr>
-                <w:sz w:val="20"/>
-                <w:szCs w:val="20"/>
-              </w:rPr>
-            </w:pPr>
-            <w:r>
-              <w:rPr>
-                <w:sz w:val="20"/>
-                <w:szCs w:val="20"/>
-              </w:rPr>
+            </w:pPr>
+            <w:r>
               <w:t>2006</w:t>
             </w:r>
           </w:p>
         </w:tc>
         <w:tc>
           <w:tcPr>
-            <w:tcW w:w="538" w:type="pct"/>
-          </w:tcPr>
-          <w:p>
-            <w:pPr>
-              <w:pStyle w:val="Compact"/>
-              <w:rPr>
-                <w:sz w:val="20"/>
-                <w:szCs w:val="20"/>
-              </w:rPr>
-            </w:pPr>
-            <w:r>
-              <w:rPr>
-                <w:sz w:val="20"/>
-                <w:szCs w:val="20"/>
-              </w:rPr>
-              <w:t>14</w:t>
-            </w:r>
-          </w:p>
-        </w:tc>
-        <w:tc>
-          <w:tcPr>
-            <w:tcW w:w="603" w:type="pct"/>
-          </w:tcPr>
-          <w:p>
-            <w:pPr>
-              <w:pStyle w:val="Compact"/>
-              <w:rPr>
-                <w:sz w:val="20"/>
-                <w:szCs w:val="20"/>
-              </w:rPr>
-            </w:pPr>
-            <w:r>
-              <w:rPr>
-                <w:sz w:val="20"/>
-                <w:szCs w:val="20"/>
-              </w:rPr>
-              <w:t>14 (11 - 17)</w:t>
-            </w:r>
-          </w:p>
-        </w:tc>
-        <w:tc>
-          <w:tcPr>
-            <w:tcW w:w="601" w:type="pct"/>
-          </w:tcPr>
-          <w:p>
-            <w:pPr>
-              <w:pStyle w:val="Compact"/>
-              <w:rPr>
-                <w:sz w:val="20"/>
-                <w:szCs w:val="20"/>
-              </w:rPr>
-            </w:pPr>
-            <w:r>
-              <w:rPr>
-                <w:sz w:val="20"/>
-                <w:szCs w:val="20"/>
-              </w:rPr>
-              <w:t>113 (89 - 139)</w:t>
-            </w:r>
-          </w:p>
-        </w:tc>
-        <w:tc>
-          <w:tcPr>
-            <w:tcW w:w="602" w:type="pct"/>
-          </w:tcPr>
-          <w:p>
-            <w:pPr>
-              <w:pStyle w:val="Compact"/>
-              <w:rPr>
-                <w:sz w:val="20"/>
-                <w:szCs w:val="20"/>
-              </w:rPr>
-            </w:pPr>
-            <w:r>
-              <w:rPr>
-                <w:sz w:val="20"/>
-                <w:szCs w:val="20"/>
-              </w:rPr>
-              <w:t>255 (201 - 313)</w:t>
-            </w:r>
-          </w:p>
-        </w:tc>
-        <w:tc>
-          <w:tcPr>
-            <w:tcW w:w="601" w:type="pct"/>
-          </w:tcPr>
-          <w:p>
-            <w:pPr>
-              <w:pStyle w:val="Compact"/>
-              <w:rPr>
-                <w:sz w:val="20"/>
-                <w:szCs w:val="20"/>
-              </w:rPr>
-            </w:pPr>
-            <w:r>
-              <w:rPr>
-                <w:sz w:val="20"/>
-                <w:szCs w:val="20"/>
-              </w:rPr>
-              <w:t>550 (433 - 673)</w:t>
-            </w:r>
-          </w:p>
-        </w:tc>
-        <w:tc>
-          <w:tcPr>
-            <w:tcW w:w="601" w:type="pct"/>
-          </w:tcPr>
-          <w:p>
-            <w:pPr>
-              <w:pStyle w:val="Compact"/>
-              <w:rPr>
-                <w:sz w:val="20"/>
-                <w:szCs w:val="20"/>
-              </w:rPr>
-            </w:pPr>
-            <w:r>
-              <w:rPr>
-                <w:sz w:val="20"/>
-                <w:szCs w:val="20"/>
-              </w:rPr>
-              <w:t>311 (244 - 380)</w:t>
-            </w:r>
-          </w:p>
-        </w:tc>
-        <w:tc>
-          <w:tcPr>
-            <w:tcW w:w="789" w:type="pct"/>
-          </w:tcPr>
-          <w:p>
-            <w:pPr>
-              <w:pStyle w:val="Compact"/>
-              <w:rPr>
-                <w:sz w:val="20"/>
-                <w:szCs w:val="20"/>
-              </w:rPr>
-            </w:pPr>
-            <w:r>
-              <w:rPr>
-                <w:sz w:val="20"/>
-                <w:szCs w:val="20"/>
-              </w:rPr>
-              <w:t>314 (84 - 1265)</w:t>
+            <w:tcW w:w="0" w:type="auto"/>
+          </w:tcPr>
+          <w:p>
+            <w:pPr>
+              <w:pStyle w:val="Compact"/>
+            </w:pPr>
+            <w:r>
+              <w:t>8</w:t>
+            </w:r>
+          </w:p>
+        </w:tc>
+        <w:tc>
+          <w:tcPr>
+            <w:tcW w:w="0" w:type="auto"/>
+          </w:tcPr>
+          <w:p>
+            <w:pPr>
+              <w:pStyle w:val="Compact"/>
+            </w:pPr>
+            <w:r>
+              <w:t>8 (6, 10)</w:t>
+            </w:r>
+          </w:p>
+        </w:tc>
+        <w:tc>
+          <w:tcPr>
+            <w:tcW w:w="0" w:type="auto"/>
+          </w:tcPr>
+          <w:p>
+            <w:pPr>
+              <w:pStyle w:val="Compact"/>
+            </w:pPr>
+            <w:r>
+              <w:t>65 (51, 79)</w:t>
+            </w:r>
+          </w:p>
+        </w:tc>
+        <w:tc>
+          <w:tcPr>
+            <w:tcW w:w="0" w:type="auto"/>
+          </w:tcPr>
+          <w:p>
+            <w:pPr>
+              <w:pStyle w:val="Compact"/>
+            </w:pPr>
+            <w:r>
+              <w:t>145 (115, 177)</w:t>
             </w:r>
           </w:p>
         </w:tc>
@@ -5956,164 +5493,61 @@
           <w:p>
             <w:pPr>
               <w:pStyle w:val="Compact"/>
-              <w:rPr>
-                <w:sz w:val="20"/>
-                <w:szCs w:val="20"/>
-              </w:rPr>
-            </w:pPr>
-            <w:r>
-              <w:rPr>
-                <w:sz w:val="20"/>
-                <w:szCs w:val="20"/>
-              </w:rPr>
+            </w:pPr>
+            <w:r>
               <w:t>2011</w:t>
             </w:r>
           </w:p>
         </w:tc>
         <w:tc>
           <w:tcPr>
-            <w:tcW w:w="538" w:type="pct"/>
-          </w:tcPr>
-          <w:p>
-            <w:pPr>
-              <w:pStyle w:val="Compact"/>
-              <w:rPr>
-                <w:sz w:val="20"/>
-                <w:szCs w:val="20"/>
-              </w:rPr>
-            </w:pPr>
-            <w:r>
-              <w:rPr>
-                <w:sz w:val="20"/>
-                <w:szCs w:val="20"/>
-              </w:rPr>
-              <w:t>9</w:t>
-            </w:r>
-          </w:p>
-        </w:tc>
-        <w:tc>
-          <w:tcPr>
-            <w:tcW w:w="603" w:type="pct"/>
-          </w:tcPr>
-          <w:p>
-            <w:pPr>
-              <w:pStyle w:val="Compact"/>
-              <w:rPr>
-                <w:sz w:val="20"/>
-                <w:szCs w:val="20"/>
-              </w:rPr>
-            </w:pPr>
-            <w:r>
-              <w:rPr>
-                <w:sz w:val="20"/>
-                <w:szCs w:val="20"/>
-              </w:rPr>
-              <w:t>9 (6 - 11)</w:t>
-            </w:r>
-          </w:p>
-        </w:tc>
-        <w:tc>
-          <w:tcPr>
-            <w:tcW w:w="601" w:type="pct"/>
-          </w:tcPr>
-          <w:p>
-            <w:pPr>
-              <w:pStyle w:val="Compact"/>
-              <w:rPr>
-                <w:sz w:val="20"/>
-                <w:szCs w:val="20"/>
-              </w:rPr>
-            </w:pPr>
-            <w:r>
-              <w:rPr>
-                <w:sz w:val="20"/>
-                <w:szCs w:val="20"/>
-              </w:rPr>
-              <w:t>82 (64 - 102)</w:t>
-            </w:r>
-          </w:p>
-        </w:tc>
-        <w:tc>
-          <w:tcPr>
-            <w:tcW w:w="602" w:type="pct"/>
-          </w:tcPr>
-          <w:p>
-            <w:pPr>
-              <w:pStyle w:val="Compact"/>
-              <w:rPr>
-                <w:sz w:val="20"/>
-                <w:szCs w:val="20"/>
-              </w:rPr>
-            </w:pPr>
-            <w:r>
-              <w:rPr>
-                <w:sz w:val="20"/>
-                <w:szCs w:val="20"/>
-              </w:rPr>
-              <w:t>196 (152 - 242)</w:t>
-            </w:r>
-          </w:p>
-        </w:tc>
-        <w:tc>
-          <w:tcPr>
-            <w:tcW w:w="601" w:type="pct"/>
-          </w:tcPr>
-          <w:p>
-            <w:pPr>
-              <w:pStyle w:val="Compact"/>
-              <w:rPr>
-                <w:sz w:val="20"/>
-                <w:szCs w:val="20"/>
-              </w:rPr>
-            </w:pPr>
-            <w:r>
-              <w:rPr>
-                <w:sz w:val="20"/>
-                <w:szCs w:val="20"/>
-              </w:rPr>
-              <w:t>440 (343 - 542)</w:t>
-            </w:r>
-          </w:p>
-        </w:tc>
-        <w:tc>
-          <w:tcPr>
-            <w:tcW w:w="601" w:type="pct"/>
-          </w:tcPr>
-          <w:p>
-            <w:pPr>
-              <w:pStyle w:val="Compact"/>
-              <w:rPr>
-                <w:sz w:val="20"/>
-                <w:szCs w:val="20"/>
-              </w:rPr>
-            </w:pPr>
-            <w:r>
-              <w:rPr>
-                <w:sz w:val="20"/>
-                <w:szCs w:val="20"/>
-              </w:rPr>
-              <w:t>215 (167 - 265)</w:t>
-            </w:r>
-          </w:p>
-        </w:tc>
-        <w:tc>
-          <w:tcPr>
-            <w:tcW w:w="789" w:type="pct"/>
-          </w:tcPr>
-          <w:p>
-            <w:pPr>
-              <w:pStyle w:val="Compact"/>
-              <w:rPr>
-                <w:sz w:val="20"/>
-                <w:szCs w:val="20"/>
-              </w:rPr>
-            </w:pPr>
-            <w:r>
-              <w:rPr>
-                <w:sz w:val="20"/>
-                <w:szCs w:val="20"/>
-              </w:rPr>
-              <w:t>215 (51 - 1026)</w:t>
+            <w:tcW w:w="0" w:type="auto"/>
+          </w:tcPr>
+          <w:p>
+            <w:pPr>
+              <w:pStyle w:val="Compact"/>
+            </w:pPr>
+            <w:r>
+              <w:t>6</w:t>
+            </w:r>
+          </w:p>
+        </w:tc>
+        <w:tc>
+          <w:tcPr>
+            <w:tcW w:w="0" w:type="auto"/>
+          </w:tcPr>
+          <w:p>
+            <w:pPr>
+              <w:pStyle w:val="Compact"/>
+            </w:pPr>
+            <w:r>
+              <w:t>5 (4, 7)</w:t>
+            </w:r>
+          </w:p>
+        </w:tc>
+        <w:tc>
+          <w:tcPr>
+            <w:tcW w:w="0" w:type="auto"/>
+          </w:tcPr>
+          <w:p>
+            <w:pPr>
+              <w:pStyle w:val="Compact"/>
+            </w:pPr>
+            <w:r>
+              <w:t>50 (39, 62)</w:t>
+            </w:r>
+          </w:p>
+        </w:tc>
+        <w:tc>
+          <w:tcPr>
+            <w:tcW w:w="0" w:type="auto"/>
+          </w:tcPr>
+          <w:p>
+            <w:pPr>
+              <w:pStyle w:val="Compact"/>
+            </w:pPr>
+            <w:r>
+              <w:t>118 (92, 145)</w:t>
             </w:r>
           </w:p>
         </w:tc>
@@ -6126,164 +5560,61 @@
           <w:p>
             <w:pPr>
               <w:pStyle w:val="Compact"/>
-              <w:rPr>
-                <w:sz w:val="20"/>
-                <w:szCs w:val="20"/>
-              </w:rPr>
-            </w:pPr>
-            <w:r>
-              <w:rPr>
-                <w:sz w:val="20"/>
-                <w:szCs w:val="20"/>
-              </w:rPr>
+            </w:pPr>
+            <w:r>
               <w:t>2016</w:t>
             </w:r>
           </w:p>
         </w:tc>
         <w:tc>
           <w:tcPr>
-            <w:tcW w:w="538" w:type="pct"/>
-          </w:tcPr>
-          <w:p>
-            <w:pPr>
-              <w:pStyle w:val="Compact"/>
-              <w:rPr>
-                <w:sz w:val="20"/>
-                <w:szCs w:val="20"/>
-              </w:rPr>
-            </w:pPr>
-            <w:r>
-              <w:rPr>
-                <w:sz w:val="20"/>
-                <w:szCs w:val="20"/>
-              </w:rPr>
-              <w:t>5</w:t>
-            </w:r>
-          </w:p>
-        </w:tc>
-        <w:tc>
-          <w:tcPr>
-            <w:tcW w:w="603" w:type="pct"/>
-          </w:tcPr>
-          <w:p>
-            <w:pPr>
-              <w:pStyle w:val="Compact"/>
-              <w:rPr>
-                <w:sz w:val="20"/>
-                <w:szCs w:val="20"/>
-              </w:rPr>
-            </w:pPr>
-            <w:r>
-              <w:rPr>
-                <w:sz w:val="20"/>
-                <w:szCs w:val="20"/>
-              </w:rPr>
-              <w:t>5 (3 - 5)</w:t>
-            </w:r>
-          </w:p>
-        </w:tc>
-        <w:tc>
-          <w:tcPr>
-            <w:tcW w:w="601" w:type="pct"/>
-          </w:tcPr>
-          <w:p>
-            <w:pPr>
-              <w:pStyle w:val="Compact"/>
-              <w:rPr>
-                <w:sz w:val="20"/>
-                <w:szCs w:val="20"/>
-              </w:rPr>
-            </w:pPr>
-            <w:r>
-              <w:rPr>
-                <w:sz w:val="20"/>
-                <w:szCs w:val="20"/>
-              </w:rPr>
-              <w:t>49 (35 - 63)</w:t>
-            </w:r>
-          </w:p>
-        </w:tc>
-        <w:tc>
-          <w:tcPr>
-            <w:tcW w:w="602" w:type="pct"/>
-          </w:tcPr>
-          <w:p>
-            <w:pPr>
-              <w:pStyle w:val="Compact"/>
-              <w:rPr>
-                <w:sz w:val="20"/>
-                <w:szCs w:val="20"/>
-              </w:rPr>
-            </w:pPr>
-            <w:r>
-              <w:rPr>
-                <w:sz w:val="20"/>
-                <w:szCs w:val="20"/>
-              </w:rPr>
-              <w:t>120 (88 - 155)</w:t>
-            </w:r>
-          </w:p>
-        </w:tc>
-        <w:tc>
-          <w:tcPr>
-            <w:tcW w:w="601" w:type="pct"/>
-          </w:tcPr>
-          <w:p>
-            <w:pPr>
-              <w:pStyle w:val="Compact"/>
-              <w:rPr>
-                <w:sz w:val="20"/>
-                <w:szCs w:val="20"/>
-              </w:rPr>
-            </w:pPr>
-            <w:r>
-              <w:rPr>
-                <w:sz w:val="20"/>
-                <w:szCs w:val="20"/>
-              </w:rPr>
-              <w:t>280 (205 - 358)</w:t>
-            </w:r>
-          </w:p>
-        </w:tc>
-        <w:tc>
-          <w:tcPr>
-            <w:tcW w:w="601" w:type="pct"/>
-          </w:tcPr>
-          <w:p>
-            <w:pPr>
-              <w:pStyle w:val="Compact"/>
-              <w:rPr>
-                <w:sz w:val="20"/>
-                <w:szCs w:val="20"/>
-              </w:rPr>
-            </w:pPr>
-            <w:r>
-              <w:rPr>
-                <w:sz w:val="20"/>
-                <w:szCs w:val="20"/>
-              </w:rPr>
-              <w:t>109 (80 - 140)</w:t>
-            </w:r>
-          </w:p>
-        </w:tc>
-        <w:tc>
-          <w:tcPr>
-            <w:tcW w:w="789" w:type="pct"/>
-          </w:tcPr>
-          <w:p>
-            <w:pPr>
-              <w:pStyle w:val="Compact"/>
-              <w:rPr>
-                <w:sz w:val="20"/>
-                <w:szCs w:val="20"/>
-              </w:rPr>
-            </w:pPr>
-            <w:r>
-              <w:rPr>
-                <w:sz w:val="20"/>
-                <w:szCs w:val="20"/>
-              </w:rPr>
-              <w:t>103 (15 - 755)</w:t>
+            <w:tcW w:w="0" w:type="auto"/>
+          </w:tcPr>
+          <w:p>
+            <w:pPr>
+              <w:pStyle w:val="Compact"/>
+            </w:pPr>
+            <w:r>
+              <w:t>3</w:t>
+            </w:r>
+          </w:p>
+        </w:tc>
+        <w:tc>
+          <w:tcPr>
+            <w:tcW w:w="0" w:type="auto"/>
+          </w:tcPr>
+          <w:p>
+            <w:pPr>
+              <w:pStyle w:val="Compact"/>
+            </w:pPr>
+            <w:r>
+              <w:t>3 (2, 4)</w:t>
+            </w:r>
+          </w:p>
+        </w:tc>
+        <w:tc>
+          <w:tcPr>
+            <w:tcW w:w="0" w:type="auto"/>
+          </w:tcPr>
+          <w:p>
+            <w:pPr>
+              <w:pStyle w:val="Compact"/>
+            </w:pPr>
+            <w:r>
+              <w:t>32 (23, 40)</w:t>
+            </w:r>
+          </w:p>
+        </w:tc>
+        <w:tc>
+          <w:tcPr>
+            <w:tcW w:w="0" w:type="auto"/>
+          </w:tcPr>
+          <w:p>
+            <w:pPr>
+              <w:pStyle w:val="Compact"/>
+            </w:pPr>
+            <w:r>
+              <w:t>78 (58, 99)</w:t>
             </w:r>
           </w:p>
         </w:tc>
@@ -6296,164 +5627,61 @@
           <w:p>
             <w:pPr>
               <w:pStyle w:val="Compact"/>
-              <w:rPr>
-                <w:sz w:val="20"/>
-                <w:szCs w:val="20"/>
-              </w:rPr>
-            </w:pPr>
-            <w:r>
-              <w:rPr>
-                <w:sz w:val="20"/>
-                <w:szCs w:val="20"/>
-              </w:rPr>
+            </w:pPr>
+            <w:r>
               <w:t>2021</w:t>
             </w:r>
           </w:p>
         </w:tc>
         <w:tc>
           <w:tcPr>
-            <w:tcW w:w="538" w:type="pct"/>
-          </w:tcPr>
-          <w:p>
-            <w:pPr>
-              <w:pStyle w:val="Compact"/>
-              <w:rPr>
-                <w:sz w:val="20"/>
-                <w:szCs w:val="20"/>
-              </w:rPr>
-            </w:pPr>
-            <w:r>
-              <w:rPr>
-                <w:sz w:val="20"/>
-                <w:szCs w:val="20"/>
-              </w:rPr>
-              <w:t>2</w:t>
-            </w:r>
-          </w:p>
-        </w:tc>
-        <w:tc>
-          <w:tcPr>
-            <w:tcW w:w="603" w:type="pct"/>
-          </w:tcPr>
-          <w:p>
-            <w:pPr>
-              <w:pStyle w:val="Compact"/>
-              <w:rPr>
-                <w:sz w:val="20"/>
-                <w:szCs w:val="20"/>
-              </w:rPr>
-            </w:pPr>
-            <w:r>
-              <w:rPr>
-                <w:sz w:val="20"/>
-                <w:szCs w:val="20"/>
-              </w:rPr>
-              <w:t>2 (1 - 3)</w:t>
-            </w:r>
-          </w:p>
-        </w:tc>
-        <w:tc>
-          <w:tcPr>
-            <w:tcW w:w="601" w:type="pct"/>
-          </w:tcPr>
-          <w:p>
-            <w:pPr>
-              <w:pStyle w:val="Compact"/>
-              <w:rPr>
-                <w:sz w:val="20"/>
-                <w:szCs w:val="20"/>
-              </w:rPr>
-            </w:pPr>
-            <w:r>
-              <w:rPr>
-                <w:sz w:val="20"/>
-                <w:szCs w:val="20"/>
-              </w:rPr>
-              <w:t>20 (13 - 29)</w:t>
-            </w:r>
-          </w:p>
-        </w:tc>
-        <w:tc>
-          <w:tcPr>
-            <w:tcW w:w="602" w:type="pct"/>
-          </w:tcPr>
-          <w:p>
-            <w:pPr>
-              <w:pStyle w:val="Compact"/>
-              <w:rPr>
-                <w:sz w:val="20"/>
-                <w:szCs w:val="20"/>
-              </w:rPr>
-            </w:pPr>
-            <w:r>
-              <w:rPr>
-                <w:sz w:val="20"/>
-                <w:szCs w:val="20"/>
-              </w:rPr>
-              <w:t>52 (33 - 74)</w:t>
-            </w:r>
-          </w:p>
-        </w:tc>
-        <w:tc>
-          <w:tcPr>
-            <w:tcW w:w="601" w:type="pct"/>
-          </w:tcPr>
-          <w:p>
-            <w:pPr>
-              <w:pStyle w:val="Compact"/>
-              <w:rPr>
-                <w:sz w:val="20"/>
-                <w:szCs w:val="20"/>
-              </w:rPr>
-            </w:pPr>
-            <w:r>
-              <w:rPr>
-                <w:sz w:val="20"/>
-                <w:szCs w:val="20"/>
-              </w:rPr>
-              <w:t>126 (78 - 176)</w:t>
-            </w:r>
-          </w:p>
-        </w:tc>
-        <w:tc>
-          <w:tcPr>
-            <w:tcW w:w="601" w:type="pct"/>
-          </w:tcPr>
-          <w:p>
-            <w:pPr>
-              <w:pStyle w:val="Compact"/>
-              <w:rPr>
-                <w:sz w:val="20"/>
-                <w:szCs w:val="20"/>
-              </w:rPr>
-            </w:pPr>
-            <w:r>
-              <w:rPr>
-                <w:sz w:val="20"/>
-                <w:szCs w:val="20"/>
-              </w:rPr>
-              <w:t>39 (24 - 54)</w:t>
-            </w:r>
-          </w:p>
-        </w:tc>
-        <w:tc>
-          <w:tcPr>
-            <w:tcW w:w="789" w:type="pct"/>
-          </w:tcPr>
-          <w:p>
-            <w:pPr>
-              <w:pStyle w:val="Compact"/>
-              <w:rPr>
-                <w:sz w:val="20"/>
-                <w:szCs w:val="20"/>
-              </w:rPr>
-            </w:pPr>
-            <w:r>
-              <w:rPr>
-                <w:sz w:val="20"/>
-                <w:szCs w:val="20"/>
-              </w:rPr>
-              <w:t>41 (3 - 491)</w:t>
+            <w:tcW w:w="0" w:type="auto"/>
+          </w:tcPr>
+          <w:p>
+            <w:pPr>
+              <w:pStyle w:val="Compact"/>
+            </w:pPr>
+            <w:r>
+              <w:t>1</w:t>
+            </w:r>
+          </w:p>
+        </w:tc>
+        <w:tc>
+          <w:tcPr>
+            <w:tcW w:w="0" w:type="auto"/>
+          </w:tcPr>
+          <w:p>
+            <w:pPr>
+              <w:pStyle w:val="Compact"/>
+            </w:pPr>
+            <w:r>
+              <w:t>1 (1, 2)</w:t>
+            </w:r>
+          </w:p>
+        </w:tc>
+        <w:tc>
+          <w:tcPr>
+            <w:tcW w:w="0" w:type="auto"/>
+          </w:tcPr>
+          <w:p>
+            <w:pPr>
+              <w:pStyle w:val="Compact"/>
+            </w:pPr>
+            <w:r>
+              <w:t>15 (9, 21)</w:t>
+            </w:r>
+          </w:p>
+        </w:tc>
+        <w:tc>
+          <w:tcPr>
+            <w:tcW w:w="0" w:type="auto"/>
+          </w:tcPr>
+          <w:p>
+            <w:pPr>
+              <w:pStyle w:val="Compact"/>
+            </w:pPr>
+            <w:r>
+              <w:t>39 (24, 54)</w:t>
             </w:r>
           </w:p>
         </w:tc>
@@ -6461,13 +5689,887 @@
     </w:tbl>
     <w:p>
       <w:pPr>
-        <w:rPr>
-          <w:sz w:val="20"/>
-          <w:szCs w:val="20"/>
-        </w:rPr>
+        <w:pStyle w:val="TableCaption"/>
       </w:pPr>
+      <w:r>
+        <w:br w:type="page"/>
+      </w:r>
     </w:p>
+    <w:p>
+      <w:pPr>
+        <w:pStyle w:val="TableCaption"/>
+      </w:pPr>
+      <w:r>
+        <w:lastRenderedPageBreak/>
+        <w:t>Supplementary Table S4: The median number (with the 2.5% and 97.% quantiles) of additional annual secondary notifications due to ending the BCG schools scheme in selected years. Secondary notifications are reported assuming they occurred in the same year as the primary notifications that caused them.</w:t>
+      </w:r>
+    </w:p>
+    <w:tbl>
+      <w:tblPr>
+        <w:tblStyle w:val="PlainTable21"/>
+        <w:tblW w:w="0" w:type="pct"/>
+        <w:tblLook w:val="0620" w:firstRow="1" w:lastRow="0" w:firstColumn="0" w:lastColumn="0" w:noHBand="1" w:noVBand="1"/>
+      </w:tblPr>
+      <w:tblGrid>
+        <w:gridCol w:w="2192"/>
+        <w:gridCol w:w="3554"/>
+        <w:gridCol w:w="1747"/>
+        <w:gridCol w:w="1990"/>
+        <w:gridCol w:w="2233"/>
+      </w:tblGrid>
+      <w:tr>
+        <w:trPr>
+          <w:cnfStyle w:val="100000000000" w:firstRow="1" w:lastRow="0" w:firstColumn="0" w:lastColumn="0" w:oddVBand="0" w:evenVBand="0" w:oddHBand="0" w:evenHBand="0" w:firstRowFirstColumn="0" w:firstRowLastColumn="0" w:lastRowFirstColumn="0" w:lastRowLastColumn="0"/>
+        </w:trPr>
+        <w:tc>
+          <w:tcPr>
+            <w:tcW w:w="0" w:type="auto"/>
+          </w:tcPr>
+          <w:p>
+            <w:pPr>
+              <w:pStyle w:val="Compact"/>
+              <w:rPr>
+                <w:b w:val="0"/>
+                <w:bCs w:val="0"/>
+              </w:rPr>
+            </w:pPr>
+            <w:r>
+              <w:rPr>
+                <w:b w:val="0"/>
+                <w:bCs w:val="0"/>
+              </w:rPr>
+              <w:t>Year Ending Scheme</w:t>
+            </w:r>
+          </w:p>
+        </w:tc>
+        <w:tc>
+          <w:tcPr>
+            <w:tcW w:w="0" w:type="auto"/>
+          </w:tcPr>
+          <w:p>
+            <w:pPr>
+              <w:pStyle w:val="Compact"/>
+              <w:rPr>
+                <w:b w:val="0"/>
+                <w:bCs w:val="0"/>
+              </w:rPr>
+            </w:pPr>
+            <w:r>
+              <w:rPr>
+                <w:b w:val="0"/>
+                <w:bCs w:val="0"/>
+              </w:rPr>
+              <w:t>9% decrease (original parameters)</w:t>
+            </w:r>
+          </w:p>
+        </w:tc>
+        <w:tc>
+          <w:tcPr>
+            <w:tcW w:w="0" w:type="auto"/>
+          </w:tcPr>
+          <w:p>
+            <w:pPr>
+              <w:pStyle w:val="Compact"/>
+              <w:rPr>
+                <w:b w:val="0"/>
+                <w:bCs w:val="0"/>
+              </w:rPr>
+            </w:pPr>
+            <w:r>
+              <w:rPr>
+                <w:b w:val="0"/>
+                <w:bCs w:val="0"/>
+              </w:rPr>
+              <w:t>9% decrease</w:t>
+            </w:r>
+          </w:p>
+        </w:tc>
+        <w:tc>
+          <w:tcPr>
+            <w:tcW w:w="0" w:type="auto"/>
+          </w:tcPr>
+          <w:p>
+            <w:pPr>
+              <w:pStyle w:val="Compact"/>
+              <w:rPr>
+                <w:b w:val="0"/>
+                <w:bCs w:val="0"/>
+              </w:rPr>
+            </w:pPr>
+            <w:r>
+              <w:rPr>
+                <w:b w:val="0"/>
+                <w:bCs w:val="0"/>
+              </w:rPr>
+              <w:t>3.9% decrease</w:t>
+            </w:r>
+          </w:p>
+        </w:tc>
+        <w:tc>
+          <w:tcPr>
+            <w:tcW w:w="0" w:type="auto"/>
+          </w:tcPr>
+          <w:p>
+            <w:pPr>
+              <w:pStyle w:val="Compact"/>
+              <w:rPr>
+                <w:b w:val="0"/>
+                <w:bCs w:val="0"/>
+              </w:rPr>
+            </w:pPr>
+            <w:r>
+              <w:rPr>
+                <w:b w:val="0"/>
+                <w:bCs w:val="0"/>
+              </w:rPr>
+              <w:t>1.9% decrease</w:t>
+            </w:r>
+          </w:p>
+        </w:tc>
+      </w:tr>
+      <w:tr>
+        <w:tc>
+          <w:tcPr>
+            <w:tcW w:w="0" w:type="auto"/>
+          </w:tcPr>
+          <w:p>
+            <w:pPr>
+              <w:pStyle w:val="Compact"/>
+            </w:pPr>
+            <w:r>
+              <w:t>1971</w:t>
+            </w:r>
+          </w:p>
+        </w:tc>
+        <w:tc>
+          <w:tcPr>
+            <w:tcW w:w="0" w:type="auto"/>
+          </w:tcPr>
+          <w:p>
+            <w:pPr>
+              <w:pStyle w:val="Compact"/>
+            </w:pPr>
+            <w:r>
+              <w:t>107</w:t>
+            </w:r>
+          </w:p>
+        </w:tc>
+        <w:tc>
+          <w:tcPr>
+            <w:tcW w:w="0" w:type="auto"/>
+          </w:tcPr>
+          <w:p>
+            <w:pPr>
+              <w:pStyle w:val="Compact"/>
+            </w:pPr>
+            <w:r>
+              <w:t>889 (702, 1115)</w:t>
+            </w:r>
+          </w:p>
+        </w:tc>
+        <w:tc>
+          <w:tcPr>
+            <w:tcW w:w="0" w:type="auto"/>
+          </w:tcPr>
+          <w:p>
+            <w:pPr>
+              <w:pStyle w:val="Compact"/>
+            </w:pPr>
+            <w:r>
+              <w:t>3760 (2945, 4735)</w:t>
+            </w:r>
+          </w:p>
+        </w:tc>
+        <w:tc>
+          <w:tcPr>
+            <w:tcW w:w="0" w:type="auto"/>
+          </w:tcPr>
+          <w:p>
+            <w:pPr>
+              <w:pStyle w:val="Compact"/>
+            </w:pPr>
+            <w:r>
+              <w:t>10855 (8454, 13697)</w:t>
+            </w:r>
+          </w:p>
+        </w:tc>
+      </w:tr>
+      <w:tr>
+        <w:tc>
+          <w:tcPr>
+            <w:tcW w:w="0" w:type="auto"/>
+          </w:tcPr>
+          <w:p>
+            <w:pPr>
+              <w:pStyle w:val="Compact"/>
+            </w:pPr>
+            <w:r>
+              <w:t>1976</w:t>
+            </w:r>
+          </w:p>
+        </w:tc>
+        <w:tc>
+          <w:tcPr>
+            <w:tcW w:w="0" w:type="auto"/>
+          </w:tcPr>
+          <w:p>
+            <w:pPr>
+              <w:pStyle w:val="Compact"/>
+            </w:pPr>
+            <w:r>
+              <w:t>74</w:t>
+            </w:r>
+          </w:p>
+        </w:tc>
+        <w:tc>
+          <w:tcPr>
+            <w:tcW w:w="0" w:type="auto"/>
+          </w:tcPr>
+          <w:p>
+            <w:pPr>
+              <w:pStyle w:val="Compact"/>
+            </w:pPr>
+            <w:r>
+              <w:t>616 (472, 786)</w:t>
+            </w:r>
+          </w:p>
+        </w:tc>
+        <w:tc>
+          <w:tcPr>
+            <w:tcW w:w="0" w:type="auto"/>
+          </w:tcPr>
+          <w:p>
+            <w:pPr>
+              <w:pStyle w:val="Compact"/>
+            </w:pPr>
+            <w:r>
+              <w:t>3179 (2439, 4045)</w:t>
+            </w:r>
+          </w:p>
+        </w:tc>
+        <w:tc>
+          <w:tcPr>
+            <w:tcW w:w="0" w:type="auto"/>
+          </w:tcPr>
+          <w:p>
+            <w:pPr>
+              <w:pStyle w:val="Compact"/>
+            </w:pPr>
+            <w:r>
+              <w:t>9852 (7584, 12514)</w:t>
+            </w:r>
+          </w:p>
+        </w:tc>
+      </w:tr>
+      <w:tr>
+        <w:tc>
+          <w:tcPr>
+            <w:tcW w:w="0" w:type="auto"/>
+          </w:tcPr>
+          <w:p>
+            <w:pPr>
+              <w:pStyle w:val="Compact"/>
+            </w:pPr>
+            <w:r>
+              <w:t>1981</w:t>
+            </w:r>
+          </w:p>
+        </w:tc>
+        <w:tc>
+          <w:tcPr>
+            <w:tcW w:w="0" w:type="auto"/>
+          </w:tcPr>
+          <w:p>
+            <w:pPr>
+              <w:pStyle w:val="Compact"/>
+            </w:pPr>
+            <w:r>
+              <w:t>46</w:t>
+            </w:r>
+          </w:p>
+        </w:tc>
+        <w:tc>
+          <w:tcPr>
+            <w:tcW w:w="0" w:type="auto"/>
+          </w:tcPr>
+          <w:p>
+            <w:pPr>
+              <w:pStyle w:val="Compact"/>
+            </w:pPr>
+            <w:r>
+              <w:t>380 (291, 485)</w:t>
+            </w:r>
+          </w:p>
+        </w:tc>
+        <w:tc>
+          <w:tcPr>
+            <w:tcW w:w="0" w:type="auto"/>
+          </w:tcPr>
+          <w:p>
+            <w:pPr>
+              <w:pStyle w:val="Compact"/>
+            </w:pPr>
+            <w:r>
+              <w:t>2575 (1976, 3275)</w:t>
+            </w:r>
+          </w:p>
+        </w:tc>
+        <w:tc>
+          <w:tcPr>
+            <w:tcW w:w="0" w:type="auto"/>
+          </w:tcPr>
+          <w:p>
+            <w:pPr>
+              <w:pStyle w:val="Compact"/>
+            </w:pPr>
+            <w:r>
+              <w:t>8705 (6703, 11063)</w:t>
+            </w:r>
+          </w:p>
+        </w:tc>
+      </w:tr>
+      <w:tr>
+        <w:tc>
+          <w:tcPr>
+            <w:tcW w:w="0" w:type="auto"/>
+          </w:tcPr>
+          <w:p>
+            <w:pPr>
+              <w:pStyle w:val="Compact"/>
+            </w:pPr>
+            <w:r>
+              <w:t>1986</w:t>
+            </w:r>
+          </w:p>
+        </w:tc>
+        <w:tc>
+          <w:tcPr>
+            <w:tcW w:w="0" w:type="auto"/>
+          </w:tcPr>
+          <w:p>
+            <w:pPr>
+              <w:pStyle w:val="Compact"/>
+            </w:pPr>
+            <w:r>
+              <w:t>29</w:t>
+            </w:r>
+          </w:p>
+        </w:tc>
+        <w:tc>
+          <w:tcPr>
+            <w:tcW w:w="0" w:type="auto"/>
+          </w:tcPr>
+          <w:p>
+            <w:pPr>
+              <w:pStyle w:val="Compact"/>
+            </w:pPr>
+            <w:r>
+              <w:t>240 (184, 306)</w:t>
+            </w:r>
+          </w:p>
+        </w:tc>
+        <w:tc>
+          <w:tcPr>
+            <w:tcW w:w="0" w:type="auto"/>
+          </w:tcPr>
+          <w:p>
+            <w:pPr>
+              <w:pStyle w:val="Compact"/>
+            </w:pPr>
+            <w:r>
+              <w:t>2118 (1625, 2693)</w:t>
+            </w:r>
+          </w:p>
+        </w:tc>
+        <w:tc>
+          <w:tcPr>
+            <w:tcW w:w="0" w:type="auto"/>
+          </w:tcPr>
+          <w:p>
+            <w:pPr>
+              <w:pStyle w:val="Compact"/>
+            </w:pPr>
+            <w:r>
+              <w:t>7772 (5980, 9874)</w:t>
+            </w:r>
+          </w:p>
+        </w:tc>
+      </w:tr>
+      <w:tr>
+        <w:tc>
+          <w:tcPr>
+            <w:tcW w:w="0" w:type="auto"/>
+          </w:tcPr>
+          <w:p>
+            <w:pPr>
+              <w:pStyle w:val="Compact"/>
+            </w:pPr>
+            <w:r>
+              <w:t>1991</w:t>
+            </w:r>
+          </w:p>
+        </w:tc>
+        <w:tc>
+          <w:tcPr>
+            <w:tcW w:w="0" w:type="auto"/>
+          </w:tcPr>
+          <w:p>
+            <w:pPr>
+              <w:pStyle w:val="Compact"/>
+            </w:pPr>
+            <w:r>
+              <w:t>20</w:t>
+            </w:r>
+          </w:p>
+        </w:tc>
+        <w:tc>
+          <w:tcPr>
+            <w:tcW w:w="0" w:type="auto"/>
+          </w:tcPr>
+          <w:p>
+            <w:pPr>
+              <w:pStyle w:val="Compact"/>
+            </w:pPr>
+            <w:r>
+              <w:t>169 (130, 216)</w:t>
+            </w:r>
+          </w:p>
+        </w:tc>
+        <w:tc>
+          <w:tcPr>
+            <w:tcW w:w="0" w:type="auto"/>
+          </w:tcPr>
+          <w:p>
+            <w:pPr>
+              <w:pStyle w:val="Compact"/>
+            </w:pPr>
+            <w:r>
+              <w:t>1848 (1417, 2348)</w:t>
+            </w:r>
+          </w:p>
+        </w:tc>
+        <w:tc>
+          <w:tcPr>
+            <w:tcW w:w="0" w:type="auto"/>
+          </w:tcPr>
+          <w:p>
+            <w:pPr>
+              <w:pStyle w:val="Compact"/>
+            </w:pPr>
+            <w:r>
+              <w:t>7229 (5553, 9185)</w:t>
+            </w:r>
+          </w:p>
+        </w:tc>
+      </w:tr>
+      <w:tr>
+        <w:tc>
+          <w:tcPr>
+            <w:tcW w:w="0" w:type="auto"/>
+          </w:tcPr>
+          <w:p>
+            <w:pPr>
+              <w:pStyle w:val="Compact"/>
+            </w:pPr>
+            <w:r>
+              <w:t>1996</w:t>
+            </w:r>
+          </w:p>
+        </w:tc>
+        <w:tc>
+          <w:tcPr>
+            <w:tcW w:w="0" w:type="auto"/>
+          </w:tcPr>
+          <w:p>
+            <w:pPr>
+              <w:pStyle w:val="Compact"/>
+            </w:pPr>
+            <w:r>
+              <w:t>14</w:t>
+            </w:r>
+          </w:p>
+        </w:tc>
+        <w:tc>
+          <w:tcPr>
+            <w:tcW w:w="0" w:type="auto"/>
+          </w:tcPr>
+          <w:p>
+            <w:pPr>
+              <w:pStyle w:val="Compact"/>
+            </w:pPr>
+            <w:r>
+              <w:t>118 (90, 150)</w:t>
+            </w:r>
+          </w:p>
+        </w:tc>
+        <w:tc>
+          <w:tcPr>
+            <w:tcW w:w="0" w:type="auto"/>
+          </w:tcPr>
+          <w:p>
+            <w:pPr>
+              <w:pStyle w:val="Compact"/>
+            </w:pPr>
+            <w:r>
+              <w:t>1583 (1214, 2008)</w:t>
+            </w:r>
+          </w:p>
+        </w:tc>
+        <w:tc>
+          <w:tcPr>
+            <w:tcW w:w="0" w:type="auto"/>
+          </w:tcPr>
+          <w:p>
+            <w:pPr>
+              <w:pStyle w:val="Compact"/>
+            </w:pPr>
+            <w:r>
+              <w:t>6602 (5072, 8385)</w:t>
+            </w:r>
+          </w:p>
+        </w:tc>
+      </w:tr>
+      <w:tr>
+        <w:tc>
+          <w:tcPr>
+            <w:tcW w:w="0" w:type="auto"/>
+          </w:tcPr>
+          <w:p>
+            <w:pPr>
+              <w:pStyle w:val="Compact"/>
+            </w:pPr>
+            <w:r>
+              <w:t>2001</w:t>
+            </w:r>
+          </w:p>
+        </w:tc>
+        <w:tc>
+          <w:tcPr>
+            <w:tcW w:w="0" w:type="auto"/>
+          </w:tcPr>
+          <w:p>
+            <w:pPr>
+              <w:pStyle w:val="Compact"/>
+            </w:pPr>
+            <w:r>
+              <w:t>10</w:t>
+            </w:r>
+          </w:p>
+        </w:tc>
+        <w:tc>
+          <w:tcPr>
+            <w:tcW w:w="0" w:type="auto"/>
+          </w:tcPr>
+          <w:p>
+            <w:pPr>
+              <w:pStyle w:val="Compact"/>
+            </w:pPr>
+            <w:r>
+              <w:t>82 (62, 104)</w:t>
+            </w:r>
+          </w:p>
+        </w:tc>
+        <w:tc>
+          <w:tcPr>
+            <w:tcW w:w="0" w:type="auto"/>
+          </w:tcPr>
+          <w:p>
+            <w:pPr>
+              <w:pStyle w:val="Compact"/>
+            </w:pPr>
+            <w:r>
+              <w:t>1338 (1026, 1697)</w:t>
+            </w:r>
+          </w:p>
+        </w:tc>
+        <w:tc>
+          <w:tcPr>
+            <w:tcW w:w="0" w:type="auto"/>
+          </w:tcPr>
+          <w:p>
+            <w:pPr>
+              <w:pStyle w:val="Compact"/>
+            </w:pPr>
+            <w:r>
+              <w:t>5933 (4553, 7522)</w:t>
+            </w:r>
+          </w:p>
+        </w:tc>
+      </w:tr>
+      <w:tr>
+        <w:tc>
+          <w:tcPr>
+            <w:tcW w:w="0" w:type="auto"/>
+          </w:tcPr>
+          <w:p>
+            <w:pPr>
+              <w:pStyle w:val="Compact"/>
+            </w:pPr>
+            <w:r>
+              <w:t>2006</w:t>
+            </w:r>
+          </w:p>
+        </w:tc>
+        <w:tc>
+          <w:tcPr>
+            <w:tcW w:w="0" w:type="auto"/>
+          </w:tcPr>
+          <w:p>
+            <w:pPr>
+              <w:pStyle w:val="Compact"/>
+            </w:pPr>
+            <w:r>
+              <w:t>7</w:t>
+            </w:r>
+          </w:p>
+        </w:tc>
+        <w:tc>
+          <w:tcPr>
+            <w:tcW w:w="0" w:type="auto"/>
+          </w:tcPr>
+          <w:p>
+            <w:pPr>
+              <w:pStyle w:val="Compact"/>
+            </w:pPr>
+            <w:r>
+              <w:t>56 (43, 72)</w:t>
+            </w:r>
+          </w:p>
+        </w:tc>
+        <w:tc>
+          <w:tcPr>
+            <w:tcW w:w="0" w:type="auto"/>
+          </w:tcPr>
+          <w:p>
+            <w:pPr>
+              <w:pStyle w:val="Compact"/>
+            </w:pPr>
+            <w:r>
+              <w:t>1101 (843, 1397)</w:t>
+            </w:r>
+          </w:p>
+        </w:tc>
+        <w:tc>
+          <w:tcPr>
+            <w:tcW w:w="0" w:type="auto"/>
+          </w:tcPr>
+          <w:p>
+            <w:pPr>
+              <w:pStyle w:val="Compact"/>
+            </w:pPr>
+            <w:r>
+              <w:t>5168 (3965, 6554)</w:t>
+            </w:r>
+          </w:p>
+        </w:tc>
+      </w:tr>
+      <w:tr>
+        <w:tc>
+          <w:tcPr>
+            <w:tcW w:w="0" w:type="auto"/>
+          </w:tcPr>
+          <w:p>
+            <w:pPr>
+              <w:pStyle w:val="Compact"/>
+            </w:pPr>
+            <w:r>
+              <w:t>2011</w:t>
+            </w:r>
+          </w:p>
+        </w:tc>
+        <w:tc>
+          <w:tcPr>
+            <w:tcW w:w="0" w:type="auto"/>
+          </w:tcPr>
+          <w:p>
+            <w:pPr>
+              <w:pStyle w:val="Compact"/>
+            </w:pPr>
+            <w:r>
+              <w:t>4</w:t>
+            </w:r>
+          </w:p>
+        </w:tc>
+        <w:tc>
+          <w:tcPr>
+            <w:tcW w:w="0" w:type="auto"/>
+          </w:tcPr>
+          <w:p>
+            <w:pPr>
+              <w:pStyle w:val="Compact"/>
+            </w:pPr>
+            <w:r>
+              <w:t>37 (28, 48)</w:t>
+            </w:r>
+          </w:p>
+        </w:tc>
+        <w:tc>
+          <w:tcPr>
+            <w:tcW w:w="0" w:type="auto"/>
+          </w:tcPr>
+          <w:p>
+            <w:pPr>
+              <w:pStyle w:val="Compact"/>
+            </w:pPr>
+            <w:r>
+              <w:t>851 (647, 1086)</w:t>
+            </w:r>
+          </w:p>
+        </w:tc>
+        <w:tc>
+          <w:tcPr>
+            <w:tcW w:w="0" w:type="auto"/>
+          </w:tcPr>
+          <w:p>
+            <w:pPr>
+              <w:pStyle w:val="Compact"/>
+            </w:pPr>
+            <w:r>
+              <w:t>4209 (3221, 5357)</w:t>
+            </w:r>
+          </w:p>
+        </w:tc>
+      </w:tr>
+      <w:tr>
+        <w:tc>
+          <w:tcPr>
+            <w:tcW w:w="0" w:type="auto"/>
+          </w:tcPr>
+          <w:p>
+            <w:pPr>
+              <w:pStyle w:val="Compact"/>
+            </w:pPr>
+            <w:r>
+              <w:t>2016</w:t>
+            </w:r>
+          </w:p>
+        </w:tc>
+        <w:tc>
+          <w:tcPr>
+            <w:tcW w:w="0" w:type="auto"/>
+          </w:tcPr>
+          <w:p>
+            <w:pPr>
+              <w:pStyle w:val="Compact"/>
+            </w:pPr>
+            <w:r>
+              <w:t>2</w:t>
+            </w:r>
+          </w:p>
+        </w:tc>
+        <w:tc>
+          <w:tcPr>
+            <w:tcW w:w="0" w:type="auto"/>
+          </w:tcPr>
+          <w:p>
+            <w:pPr>
+              <w:pStyle w:val="Compact"/>
+            </w:pPr>
+            <w:r>
+              <w:t>21 (15, 28)</w:t>
+            </w:r>
+          </w:p>
+        </w:tc>
+        <w:tc>
+          <w:tcPr>
+            <w:tcW w:w="0" w:type="auto"/>
+          </w:tcPr>
+          <w:p>
+            <w:pPr>
+              <w:pStyle w:val="Compact"/>
+            </w:pPr>
+            <w:r>
+              <w:t>539 (391, 710)</w:t>
+            </w:r>
+          </w:p>
+        </w:tc>
+        <w:tc>
+          <w:tcPr>
+            <w:tcW w:w="0" w:type="auto"/>
+          </w:tcPr>
+          <w:p>
+            <w:pPr>
+              <w:pStyle w:val="Compact"/>
+            </w:pPr>
+            <w:r>
+              <w:t>2772 (2015, 3642)</w:t>
+            </w:r>
+          </w:p>
+        </w:tc>
+      </w:tr>
+      <w:tr>
+        <w:tc>
+          <w:tcPr>
+            <w:tcW w:w="0" w:type="auto"/>
+          </w:tcPr>
+          <w:p>
+            <w:pPr>
+              <w:pStyle w:val="Compact"/>
+            </w:pPr>
+            <w:r>
+              <w:t>2021</w:t>
+            </w:r>
+          </w:p>
+        </w:tc>
+        <w:tc>
+          <w:tcPr>
+            <w:tcW w:w="0" w:type="auto"/>
+          </w:tcPr>
+          <w:p>
+            <w:pPr>
+              <w:pStyle w:val="Compact"/>
+            </w:pPr>
+            <w:r>
+              <w:t>1</w:t>
+            </w:r>
+          </w:p>
+        </w:tc>
+        <w:tc>
+          <w:tcPr>
+            <w:tcW w:w="0" w:type="auto"/>
+          </w:tcPr>
+          <w:p>
+            <w:pPr>
+              <w:pStyle w:val="Compact"/>
+            </w:pPr>
+            <w:r>
+              <w:t>9 (6, 13)</w:t>
+            </w:r>
+          </w:p>
+        </w:tc>
+        <w:tc>
+          <w:tcPr>
+            <w:tcW w:w="0" w:type="auto"/>
+          </w:tcPr>
+          <w:p>
+            <w:pPr>
+              <w:pStyle w:val="Compact"/>
+            </w:pPr>
+            <w:r>
+              <w:t>257 (160, 370)</w:t>
+            </w:r>
+          </w:p>
+        </w:tc>
+        <w:tc>
+          <w:tcPr>
+            <w:tcW w:w="0" w:type="auto"/>
+          </w:tcPr>
+          <w:p>
+            <w:pPr>
+              <w:pStyle w:val="Compact"/>
+            </w:pPr>
+            <w:r>
+              <w:t>1368 (853, 1966)</w:t>
+            </w:r>
+          </w:p>
+        </w:tc>
+      </w:tr>
+    </w:tbl>
     <w:p/>
+    <w:p>
+      <w:bookmarkStart w:id="3" w:name="_GoBack"/>
+      <w:bookmarkEnd w:id="3"/>
+    </w:p>
     <w:sectPr>
       <w:pgSz w:w="15840" w:h="12240" w:orient="landscape"/>
       <w:pgMar w:top="1440" w:right="1440" w:bottom="1440" w:left="1440" w:header="720" w:footer="720" w:gutter="0"/>
@@ -6868,7 +6970,7 @@
   <w:style w:type="paragraph" w:default="1" w:styleId="Normal">
     <w:name w:val="Normal"/>
     <w:qFormat/>
-    <w:rsid w:val="00D82023"/>
+    <w:rsid w:val="00907E0B"/>
     <w:pPr>
       <w:spacing w:after="200"/>
     </w:pPr>
@@ -6883,7 +6985,7 @@
     <w:link w:val="Heading1Char"/>
     <w:uiPriority w:val="9"/>
     <w:qFormat/>
-    <w:rsid w:val="00D82023"/>
+    <w:rsid w:val="00907E0B"/>
     <w:pPr>
       <w:keepNext/>
       <w:keepLines/>
@@ -6907,7 +7009,7 @@
     <w:uiPriority w:val="9"/>
     <w:unhideWhenUsed/>
     <w:qFormat/>
-    <w:rsid w:val="00D82023"/>
+    <w:rsid w:val="00907E0B"/>
     <w:pPr>
       <w:keepNext/>
       <w:keepLines/>
@@ -6920,29 +7022,6 @@
       <w:bCs/>
       <w:color w:val="000000" w:themeColor="text1"/>
       <w:szCs w:val="32"/>
-    </w:rPr>
-  </w:style>
-  <w:style w:type="paragraph" w:styleId="Heading3">
-    <w:name w:val="heading 3"/>
-    <w:basedOn w:val="Normal"/>
-    <w:next w:val="BodyText"/>
-    <w:link w:val="Heading3Char"/>
-    <w:uiPriority w:val="9"/>
-    <w:unhideWhenUsed/>
-    <w:qFormat/>
-    <w:rsid w:val="00D82023"/>
-    <w:pPr>
-      <w:keepNext/>
-      <w:keepLines/>
-      <w:spacing w:before="200" w:after="0"/>
-      <w:outlineLvl w:val="2"/>
-    </w:pPr>
-    <w:rPr>
-      <w:rFonts w:asciiTheme="majorHAnsi" w:eastAsiaTheme="majorEastAsia" w:hAnsiTheme="majorHAnsi" w:cstheme="majorBidi"/>
-      <w:b/>
-      <w:bCs/>
-      <w:color w:val="000000" w:themeColor="text1"/>
-      <w:szCs w:val="28"/>
     </w:rPr>
   </w:style>
   <w:style w:type="character" w:default="1" w:styleId="DefaultParagraphFont">
@@ -6977,7 +7056,7 @@
     <w:basedOn w:val="DefaultParagraphFont"/>
     <w:link w:val="Heading1"/>
     <w:uiPriority w:val="9"/>
-    <w:rsid w:val="00D82023"/>
+    <w:rsid w:val="00907E0B"/>
     <w:rPr>
       <w:rFonts w:asciiTheme="majorHAnsi" w:eastAsiaTheme="majorEastAsia" w:hAnsiTheme="majorHAnsi" w:cstheme="majorBidi"/>
       <w:b/>
@@ -6993,7 +7072,7 @@
     <w:basedOn w:val="DefaultParagraphFont"/>
     <w:link w:val="Heading2"/>
     <w:uiPriority w:val="9"/>
-    <w:rsid w:val="00D82023"/>
+    <w:rsid w:val="00907E0B"/>
     <w:rPr>
       <w:rFonts w:asciiTheme="majorHAnsi" w:eastAsiaTheme="majorEastAsia" w:hAnsiTheme="majorHAnsi" w:cstheme="majorBidi"/>
       <w:b/>
@@ -7003,27 +7082,12 @@
       <w:lang w:val="en-US"/>
     </w:rPr>
   </w:style>
-  <w:style w:type="character" w:customStyle="1" w:styleId="Heading3Char">
-    <w:name w:val="Heading 3 Char"/>
-    <w:basedOn w:val="DefaultParagraphFont"/>
-    <w:link w:val="Heading3"/>
-    <w:uiPriority w:val="9"/>
-    <w:rsid w:val="00D82023"/>
-    <w:rPr>
-      <w:rFonts w:asciiTheme="majorHAnsi" w:eastAsiaTheme="majorEastAsia" w:hAnsiTheme="majorHAnsi" w:cstheme="majorBidi"/>
-      <w:b/>
-      <w:bCs/>
-      <w:color w:val="000000" w:themeColor="text1"/>
-      <w:szCs w:val="28"/>
-      <w:lang w:val="en-US"/>
-    </w:rPr>
-  </w:style>
   <w:style w:type="paragraph" w:styleId="BodyText">
     <w:name w:val="Body Text"/>
     <w:basedOn w:val="Normal"/>
     <w:link w:val="BodyTextChar"/>
     <w:qFormat/>
-    <w:rsid w:val="00D82023"/>
+    <w:rsid w:val="00907E0B"/>
     <w:pPr>
       <w:spacing w:before="180" w:after="180"/>
     </w:pPr>
@@ -7032,7 +7096,7 @@
     <w:name w:val="Body Text Char"/>
     <w:basedOn w:val="DefaultParagraphFont"/>
     <w:link w:val="BodyText"/>
-    <w:rsid w:val="00D82023"/>
+    <w:rsid w:val="00907E0B"/>
     <w:rPr>
       <w:lang w:val="en-US"/>
     </w:rPr>
@@ -7042,13 +7106,13 @@
     <w:basedOn w:val="BodyText"/>
     <w:next w:val="BodyText"/>
     <w:qFormat/>
-    <w:rsid w:val="00D82023"/>
+    <w:rsid w:val="00907E0B"/>
   </w:style>
   <w:style w:type="paragraph" w:customStyle="1" w:styleId="Compact">
     <w:name w:val="Compact"/>
     <w:basedOn w:val="BodyText"/>
     <w:qFormat/>
-    <w:rsid w:val="00D82023"/>
+    <w:rsid w:val="00907E0B"/>
     <w:pPr>
       <w:spacing w:before="36" w:after="36"/>
     </w:pPr>
@@ -7056,23 +7120,9 @@
   <w:style w:type="paragraph" w:customStyle="1" w:styleId="TableCaption">
     <w:name w:val="Table Caption"/>
     <w:basedOn w:val="Caption"/>
-    <w:rsid w:val="00D82023"/>
+    <w:rsid w:val="00907E0B"/>
     <w:pPr>
       <w:keepNext/>
-      <w:spacing w:after="120"/>
-    </w:pPr>
-    <w:rPr>
-      <w:iCs w:val="0"/>
-      <w:color w:val="auto"/>
-      <w:sz w:val="24"/>
-      <w:szCs w:val="24"/>
-    </w:rPr>
-  </w:style>
-  <w:style w:type="paragraph" w:customStyle="1" w:styleId="ImageCaption">
-    <w:name w:val="Image Caption"/>
-    <w:basedOn w:val="Caption"/>
-    <w:rsid w:val="00D82023"/>
-    <w:pPr>
       <w:spacing w:after="120"/>
     </w:pPr>
     <w:rPr>
@@ -7090,7 +7140,7 @@
     <w:semiHidden/>
     <w:unhideWhenUsed/>
     <w:qFormat/>
-    <w:rsid w:val="00D82023"/>
+    <w:rsid w:val="00907E0B"/>
     <w:rPr>
       <w:i/>
       <w:iCs/>
@@ -7106,7 +7156,7 @@
     <w:uiPriority w:val="99"/>
     <w:semiHidden/>
     <w:unhideWhenUsed/>
-    <w:rsid w:val="00D82023"/>
+    <w:rsid w:val="00CA2E7D"/>
     <w:pPr>
       <w:spacing w:after="0"/>
     </w:pPr>
@@ -7122,7 +7172,7 @@
     <w:link w:val="BalloonText"/>
     <w:uiPriority w:val="99"/>
     <w:semiHidden/>
-    <w:rsid w:val="00D82023"/>
+    <w:rsid w:val="00CA2E7D"/>
     <w:rPr>
       <w:rFonts w:ascii="Times New Roman" w:hAnsi="Times New Roman" w:cs="Times New Roman"/>
       <w:sz w:val="18"/>
@@ -7130,10 +7180,103 @@
       <w:lang w:val="en-US"/>
     </w:rPr>
   </w:style>
+  <w:style w:type="table" w:styleId="TableGridLight">
+    <w:name w:val="Grid Table Light"/>
+    <w:basedOn w:val="TableNormal"/>
+    <w:uiPriority w:val="40"/>
+    <w:rsid w:val="00CA2E7D"/>
+    <w:tblPr>
+      <w:tblBorders>
+        <w:top w:val="single" w:sz="4" w:space="0" w:color="BFBFBF" w:themeColor="background1" w:themeShade="BF"/>
+        <w:left w:val="single" w:sz="4" w:space="0" w:color="BFBFBF" w:themeColor="background1" w:themeShade="BF"/>
+        <w:bottom w:val="single" w:sz="4" w:space="0" w:color="BFBFBF" w:themeColor="background1" w:themeShade="BF"/>
+        <w:right w:val="single" w:sz="4" w:space="0" w:color="BFBFBF" w:themeColor="background1" w:themeShade="BF"/>
+        <w:insideH w:val="single" w:sz="4" w:space="0" w:color="BFBFBF" w:themeColor="background1" w:themeShade="BF"/>
+        <w:insideV w:val="single" w:sz="4" w:space="0" w:color="BFBFBF" w:themeColor="background1" w:themeShade="BF"/>
+      </w:tblBorders>
+    </w:tblPr>
+  </w:style>
+  <w:style w:type="table" w:styleId="PlainTable2">
+    <w:name w:val="Plain Table 2"/>
+    <w:basedOn w:val="TableNormal"/>
+    <w:uiPriority w:val="42"/>
+    <w:rsid w:val="00CA2E7D"/>
+    <w:tblPr>
+      <w:tblStyleRowBandSize w:val="1"/>
+      <w:tblStyleColBandSize w:val="1"/>
+      <w:tblBorders>
+        <w:top w:val="single" w:sz="4" w:space="0" w:color="7F7F7F" w:themeColor="text1" w:themeTint="80"/>
+        <w:bottom w:val="single" w:sz="4" w:space="0" w:color="7F7F7F" w:themeColor="text1" w:themeTint="80"/>
+      </w:tblBorders>
+    </w:tblPr>
+    <w:tblStylePr w:type="firstRow">
+      <w:rPr>
+        <w:b/>
+        <w:bCs/>
+      </w:rPr>
+      <w:tblPr/>
+      <w:tcPr>
+        <w:tcBorders>
+          <w:bottom w:val="single" w:sz="4" w:space="0" w:color="7F7F7F" w:themeColor="text1" w:themeTint="80"/>
+        </w:tcBorders>
+      </w:tcPr>
+    </w:tblStylePr>
+    <w:tblStylePr w:type="lastRow">
+      <w:rPr>
+        <w:b/>
+        <w:bCs/>
+      </w:rPr>
+      <w:tblPr/>
+      <w:tcPr>
+        <w:tcBorders>
+          <w:top w:val="single" w:sz="4" w:space="0" w:color="7F7F7F" w:themeColor="text1" w:themeTint="80"/>
+        </w:tcBorders>
+      </w:tcPr>
+    </w:tblStylePr>
+    <w:tblStylePr w:type="firstCol">
+      <w:rPr>
+        <w:b/>
+        <w:bCs/>
+      </w:rPr>
+    </w:tblStylePr>
+    <w:tblStylePr w:type="lastCol">
+      <w:rPr>
+        <w:b/>
+        <w:bCs/>
+      </w:rPr>
+    </w:tblStylePr>
+    <w:tblStylePr w:type="band1Vert">
+      <w:tblPr/>
+      <w:tcPr>
+        <w:tcBorders>
+          <w:left w:val="single" w:sz="4" w:space="0" w:color="7F7F7F" w:themeColor="text1" w:themeTint="80"/>
+          <w:right w:val="single" w:sz="4" w:space="0" w:color="7F7F7F" w:themeColor="text1" w:themeTint="80"/>
+        </w:tcBorders>
+      </w:tcPr>
+    </w:tblStylePr>
+    <w:tblStylePr w:type="band2Vert">
+      <w:tblPr/>
+      <w:tcPr>
+        <w:tcBorders>
+          <w:left w:val="single" w:sz="4" w:space="0" w:color="7F7F7F" w:themeColor="text1" w:themeTint="80"/>
+          <w:right w:val="single" w:sz="4" w:space="0" w:color="7F7F7F" w:themeColor="text1" w:themeTint="80"/>
+        </w:tcBorders>
+      </w:tcPr>
+    </w:tblStylePr>
+    <w:tblStylePr w:type="band1Horz">
+      <w:tblPr/>
+      <w:tcPr>
+        <w:tcBorders>
+          <w:top w:val="single" w:sz="4" w:space="0" w:color="7F7F7F" w:themeColor="text1" w:themeTint="80"/>
+          <w:bottom w:val="single" w:sz="4" w:space="0" w:color="7F7F7F" w:themeColor="text1" w:themeTint="80"/>
+        </w:tcBorders>
+      </w:tcPr>
+    </w:tblStylePr>
+  </w:style>
   <w:style w:type="table" w:customStyle="1" w:styleId="PlainTable21">
     <w:name w:val="Plain Table 21"/>
     <w:basedOn w:val="TableNormal"/>
-    <w:rsid w:val="00DF5F7A"/>
+    <w:rsid w:val="00CA2E7D"/>
     <w:rPr>
       <w:lang w:val="en-US"/>
     </w:rPr>
@@ -7471,4 +7614,16 @@
     </a:ext>
   </a:extLst>
 </a:theme>
+</file>
+
+<file path=customXml/item1.xml><?xml version="1.0" encoding="utf-8"?>
+<b:Sources xmlns:b="http://schemas.openxmlformats.org/officeDocument/2006/bibliography" xmlns="http://schemas.openxmlformats.org/officeDocument/2006/bibliography" SelectedStyle="/APASixthEditionOfficeOnline.xsl" StyleName="APA" Version="6"/>
+</file>
+
+<file path=customXml/itemProps1.xml><?xml version="1.0" encoding="utf-8"?>
+<ds:datastoreItem xmlns:ds="http://schemas.openxmlformats.org/officeDocument/2006/customXml" ds:itemID="{6BEB9C6E-9F33-7C43-9D13-7A0E31352BEE}">
+  <ds:schemaRefs>
+    <ds:schemaRef ds:uri="http://schemas.openxmlformats.org/officeDocument/2006/bibliography"/>
+  </ds:schemaRefs>
+</ds:datastoreItem>
 </file>
--- a/peer-review/si-review.docx
+++ b/peer-review/si-review.docx
@@ -23,7 +23,9 @@
         <w:pStyle w:val="Heading2"/>
       </w:pPr>
       <w:bookmarkStart w:id="0" w:name="model-assumptions"/>
+      <w:bookmarkStart w:id="1" w:name="model-validation-1"/>
       <w:bookmarkEnd w:id="0"/>
+      <w:bookmarkEnd w:id="1"/>
       <w:r>
         <w:t>Model assumptions</w:t>
       </w:r>
@@ -33,7 +35,15 @@
         <w:pStyle w:val="FirstParagraph"/>
       </w:pPr>
       <w:r>
-        <w:t>The Sutherland et al. model required several additional assumptions on top of those detailed in the methods.[11] Firstly, as incidence rates for those ineligible for the BCG schools scheme are not published, We assumed that they were equal to those in the unvaccinated population. In addition, in order to reproduce the distribution of cases over time reported in Sutherland et al. we introduced an additional model step and parameter; the percentage of secondary cases due to a primary case in the first year after activation (</w:t>
+        <w:t xml:space="preserve">The Sutherland et al. model required several additional assumptions on top of those detailed in the methods.[11] Firstly, as incidence rates for </w:t>
+      </w:r>
+      <w:proofErr w:type="gramStart"/>
+      <w:r>
+        <w:t>those ineligible</w:t>
+      </w:r>
+      <w:proofErr w:type="gramEnd"/>
+      <w:r>
+        <w:t xml:space="preserve"> for the BCG schools scheme are not published, We assumed that they were equal to those in the unvaccinated population. In addition, in order to reproduce the distribution of cases annually (rather than by generation or overall) reported in Sutherland et al. we introduced an additional model step and parameter; the proportion of secondary cases in the first generation that occurred in the first year (</w:t>
       </w:r>
       <m:oMath>
         <m:r>
@@ -44,7 +54,23 @@
         </m:r>
       </m:oMath>
       <w:r>
-        <w:t>). The distribution of secondary cases (</w:t>
+        <w:t xml:space="preserve">). This modelling step was only required to reproduce the final table from [11] and did not impact our estimates of the impact of ending the BCG </w:t>
+      </w:r>
+      <w:proofErr w:type="gramStart"/>
+      <w:r>
+        <w:t>schools</w:t>
+      </w:r>
+      <w:proofErr w:type="gramEnd"/>
+      <w:r>
+        <w:t xml:space="preserve"> scheme. It is included only for validation purposes.</w:t>
+      </w:r>
+    </w:p>
+    <w:p>
+      <w:pPr>
+        <w:pStyle w:val="BodyText"/>
+      </w:pPr>
+      <w:r>
+        <w:t>The annual distribution of secondary notifications (</w:t>
       </w:r>
       <m:oMath>
         <m:r>
@@ -55,15 +81,234 @@
         </m:r>
       </m:oMath>
       <w:r>
-        <w:t xml:space="preserve">) was then modelled by first estimating the number of secondary cases that occurred in the current year and then estimating how many secondary cases occurred 5 years later (due to the 5-year timestep). This iterative process can be </w:t>
+        <w:t>) was modelled by first estimating the number of secondary notifications that occurred in the current year (</w:t>
       </w:r>
-      <w:proofErr w:type="spellStart"/>
+      <m:oMath>
+        <m:r>
+          <w:rPr>
+            <w:rFonts w:ascii="Cambria Math" w:hAnsi="Cambria Math"/>
+          </w:rPr>
+          <m:t>i</m:t>
+        </m:r>
+      </m:oMath>
       <w:r>
-        <w:t>summarised</w:t>
+        <w:t>) due to primary notifications in that year (</w:t>
       </w:r>
-      <w:proofErr w:type="spellEnd"/>
+      <m:oMath>
+        <m:sSup>
+          <m:sSupPr>
+            <m:ctrlPr>
+              <w:rPr>
+                <w:rFonts w:ascii="Cambria Math" w:hAnsi="Cambria Math"/>
+              </w:rPr>
+            </m:ctrlPr>
+          </m:sSupPr>
+          <m:e>
+            <m:r>
+              <w:rPr>
+                <w:rFonts w:ascii="Cambria Math" w:hAnsi="Cambria Math"/>
+              </w:rPr>
+              <m:t>N</m:t>
+            </m:r>
+          </m:e>
+          <m:sup>
+            <m:r>
+              <w:rPr>
+                <w:rFonts w:ascii="Cambria Math" w:hAnsi="Cambria Math"/>
+              </w:rPr>
+              <m:t>Current</m:t>
+            </m:r>
+          </m:sup>
+        </m:sSup>
+      </m:oMath>
       <w:r>
-        <w:t xml:space="preserve"> as follows,</w:t>
+        <w:t>) and then estimating how many secondary notifications occurred 5 years later (</w:t>
+      </w:r>
+      <m:oMath>
+        <m:sSup>
+          <m:sSupPr>
+            <m:ctrlPr>
+              <w:rPr>
+                <w:rFonts w:ascii="Cambria Math" w:hAnsi="Cambria Math"/>
+              </w:rPr>
+            </m:ctrlPr>
+          </m:sSupPr>
+          <m:e>
+            <m:r>
+              <w:rPr>
+                <w:rFonts w:ascii="Cambria Math" w:hAnsi="Cambria Math"/>
+              </w:rPr>
+              <m:t>N</m:t>
+            </m:r>
+          </m:e>
+          <m:sup>
+            <m:r>
+              <w:rPr>
+                <w:rFonts w:ascii="Cambria Math" w:hAnsi="Cambria Math"/>
+              </w:rPr>
+              <m:t>Projected</m:t>
+            </m:r>
+          </m:sup>
+        </m:sSup>
+      </m:oMath>
+      <w:r>
+        <w:t xml:space="preserve">). </w:t>
+      </w:r>
+      <m:oMath>
+        <m:sSup>
+          <m:sSupPr>
+            <m:ctrlPr>
+              <w:rPr>
+                <w:rFonts w:ascii="Cambria Math" w:hAnsi="Cambria Math"/>
+              </w:rPr>
+            </m:ctrlPr>
+          </m:sSupPr>
+          <m:e>
+            <m:r>
+              <w:rPr>
+                <w:rFonts w:ascii="Cambria Math" w:hAnsi="Cambria Math"/>
+              </w:rPr>
+              <m:t>N</m:t>
+            </m:r>
+          </m:e>
+          <m:sup>
+            <m:r>
+              <w:rPr>
+                <w:rFonts w:ascii="Cambria Math" w:hAnsi="Cambria Math"/>
+              </w:rPr>
+              <m:t>Current</m:t>
+            </m:r>
+          </m:sup>
+        </m:sSup>
+      </m:oMath>
+      <w:r>
+        <w:t xml:space="preserve"> was estima</w:t>
+      </w:r>
+      <w:bookmarkStart w:id="2" w:name="_GoBack"/>
+      <w:bookmarkEnd w:id="2"/>
+      <w:r>
+        <w:t>ted using the number of primary notifications (</w:t>
+      </w:r>
+      <m:oMath>
+        <m:r>
+          <w:rPr>
+            <w:rFonts w:ascii="Cambria Math" w:hAnsi="Cambria Math"/>
+          </w:rPr>
+          <m:t>P</m:t>
+        </m:r>
+      </m:oMath>
+      <w:r>
+        <w:t>) multiplied by the number of total expected number of secondary notifications per primary notification (</w:t>
+      </w:r>
+      <m:oMath>
+        <m:r>
+          <w:rPr>
+            <w:rFonts w:ascii="Cambria Math" w:hAnsi="Cambria Math"/>
+          </w:rPr>
+          <m:t>T</m:t>
+        </m:r>
+      </m:oMath>
+      <w:r>
+        <w:t>), the proportion of secondary cases in the first generation that occurred in the first year (</w:t>
+      </w:r>
+      <m:oMath>
+        <m:r>
+          <w:rPr>
+            <w:rFonts w:ascii="Cambria Math" w:hAnsi="Cambria Math"/>
+          </w:rPr>
+          <m:t>f</m:t>
+        </m:r>
+      </m:oMath>
+      <w:r>
+        <w:t>), and the relative size of the first generation (</w:t>
+      </w:r>
+      <m:oMath>
+        <m:r>
+          <w:rPr>
+            <w:rFonts w:ascii="Cambria Math" w:hAnsi="Cambria Math"/>
+          </w:rPr>
+          <m:t>x</m:t>
+        </m:r>
+      </m:oMath>
+      <w:r>
+        <w:t xml:space="preserve">). </w:t>
+      </w:r>
+      <m:oMath>
+        <m:sSup>
+          <m:sSupPr>
+            <m:ctrlPr>
+              <w:rPr>
+                <w:rFonts w:ascii="Cambria Math" w:hAnsi="Cambria Math"/>
+              </w:rPr>
+            </m:ctrlPr>
+          </m:sSupPr>
+          <m:e>
+            <m:r>
+              <w:rPr>
+                <w:rFonts w:ascii="Cambria Math" w:hAnsi="Cambria Math"/>
+              </w:rPr>
+              <m:t>N</m:t>
+            </m:r>
+          </m:e>
+          <m:sup>
+            <m:r>
+              <w:rPr>
+                <w:rFonts w:ascii="Cambria Math" w:hAnsi="Cambria Math"/>
+              </w:rPr>
+              <m:t>Projected</m:t>
+            </m:r>
+          </m:sup>
+        </m:sSup>
+      </m:oMath>
+      <w:r>
+        <w:t xml:space="preserve"> was then estimated by assuming that it was equal to the number of secondary notifications, minus notifications occurring in the first year, that occurred </w:t>
+      </w:r>
+      <m:oMath>
+        <m:r>
+          <w:rPr>
+            <w:rFonts w:ascii="Cambria Math" w:hAnsi="Cambria Math"/>
+          </w:rPr>
+          <m:t>Z</m:t>
+        </m:r>
+      </m:oMath>
+      <w:r>
+        <w:t xml:space="preserve"> (the expected average interval between each primary notification and all secondary notifications) years ago. As this used the overall number of notifications from the previous time step a decay of </w:t>
+      </w:r>
+      <m:oMath>
+        <m:r>
+          <w:rPr>
+            <w:rFonts w:ascii="Cambria Math" w:hAnsi="Cambria Math"/>
+          </w:rPr>
+          <m:t>(1-d</m:t>
+        </m:r>
+        <m:sSup>
+          <m:sSupPr>
+            <m:ctrlPr>
+              <w:rPr>
+                <w:rFonts w:ascii="Cambria Math" w:hAnsi="Cambria Math"/>
+              </w:rPr>
+            </m:ctrlPr>
+          </m:sSupPr>
+          <m:e>
+            <m:r>
+              <w:rPr>
+                <w:rFonts w:ascii="Cambria Math" w:hAnsi="Cambria Math"/>
+              </w:rPr>
+              <m:t>)</m:t>
+            </m:r>
+          </m:e>
+          <m:sup>
+            <m:r>
+              <w:rPr>
+                <w:rFonts w:ascii="Cambria Math" w:hAnsi="Cambria Math"/>
+              </w:rPr>
+              <m:t>5-Z</m:t>
+            </m:r>
+          </m:sup>
+        </m:sSup>
+      </m:oMath>
+      <w:r>
+        <w:t xml:space="preserve"> was applied. This approach can be summarised as follows,</w:t>
       </w:r>
     </w:p>
     <w:p>
@@ -201,7 +446,7 @@
                 <w:rPr>
                   <w:rFonts w:ascii="Cambria Math" w:hAnsi="Cambria Math"/>
                 </w:rPr>
-                <m:t>L-Z</m:t>
+                <m:t>5-Z</m:t>
               </m:r>
             </m:sup>
           </m:sSup>
@@ -217,14 +462,14 @@
           <m:jc m:val="center"/>
         </m:oMathParaPr>
         <m:oMath>
-          <m:sSubSup>
-            <m:sSubSupPr>
+          <m:sSub>
+            <m:sSubPr>
               <m:ctrlPr>
                 <w:rPr>
                   <w:rFonts w:ascii="Cambria Math" w:hAnsi="Cambria Math"/>
                 </w:rPr>
               </m:ctrlPr>
-            </m:sSubSupPr>
+            </m:sSubPr>
             <m:e>
               <m:r>
                 <w:rPr>
@@ -241,15 +486,7 @@
                 <m:t>i</m:t>
               </m:r>
             </m:sub>
-            <m:sup>
-              <m:r>
-                <w:rPr>
-                  <w:rFonts w:ascii="Cambria Math" w:hAnsi="Cambria Math"/>
-                </w:rPr>
-                <m:t>Total</m:t>
-              </m:r>
-            </m:sup>
-          </m:sSubSup>
+          </m:sSub>
           <m:r>
             <w:rPr>
               <w:rFonts w:ascii="Cambria Math" w:hAnsi="Cambria Math"/>
@@ -336,116 +573,18 @@
         <w:pStyle w:val="FirstParagraph"/>
       </w:pPr>
       <w:r>
-        <w:t xml:space="preserve">Where </w:t>
+        <w:t>We fitted the proportion of secondary cases in the first generation that occurred in the first year (</w:t>
       </w:r>
       <m:oMath>
         <m:r>
           <w:rPr>
             <w:rFonts w:ascii="Cambria Math" w:hAnsi="Cambria Math"/>
           </w:rPr>
-          <m:t>P</m:t>
+          <m:t>f</m:t>
         </m:r>
       </m:oMath>
       <w:r>
-        <w:t xml:space="preserve"> is the number of primary notifications, </w:t>
-      </w:r>
-      <m:oMath>
-        <m:r>
-          <w:rPr>
-            <w:rFonts w:ascii="Cambria Math" w:hAnsi="Cambria Math"/>
-          </w:rPr>
-          <m:t>i</m:t>
-        </m:r>
-      </m:oMath>
-      <w:r>
-        <w:t xml:space="preserve"> is the year of interest, </w:t>
-      </w:r>
-      <m:oMath>
-        <m:sSup>
-          <m:sSupPr>
-            <m:ctrlPr>
-              <w:rPr>
-                <w:rFonts w:ascii="Cambria Math" w:hAnsi="Cambria Math"/>
-              </w:rPr>
-            </m:ctrlPr>
-          </m:sSupPr>
-          <m:e>
-            <m:r>
-              <w:rPr>
-                <w:rFonts w:ascii="Cambria Math" w:hAnsi="Cambria Math"/>
-              </w:rPr>
-              <m:t>N</m:t>
-            </m:r>
-          </m:e>
-          <m:sup>
-            <m:r>
-              <w:rPr>
-                <w:rFonts w:ascii="Cambria Math" w:hAnsi="Cambria Math"/>
-              </w:rPr>
-              <m:t>Current</m:t>
-            </m:r>
-          </m:sup>
-        </m:sSup>
-      </m:oMath>
-      <w:r>
-        <w:t xml:space="preserve"> is the number of secondary cases in the current year, </w:t>
-      </w:r>
-      <m:oMath>
-        <m:sSup>
-          <m:sSupPr>
-            <m:ctrlPr>
-              <w:rPr>
-                <w:rFonts w:ascii="Cambria Math" w:hAnsi="Cambria Math"/>
-              </w:rPr>
-            </m:ctrlPr>
-          </m:sSupPr>
-          <m:e>
-            <m:r>
-              <w:rPr>
-                <w:rFonts w:ascii="Cambria Math" w:hAnsi="Cambria Math"/>
-              </w:rPr>
-              <m:t>N</m:t>
-            </m:r>
-          </m:e>
-          <m:sup>
-            <m:r>
-              <w:rPr>
-                <w:rFonts w:ascii="Cambria Math" w:hAnsi="Cambria Math"/>
-              </w:rPr>
-              <m:t>Projected</m:t>
-            </m:r>
-          </m:sup>
-        </m:sSup>
-      </m:oMath>
-      <w:r>
-        <w:t xml:space="preserve"> is the number of seco</w:t>
-      </w:r>
-      <w:proofErr w:type="spellStart"/>
-      <w:r>
-        <w:t>ndary</w:t>
-      </w:r>
-      <w:proofErr w:type="spellEnd"/>
-      <w:r>
-        <w:t xml:space="preserve"> cases in the subsequent timestep, and </w:t>
-      </w:r>
-      <m:oMath>
-        <m:r>
-          <w:rPr>
-            <w:rFonts w:ascii="Cambria Math" w:hAnsi="Cambria Math"/>
-          </w:rPr>
-          <m:t>L</m:t>
-        </m:r>
-      </m:oMath>
-      <w:r>
-        <w:t xml:space="preserve"> is the model timestep (set to be 5 years).</w:t>
-      </w:r>
-    </w:p>
-    <w:p>
-      <w:pPr>
-        <w:pStyle w:val="BodyText"/>
-      </w:pPr>
-      <w:r>
-        <w:t xml:space="preserve">We fitted this parameter using least squares to the original estimates of the total notifications due to ending the scheme under several scenarios, for several years. We validated the fitted model by comparing the results with those from the original implementation using the mean absolute percentage error, </w:t>
+        <w:t xml:space="preserve">) using least squares to the original estimates of the total notifications due to ending the scheme under several scenarios, for several years. We validated the fitted model by comparing the results with those from the original implementation using the mean absolute percentage error, </w:t>
       </w:r>
       <w:proofErr w:type="spellStart"/>
       <w:r>
@@ -453,16 +592,15 @@
       </w:r>
       <w:proofErr w:type="spellEnd"/>
       <w:r>
-        <w:t xml:space="preserve"> by the original estimate, as the performance metric. This approach is only valid when using the original approach from [11] and so is only used here for validation.</w:t>
+        <w:t xml:space="preserve"> by the original estimate, as the performance metric.</w:t>
       </w:r>
     </w:p>
     <w:p>
       <w:pPr>
         <w:pStyle w:val="Heading2"/>
       </w:pPr>
-      <w:bookmarkStart w:id="1" w:name="model-validation-1"/>
-      <w:bookmarkEnd w:id="1"/>
       <w:r>
+        <w:lastRenderedPageBreak/>
         <w:t>Model validation</w:t>
       </w:r>
     </w:p>
@@ -524,7 +662,15 @@
         <w:pStyle w:val="TableCaption"/>
       </w:pPr>
       <w:r>
-        <w:t>Supplementary Table S1: Comparison of results published by Sutherland et al. vs. our recreated model. This table shows the total notifications including primary and secondary effects from ending the BCG schools scheme at various times in ethnic White adults aged 15-29 years old in England and Wales.</w:t>
+        <w:t xml:space="preserve">Supplementary Table S1: Comparison of results published by Sutherland et al. vs. our recreated model. This table shows the total notifications including primary and secondary effects from ending the BCG </w:t>
+      </w:r>
+      <w:proofErr w:type="gramStart"/>
+      <w:r>
+        <w:t>schools</w:t>
+      </w:r>
+      <w:proofErr w:type="gramEnd"/>
+      <w:r>
+        <w:t xml:space="preserve"> scheme at various times in ethnic White adults aged 15-29 years old in England and Wales.</w:t>
       </w:r>
     </w:p>
     <w:tbl>
@@ -2514,8 +2660,8 @@
           <w:docGrid w:linePitch="326"/>
         </w:sectPr>
       </w:pPr>
-      <w:bookmarkStart w:id="2" w:name="results-1"/>
-      <w:bookmarkEnd w:id="2"/>
+      <w:bookmarkStart w:id="3" w:name="results-1"/>
+      <w:bookmarkEnd w:id="3"/>
     </w:p>
     <w:p>
       <w:pPr>
@@ -2531,7 +2677,15 @@
         <w:pStyle w:val="TableCaption"/>
       </w:pPr>
       <w:r>
-        <w:t>Supplementary Table S2: The median number (with the 2.5% and 97.% quantiles) of vaccines required to prevent a single case of Tuberculosis within 15 years in a ethnic White UK born adult vaccinated at 13 years old.</w:t>
+        <w:t xml:space="preserve">Supplementary Table S2: The median number (with the 2.5% and </w:t>
+      </w:r>
+      <w:proofErr w:type="gramStart"/>
+      <w:r>
+        <w:t>97.%</w:t>
+      </w:r>
+      <w:proofErr w:type="gramEnd"/>
+      <w:r>
+        <w:t xml:space="preserve"> quantiles) of vaccines required to prevent a single case of Tuberculosis within 15 years in a ethnic White UK born adult vaccinated at 13 years old.</w:t>
       </w:r>
     </w:p>
     <w:tbl>
@@ -4823,7 +4977,15 @@
       </w:pPr>
       <w:r>
         <w:lastRenderedPageBreak/>
-        <w:t>Supplementary Table S3: The median number (with the 2.5% and 97.% quantiles) of additional annual primary notifications due to ending the BCG schools scheme in selected years.</w:t>
+        <w:t xml:space="preserve">Supplementary Table S3: The median number (with the 2.5% and </w:t>
+      </w:r>
+      <w:proofErr w:type="gramStart"/>
+      <w:r>
+        <w:t>97.%</w:t>
+      </w:r>
+      <w:proofErr w:type="gramEnd"/>
+      <w:r>
+        <w:t xml:space="preserve"> quantiles) of additional annual primary notifications due to ending the BCG schools scheme in selected years.</w:t>
       </w:r>
     </w:p>
     <w:tbl>
@@ -5701,7 +5863,15 @@
       </w:pPr>
       <w:r>
         <w:lastRenderedPageBreak/>
-        <w:t>Supplementary Table S4: The median number (with the 2.5% and 97.% quantiles) of additional annual secondary notifications due to ending the BCG schools scheme in selected years. Secondary notifications are reported assuming they occurred in the same year as the primary notifications that caused them.</w:t>
+        <w:t xml:space="preserve">Supplementary Table S4: The median number (with the 2.5% and </w:t>
+      </w:r>
+      <w:proofErr w:type="gramStart"/>
+      <w:r>
+        <w:t>97.%</w:t>
+      </w:r>
+      <w:proofErr w:type="gramEnd"/>
+      <w:r>
+        <w:t xml:space="preserve"> quantiles) of additional annual secondary notifications due to ending the BCG schools scheme in selected years. Secondary notifications are reported assuming they occurred in the same year as the primary notifications that caused them.</w:t>
       </w:r>
     </w:p>
     <w:tbl>
@@ -6566,10 +6736,7 @@
       </w:tr>
     </w:tbl>
     <w:p/>
-    <w:p>
-      <w:bookmarkStart w:id="3" w:name="_GoBack"/>
-      <w:bookmarkEnd w:id="3"/>
-    </w:p>
+    <w:p/>
     <w:sectPr>
       <w:pgSz w:w="15840" w:h="12240" w:orient="landscape"/>
       <w:pgMar w:top="1440" w:right="1440" w:bottom="1440" w:left="1440" w:header="720" w:footer="720" w:gutter="0"/>
@@ -6593,7 +6760,7 @@
     </w:rPrDefault>
     <w:pPrDefault/>
   </w:docDefaults>
-  <w:latentStyles w:defLockedState="0" w:defUIPriority="99" w:defSemiHidden="0" w:defUnhideWhenUsed="0" w:defQFormat="0" w:count="377">
+  <w:latentStyles w:defLockedState="0" w:defUIPriority="99" w:defSemiHidden="0" w:defUnhideWhenUsed="0" w:defQFormat="0" w:count="376">
     <w:lsdException w:name="Normal" w:uiPriority="0" w:qFormat="1"/>
     <w:lsdException w:name="heading 1" w:uiPriority="9" w:qFormat="1"/>
     <w:lsdException w:name="heading 2" w:semiHidden="1" w:uiPriority="9" w:unhideWhenUsed="1" w:qFormat="1"/>
@@ -6699,6 +6866,7 @@
     <w:lsdException w:name="HTML Sample" w:semiHidden="1" w:unhideWhenUsed="1"/>
     <w:lsdException w:name="HTML Typewriter" w:semiHidden="1" w:unhideWhenUsed="1"/>
     <w:lsdException w:name="HTML Variable" w:semiHidden="1" w:unhideWhenUsed="1"/>
+    <w:lsdException w:name="Normal Table" w:semiHidden="1" w:unhideWhenUsed="1"/>
     <w:lsdException w:name="annotation subject" w:semiHidden="1" w:unhideWhenUsed="1"/>
     <w:lsdException w:name="No List" w:semiHidden="1" w:unhideWhenUsed="1"/>
     <w:lsdException w:name="Outline List 1" w:semiHidden="1" w:unhideWhenUsed="1"/>
@@ -6745,8 +6913,10 @@
     <w:lsdException w:name="Table Subtle 2" w:semiHidden="1" w:unhideWhenUsed="1"/>
     <w:lsdException w:name="Table Web 1" w:semiHidden="1" w:unhideWhenUsed="1"/>
     <w:lsdException w:name="Table Web 2" w:semiHidden="1" w:unhideWhenUsed="1"/>
+    <w:lsdException w:name="Table Web 3" w:semiHidden="1" w:unhideWhenUsed="1"/>
     <w:lsdException w:name="Balloon Text" w:semiHidden="1" w:unhideWhenUsed="1"/>
     <w:lsdException w:name="Table Grid" w:uiPriority="39"/>
+    <w:lsdException w:name="Table Theme" w:semiHidden="1" w:unhideWhenUsed="1"/>
     <w:lsdException w:name="Placeholder Text" w:semiHidden="1"/>
     <w:lsdException w:name="No Spacing" w:uiPriority="1" w:qFormat="1"/>
     <w:lsdException w:name="Light Shading" w:uiPriority="60"/>
@@ -6965,7 +7135,6 @@
     <w:lsdException w:name="Mention" w:semiHidden="1" w:unhideWhenUsed="1"/>
     <w:lsdException w:name="Smart Hyperlink" w:semiHidden="1" w:unhideWhenUsed="1"/>
     <w:lsdException w:name="Smart Link" w:semiHidden="1" w:unhideWhenUsed="1"/>
-    <w:lsdException w:name="Smart Link Error" w:semiHidden="1" w:unhideWhenUsed="1"/>
   </w:latentStyles>
   <w:style w:type="paragraph" w:default="1" w:styleId="Normal">
     <w:name w:val="Normal"/>
@@ -7621,7 +7790,7 @@
 </file>
 
 <file path=customXml/itemProps1.xml><?xml version="1.0" encoding="utf-8"?>
-<ds:datastoreItem xmlns:ds="http://schemas.openxmlformats.org/officeDocument/2006/customXml" ds:itemID="{6BEB9C6E-9F33-7C43-9D13-7A0E31352BEE}">
+<ds:datastoreItem xmlns:ds="http://schemas.openxmlformats.org/officeDocument/2006/customXml" ds:itemID="{0789766A-D3AF-F849-A2AD-DAA3B208A376}">
   <ds:schemaRefs>
     <ds:schemaRef ds:uri="http://schemas.openxmlformats.org/officeDocument/2006/bibliography"/>
   </ds:schemaRefs>
